--- a/other/documents/Описание.docx
+++ b/other/documents/Описание.docx
@@ -99,6 +99,13 @@
     </w:p>
     <w:sdt>
       <w:sdtPr>
+        <w:rPr>
+          <w:rFonts w:ascii="Times New Roman" w:eastAsiaTheme="minorHAnsi" w:hAnsi="Times New Roman" w:cstheme="minorBidi"/>
+          <w:color w:val="auto"/>
+          <w:sz w:val="28"/>
+          <w:szCs w:val="22"/>
+          <w:lang w:eastAsia="en-US"/>
+        </w:rPr>
         <w:id w:val="-2129231479"/>
         <w:docPartObj>
           <w:docPartGallery w:val="Table of Contents"/>
@@ -107,13 +114,8 @@
       </w:sdtPr>
       <w:sdtEndPr>
         <w:rPr>
-          <w:rFonts w:ascii="Times New Roman" w:eastAsiaTheme="minorHAnsi" w:hAnsi="Times New Roman" w:cstheme="minorBidi"/>
           <w:b/>
           <w:bCs/>
-          <w:color w:val="auto"/>
-          <w:sz w:val="28"/>
-          <w:szCs w:val="22"/>
-          <w:lang w:eastAsia="en-US"/>
         </w:rPr>
       </w:sdtEndPr>
       <w:sdtContent>
@@ -576,149 +578,16 @@
     <w:p/>
     <w:p>
       <w:r>
-        <w:t xml:space="preserve">Создать интегрированную среду разработки </w:t>
-      </w:r>
-      <w:proofErr w:type="spellStart"/>
-      <w:r>
-        <w:t>ООП</w:t>
-      </w:r>
-      <w:proofErr w:type="spellEnd"/>
-      <w:r>
-        <w:t xml:space="preserve"> систем путём создания их с помощью графического интерфейса с возможностью генерации исходного кода </w:t>
-      </w:r>
-      <w:proofErr w:type="spellStart"/>
-      <w:r>
-        <w:t>ООП</w:t>
-      </w:r>
-      <w:proofErr w:type="spellEnd"/>
-      <w:r>
-        <w:t xml:space="preserve"> системы.</w:t>
-      </w:r>
-    </w:p>
-    <w:p>
-      <w:r>
-        <w:t>Основные возможности, которая должна предоставлять среда:</w:t>
-      </w:r>
-    </w:p>
-    <w:p>
-      <w:pPr>
-        <w:pStyle w:val="ab"/>
-        <w:numPr>
-          <w:ilvl w:val="0"/>
-          <w:numId w:val="5"/>
-        </w:numPr>
-      </w:pPr>
-      <w:r>
-        <w:t>Создание классов</w:t>
-      </w:r>
-    </w:p>
-    <w:p>
-      <w:pPr>
-        <w:pStyle w:val="ab"/>
-        <w:numPr>
-          <w:ilvl w:val="0"/>
-          <w:numId w:val="5"/>
-        </w:numPr>
-      </w:pPr>
-      <w:r>
-        <w:t>Изменение классов</w:t>
-      </w:r>
-    </w:p>
-    <w:p>
-      <w:pPr>
-        <w:pStyle w:val="ab"/>
-        <w:numPr>
-          <w:ilvl w:val="1"/>
-          <w:numId w:val="5"/>
-        </w:numPr>
-      </w:pPr>
-      <w:r>
-        <w:t>Добавление методов, свойств, констант</w:t>
-      </w:r>
-    </w:p>
-    <w:p>
-      <w:pPr>
-        <w:pStyle w:val="ab"/>
-        <w:numPr>
-          <w:ilvl w:val="1"/>
-          <w:numId w:val="5"/>
-        </w:numPr>
-      </w:pPr>
-      <w:r>
-        <w:t>Изменение методов, свойств, констант</w:t>
-      </w:r>
-    </w:p>
-    <w:p>
-      <w:pPr>
-        <w:pStyle w:val="ab"/>
-        <w:numPr>
-          <w:ilvl w:val="1"/>
-          <w:numId w:val="5"/>
-        </w:numPr>
-      </w:pPr>
-      <w:r>
-        <w:t>Удаление методов, свойств, констант</w:t>
-      </w:r>
-    </w:p>
-    <w:p>
-      <w:pPr>
-        <w:pStyle w:val="ab"/>
-        <w:numPr>
-          <w:ilvl w:val="0"/>
-          <w:numId w:val="5"/>
-        </w:numPr>
-      </w:pPr>
-      <w:r>
-        <w:t>Создание образа из классов</w:t>
-      </w:r>
-    </w:p>
-    <w:p>
-      <w:pPr>
-        <w:pStyle w:val="ab"/>
-        <w:numPr>
-          <w:ilvl w:val="1"/>
-          <w:numId w:val="5"/>
-        </w:numPr>
-      </w:pPr>
-      <w:r>
-        <w:t>Добавление классов</w:t>
-      </w:r>
-    </w:p>
-    <w:p>
-      <w:pPr>
-        <w:pStyle w:val="ab"/>
-        <w:numPr>
-          <w:ilvl w:val="1"/>
-          <w:numId w:val="5"/>
-        </w:numPr>
-      </w:pPr>
-      <w:r>
-        <w:t>Удаление классов</w:t>
-      </w:r>
-    </w:p>
-    <w:p>
-      <w:pPr>
-        <w:pStyle w:val="ab"/>
-        <w:numPr>
-          <w:ilvl w:val="0"/>
-          <w:numId w:val="5"/>
-        </w:numPr>
-      </w:pPr>
-      <w:r>
-        <w:t>Генерация кода из собранного образа</w:t>
-      </w:r>
-    </w:p>
-    <w:p>
-      <w:pPr>
-        <w:pStyle w:val="ab"/>
-        <w:numPr>
-          <w:ilvl w:val="0"/>
-          <w:numId w:val="5"/>
-        </w:numPr>
-      </w:pPr>
-      <w:r>
-        <w:t>Экспорт/импорт образа</w:t>
-      </w:r>
+        <w:t>Создать интегрированную среду разработки ООП систем</w:t>
+      </w:r>
+      <w:r>
+        <w:t xml:space="preserve"> с возможностью генерации исходного кода на его основе.</w:t>
+      </w:r>
+    </w:p>
+    <w:p>
+      <w:pPr>
+        <w:spacing w:after="160"/>
+      </w:pPr>
     </w:p>
     <w:p>
       <w:pPr>
@@ -784,15 +653,7 @@
         <w:t>Smalltalk</w:t>
       </w:r>
       <w:r>
-        <w:t xml:space="preserve">, для создания, изменения и проектирования </w:t>
-      </w:r>
-      <w:proofErr w:type="spellStart"/>
-      <w:r>
-        <w:t>ООП</w:t>
-      </w:r>
-      <w:proofErr w:type="spellEnd"/>
-      <w:r>
-        <w:t xml:space="preserve"> системы будущего веб-приложения</w:t>
+        <w:t>, для создания, изменения и проектирования ООП системы будущего веб-приложения</w:t>
       </w:r>
       <w:r>
         <w:t>.</w:t>
@@ -809,8 +670,8 @@
         </w:rPr>
         <w:drawing>
           <wp:inline distT="0" distB="0" distL="0" distR="0" wp14:anchorId="375FC76F" wp14:editId="7072C729">
-            <wp:extent cx="3140710" cy="2115185"/>
-            <wp:effectExtent l="0" t="0" r="2540" b="0"/>
+            <wp:extent cx="3411110" cy="2297293"/>
+            <wp:effectExtent l="0" t="0" r="0" b="8255"/>
             <wp:docPr id="1" name="Рисунок 1" descr="C:\Users\SPQR\Desktop\dolphin-class-browser.gif"/>
             <wp:cNvGraphicFramePr>
               <a:graphicFrameLocks xmlns:a="http://schemas.openxmlformats.org/drawingml/2006/main" noChangeAspect="1"/>
@@ -840,7 +701,7 @@
                   <pic:spPr bwMode="auto">
                     <a:xfrm>
                       <a:off x="0" y="0"/>
-                      <a:ext cx="3140710" cy="2115185"/>
+                      <a:ext cx="3433704" cy="2312509"/>
                     </a:xfrm>
                     <a:prstGeom prst="rect">
                       <a:avLst/>
@@ -1172,7 +1033,6 @@
     <w:p/>
     <w:p>
       <w:r>
-        <w:lastRenderedPageBreak/>
         <w:t>Сам</w:t>
       </w:r>
       <w:r>
@@ -1191,7 +1051,13 @@
         <w:t xml:space="preserve"> кардинально </w:t>
       </w:r>
       <w:r>
-        <w:t>отличается от обычного подхода.</w:t>
+        <w:t>отличается от подхода</w:t>
+      </w:r>
+      <w:r>
+        <w:t xml:space="preserve"> современных языков</w:t>
+      </w:r>
+      <w:r>
+        <w:t>.</w:t>
       </w:r>
     </w:p>
     <w:p/>
@@ -1239,21 +1105,10 @@
         <w:t>а</w:t>
       </w:r>
       <w:r>
-        <w:t xml:space="preserve"> в конечном итоге мы получаем программу, которая решает поставленную задачу. Так же важно отметить, что </w:t>
-      </w:r>
-      <w:r>
-        <w:t xml:space="preserve">любой язык, перечисленный выше </w:t>
-      </w:r>
-      <w:r>
-        <w:t xml:space="preserve">не привязан к конкретной </w:t>
-      </w:r>
-      <w:proofErr w:type="spellStart"/>
-      <w:r>
-        <w:t>IDE</w:t>
-      </w:r>
-      <w:proofErr w:type="spellEnd"/>
-      <w:r>
-        <w:t xml:space="preserve"> или какой-либо графической среде.</w:t>
+        <w:t xml:space="preserve"> в конечном итоге мы получаем программу, которая решает </w:t>
+      </w:r>
+      <w:r>
+        <w:t>поставленную задачу.</w:t>
       </w:r>
     </w:p>
     <w:p/>
@@ -1431,7 +1286,13 @@
     <w:p/>
     <w:p>
       <w:r>
-        <w:t xml:space="preserve">В качестве основного языка для реализации был выбран PHP, так как он имеет общие черты с языком </w:t>
+        <w:t>В качестве основного языка для реализации</w:t>
+      </w:r>
+      <w:r>
+        <w:t xml:space="preserve"> проекта,</w:t>
+      </w:r>
+      <w:r>
+        <w:t xml:space="preserve"> был выбран PHP, так как он имеет общие черты с языком </w:t>
       </w:r>
       <w:proofErr w:type="spellStart"/>
       <w:r>
@@ -1478,10 +1339,288 @@
         <w:t>Объекто-ориентированная парадигма</w:t>
       </w:r>
     </w:p>
-    <w:p/>
+    <w:p>
+      <w:pPr>
+        <w:pStyle w:val="ab"/>
+        <w:numPr>
+          <w:ilvl w:val="0"/>
+          <w:numId w:val="6"/>
+        </w:numPr>
+      </w:pPr>
+      <w:r>
+        <w:t xml:space="preserve">Имеет виртуальную машину </w:t>
+      </w:r>
+      <w:r>
+        <w:t>(</w:t>
+      </w:r>
+      <w:proofErr w:type="spellStart"/>
+      <w:r>
+        <w:rPr>
+          <w:lang w:val="en-US"/>
+        </w:rPr>
+        <w:t>Zend</w:t>
+      </w:r>
+      <w:proofErr w:type="spellEnd"/>
+      <w:r>
+        <w:t xml:space="preserve"> </w:t>
+      </w:r>
+      <w:r>
+        <w:rPr>
+          <w:lang w:val="en-US"/>
+        </w:rPr>
+        <w:t>Engine</w:t>
+      </w:r>
+      <w:r>
+        <w:t>)</w:t>
+      </w:r>
+    </w:p>
+    <w:p>
+      <w:pPr>
+        <w:spacing w:after="160"/>
+      </w:pPr>
+      <w:r>
+        <w:br w:type="page"/>
+      </w:r>
+    </w:p>
     <w:p>
       <w:r>
         <w:lastRenderedPageBreak/>
+        <w:t xml:space="preserve">Ниже приведены </w:t>
+      </w:r>
+    </w:p>
+    <w:p>
+      <w:pPr>
+        <w:keepNext/>
+        <w:spacing w:after="160"/>
+        <w:jc w:val="center"/>
+      </w:pPr>
+      <w:r>
+        <w:rPr>
+          <w:noProof/>
+          <w:lang w:eastAsia="ru-RU"/>
+        </w:rPr>
+        <w:drawing>
+          <wp:inline distT="0" distB="0" distL="0" distR="0">
+            <wp:extent cx="5939790" cy="2759075"/>
+            <wp:effectExtent l="0" t="0" r="3810" b="3175"/>
+            <wp:docPr id="3" name="Рисунок 3" descr="C:\Users\SPQR\Desktop\vm_st.jpg"/>
+            <wp:cNvGraphicFramePr>
+              <a:graphicFrameLocks xmlns:a="http://schemas.openxmlformats.org/drawingml/2006/main" noChangeAspect="1"/>
+            </wp:cNvGraphicFramePr>
+            <a:graphic xmlns:a="http://schemas.openxmlformats.org/drawingml/2006/main">
+              <a:graphicData uri="http://schemas.openxmlformats.org/drawingml/2006/picture">
+                <pic:pic xmlns:pic="http://schemas.openxmlformats.org/drawingml/2006/picture">
+                  <pic:nvPicPr>
+                    <pic:cNvPr id="0" name="Picture 2" descr="C:\Users\SPQR\Desktop\vm_st.jpg"/>
+                    <pic:cNvPicPr>
+                      <a:picLocks noChangeAspect="1" noChangeArrowheads="1"/>
+                    </pic:cNvPicPr>
+                  </pic:nvPicPr>
+                  <pic:blipFill>
+                    <a:blip r:embed="rId9">
+                      <a:extLst>
+                        <a:ext uri="{28A0092B-C50C-407E-A947-70E740481C1C}">
+                          <a14:useLocalDpi xmlns:a14="http://schemas.microsoft.com/office/drawing/2010/main" val="0"/>
+                        </a:ext>
+                      </a:extLst>
+                    </a:blip>
+                    <a:srcRect/>
+                    <a:stretch>
+                      <a:fillRect/>
+                    </a:stretch>
+                  </pic:blipFill>
+                  <pic:spPr bwMode="auto">
+                    <a:xfrm>
+                      <a:off x="0" y="0"/>
+                      <a:ext cx="5939790" cy="2759075"/>
+                    </a:xfrm>
+                    <a:prstGeom prst="rect">
+                      <a:avLst/>
+                    </a:prstGeom>
+                    <a:noFill/>
+                    <a:ln>
+                      <a:noFill/>
+                    </a:ln>
+                  </pic:spPr>
+                </pic:pic>
+              </a:graphicData>
+            </a:graphic>
+          </wp:inline>
+        </w:drawing>
+      </w:r>
+    </w:p>
+    <w:p>
+      <w:pPr>
+        <w:pStyle w:val="ad"/>
+        <w:jc w:val="center"/>
+      </w:pPr>
+      <w:r>
+        <w:t xml:space="preserve">Рисунок </w:t>
+      </w:r>
+      <w:r>
+        <w:fldChar w:fldCharType="begin"/>
+      </w:r>
+      <w:r>
+        <w:instrText xml:space="preserve"> SEQ Рисунок \* ALPHABETIC </w:instrText>
+      </w:r>
+      <w:r>
+        <w:fldChar w:fldCharType="separate"/>
+      </w:r>
+      <w:r>
+        <w:rPr>
+          <w:noProof/>
+        </w:rPr>
+        <w:t>A</w:t>
+      </w:r>
+      <w:r>
+        <w:fldChar w:fldCharType="end"/>
+      </w:r>
+      <w:r>
+        <w:t xml:space="preserve">. </w:t>
+      </w:r>
+      <w:r>
+        <w:t xml:space="preserve">Устройство </w:t>
+      </w:r>
+      <w:proofErr w:type="spellStart"/>
+      <w:r>
+        <w:rPr>
+          <w:lang w:val="en-US"/>
+        </w:rPr>
+        <w:t>VM</w:t>
+      </w:r>
+      <w:proofErr w:type="spellEnd"/>
+      <w:r>
+        <w:t xml:space="preserve"> </w:t>
+      </w:r>
+      <w:r>
+        <w:rPr>
+          <w:lang w:val="en-US"/>
+        </w:rPr>
+        <w:t>Smalltalk</w:t>
+      </w:r>
+    </w:p>
+    <w:p>
+      <w:pPr>
+        <w:keepNext/>
+      </w:pPr>
+      <w:r>
+        <w:rPr>
+          <w:noProof/>
+          <w:lang w:eastAsia="ru-RU"/>
+        </w:rPr>
+        <w:drawing>
+          <wp:inline distT="0" distB="0" distL="0" distR="0">
+            <wp:extent cx="5939790" cy="2759075"/>
+            <wp:effectExtent l="0" t="0" r="3810" b="3175"/>
+            <wp:docPr id="5" name="Рисунок 5" descr="C:\OpenServer\domains\pcm.php\other\documents\vm_zend.jpg.jpg"/>
+            <wp:cNvGraphicFramePr>
+              <a:graphicFrameLocks xmlns:a="http://schemas.openxmlformats.org/drawingml/2006/main" noChangeAspect="1"/>
+            </wp:cNvGraphicFramePr>
+            <a:graphic xmlns:a="http://schemas.openxmlformats.org/drawingml/2006/main">
+              <a:graphicData uri="http://schemas.openxmlformats.org/drawingml/2006/picture">
+                <pic:pic xmlns:pic="http://schemas.openxmlformats.org/drawingml/2006/picture">
+                  <pic:nvPicPr>
+                    <pic:cNvPr id="0" name="Picture 4" descr="C:\OpenServer\domains\pcm.php\other\documents\vm_zend.jpg.jpg"/>
+                    <pic:cNvPicPr>
+                      <a:picLocks noChangeAspect="1" noChangeArrowheads="1"/>
+                    </pic:cNvPicPr>
+                  </pic:nvPicPr>
+                  <pic:blipFill>
+                    <a:blip r:embed="rId10">
+                      <a:extLst>
+                        <a:ext uri="{28A0092B-C50C-407E-A947-70E740481C1C}">
+                          <a14:useLocalDpi xmlns:a14="http://schemas.microsoft.com/office/drawing/2010/main" val="0"/>
+                        </a:ext>
+                      </a:extLst>
+                    </a:blip>
+                    <a:srcRect/>
+                    <a:stretch>
+                      <a:fillRect/>
+                    </a:stretch>
+                  </pic:blipFill>
+                  <pic:spPr bwMode="auto">
+                    <a:xfrm>
+                      <a:off x="0" y="0"/>
+                      <a:ext cx="5939790" cy="2759075"/>
+                    </a:xfrm>
+                    <a:prstGeom prst="rect">
+                      <a:avLst/>
+                    </a:prstGeom>
+                    <a:noFill/>
+                    <a:ln>
+                      <a:noFill/>
+                    </a:ln>
+                  </pic:spPr>
+                </pic:pic>
+              </a:graphicData>
+            </a:graphic>
+          </wp:inline>
+        </w:drawing>
+      </w:r>
+    </w:p>
+    <w:p>
+      <w:pPr>
+        <w:pStyle w:val="ad"/>
+        <w:jc w:val="center"/>
+      </w:pPr>
+      <w:r>
+        <w:t xml:space="preserve">Рисунок </w:t>
+      </w:r>
+      <w:r>
+        <w:fldChar w:fldCharType="begin"/>
+      </w:r>
+      <w:r>
+        <w:instrText xml:space="preserve"> SEQ Рисунок \* ALPHABETIC </w:instrText>
+      </w:r>
+      <w:r>
+        <w:fldChar w:fldCharType="separate"/>
+      </w:r>
+      <w:r>
+        <w:rPr>
+          <w:noProof/>
+        </w:rPr>
+        <w:t>B</w:t>
+      </w:r>
+      <w:r>
+        <w:fldChar w:fldCharType="end"/>
+      </w:r>
+      <w:r>
+        <w:t xml:space="preserve">. </w:t>
+      </w:r>
+      <w:r>
+        <w:t xml:space="preserve">Устройство </w:t>
+      </w:r>
+      <w:proofErr w:type="spellStart"/>
+      <w:r>
+        <w:rPr>
+          <w:lang w:val="en-US"/>
+        </w:rPr>
+        <w:t>VM</w:t>
+      </w:r>
+      <w:proofErr w:type="spellEnd"/>
+      <w:r>
+        <w:t xml:space="preserve"> </w:t>
+      </w:r>
+      <w:proofErr w:type="spellStart"/>
+      <w:r>
+        <w:rPr>
+          <w:lang w:val="en-US"/>
+        </w:rPr>
+        <w:t>Zend</w:t>
+      </w:r>
+      <w:proofErr w:type="spellEnd"/>
+      <w:r>
+        <w:t xml:space="preserve"> </w:t>
+      </w:r>
+      <w:r>
+        <w:rPr>
+          <w:lang w:val="en-US"/>
+        </w:rPr>
+        <w:t>Engine</w:t>
+      </w:r>
+    </w:p>
+    <w:p>
+      <w:r>
         <w:t>Так же есть и недостатки:</w:t>
       </w:r>
     </w:p>
@@ -1497,7 +1636,10 @@
         <w:t>Я</w:t>
       </w:r>
       <w:r>
-        <w:t>зык не является чисто объекто-ориентированным, что не даст возможности полной реализации аналога</w:t>
+        <w:t>зык не является чис</w:t>
+      </w:r>
+      <w:r>
+        <w:t>то объекто-ориентированным</w:t>
       </w:r>
     </w:p>
     <w:p>
@@ -1509,7 +1651,47 @@
         </w:numPr>
       </w:pPr>
       <w:r>
-        <w:t>Так же язык не предназначен для реализации огромных комплексных систем и приложений</w:t>
+        <w:t>Я</w:t>
+      </w:r>
+      <w:r>
+        <w:t>зык не предназначен для реализации огромных комплексных систем и приложений</w:t>
+      </w:r>
+    </w:p>
+    <w:p>
+      <w:pPr>
+        <w:spacing w:after="160"/>
+      </w:pPr>
+    </w:p>
+    <w:p>
+      <w:pPr>
+        <w:spacing w:after="160"/>
+      </w:pPr>
+      <w:r>
+        <w:br w:type="page"/>
+      </w:r>
+    </w:p>
+    <w:p>
+      <w:pPr>
+        <w:pStyle w:val="1"/>
+      </w:pPr>
+      <w:bookmarkStart w:id="2" w:name="_Toc478152675"/>
+      <w:r>
+        <w:lastRenderedPageBreak/>
+        <w:t>Описание применимости</w:t>
+      </w:r>
+      <w:bookmarkEnd w:id="2"/>
+    </w:p>
+    <w:p>
+      <w:pPr>
+        <w:spacing w:after="160"/>
+      </w:pPr>
+    </w:p>
+    <w:p>
+      <w:pPr>
+        <w:spacing w:after="160"/>
+      </w:pPr>
+      <w:r>
+        <w:t>Разрабатываемая среда должна решать следующие задачи:</w:t>
       </w:r>
     </w:p>
     <w:p>
@@ -1517,44 +1699,172 @@
         <w:pStyle w:val="ab"/>
         <w:numPr>
           <w:ilvl w:val="0"/>
-          <w:numId w:val="7"/>
+          <w:numId w:val="10"/>
         </w:numPr>
-      </w:pPr>
-      <w:r>
-        <w:t>Не имеет виртуальной машины</w:t>
-      </w:r>
-    </w:p>
-    <w:p>
-      <w:pPr>
         <w:spacing w:after="160"/>
       </w:pPr>
-    </w:p>
-    <w:p>
-      <w:pPr>
+      <w:r>
+        <w:t>Управления ООП системой (образом)</w:t>
+      </w:r>
+    </w:p>
+    <w:p>
+      <w:pPr>
+        <w:pStyle w:val="ab"/>
+        <w:numPr>
+          <w:ilvl w:val="1"/>
+          <w:numId w:val="10"/>
+        </w:numPr>
         <w:spacing w:after="160"/>
       </w:pPr>
       <w:r>
-        <w:br w:type="page"/>
-      </w:r>
-    </w:p>
-    <w:p>
-      <w:pPr>
-        <w:pStyle w:val="1"/>
-      </w:pPr>
-      <w:bookmarkStart w:id="2" w:name="_Toc478152675"/>
-      <w:r>
-        <w:lastRenderedPageBreak/>
-        <w:t>Описание применимости</w:t>
-      </w:r>
-      <w:bookmarkEnd w:id="2"/>
-    </w:p>
-    <w:p>
-      <w:pPr>
+        <w:t>Создание классов</w:t>
+      </w:r>
+    </w:p>
+    <w:p>
+      <w:pPr>
+        <w:pStyle w:val="ab"/>
+        <w:numPr>
+          <w:ilvl w:val="1"/>
+          <w:numId w:val="10"/>
+        </w:numPr>
         <w:spacing w:after="160"/>
       </w:pPr>
+      <w:r>
+        <w:t>Изменения реализации классов</w:t>
+      </w:r>
+    </w:p>
+    <w:p>
+      <w:pPr>
+        <w:pStyle w:val="ab"/>
+        <w:numPr>
+          <w:ilvl w:val="0"/>
+          <w:numId w:val="10"/>
+        </w:numPr>
+        <w:spacing w:after="160"/>
+      </w:pPr>
+      <w:r>
+        <w:t>Оперативный доступ к частям системы</w:t>
+      </w:r>
+    </w:p>
+    <w:p>
+      <w:pPr>
+        <w:pStyle w:val="ab"/>
+        <w:numPr>
+          <w:ilvl w:val="0"/>
+          <w:numId w:val="10"/>
+        </w:numPr>
+        <w:spacing w:after="160"/>
+      </w:pPr>
+      <w:r>
+        <w:t xml:space="preserve">Возможность корректировки генерируемого </w:t>
+      </w:r>
       <w:bookmarkStart w:id="3" w:name="_GoBack"/>
       <w:bookmarkEnd w:id="3"/>
       <w:r>
+        <w:t>исходного кода</w:t>
+      </w:r>
+    </w:p>
+    <w:p>
+      <w:pPr>
+        <w:pStyle w:val="ab"/>
+        <w:numPr>
+          <w:ilvl w:val="0"/>
+          <w:numId w:val="10"/>
+        </w:numPr>
+        <w:spacing w:after="160"/>
+      </w:pPr>
+      <w:r>
+        <w:t>Экспорт/импорт образов в виде упакованных объектов</w:t>
+      </w:r>
+    </w:p>
+    <w:p>
+      <w:pPr>
+        <w:spacing w:after="160"/>
+      </w:pPr>
+    </w:p>
+    <w:p>
+      <w:pPr>
+        <w:spacing w:after="160"/>
+      </w:pPr>
+      <w:r>
+        <w:t xml:space="preserve">Лично я считаю, что данная среда позволит </w:t>
+      </w:r>
+      <w:r>
+        <w:t>больше сосредоточиться на следующих</w:t>
+      </w:r>
+      <w:r>
+        <w:t xml:space="preserve"> этапах разработки</w:t>
+      </w:r>
+      <w:r>
+        <w:t>:</w:t>
+      </w:r>
+    </w:p>
+    <w:p>
+      <w:pPr>
+        <w:pStyle w:val="ab"/>
+        <w:numPr>
+          <w:ilvl w:val="0"/>
+          <w:numId w:val="11"/>
+        </w:numPr>
+        <w:spacing w:after="160"/>
+      </w:pPr>
+      <w:r>
+        <w:t>Проектирование</w:t>
+      </w:r>
+    </w:p>
+    <w:p>
+      <w:pPr>
+        <w:pStyle w:val="ab"/>
+        <w:numPr>
+          <w:ilvl w:val="0"/>
+          <w:numId w:val="11"/>
+        </w:numPr>
+        <w:spacing w:after="160"/>
+      </w:pPr>
+      <w:r>
+        <w:t>Быстрое тестирование отдельных классов</w:t>
+      </w:r>
+    </w:p>
+    <w:p>
+      <w:pPr>
+        <w:pStyle w:val="ab"/>
+        <w:numPr>
+          <w:ilvl w:val="0"/>
+          <w:numId w:val="11"/>
+        </w:numPr>
+        <w:spacing w:after="160"/>
+      </w:pPr>
+      <w:r>
+        <w:t>Исправлении ошибок в классах</w:t>
+      </w:r>
+    </w:p>
+    <w:p>
+      <w:pPr>
+        <w:spacing w:after="160"/>
+      </w:pPr>
+    </w:p>
+    <w:p>
+      <w:pPr>
+        <w:spacing w:after="160"/>
+      </w:pPr>
+      <w:r>
+        <w:t>Во время работы со средой, все выполняемые действия сохраняются в</w:t>
+      </w:r>
+      <w:r>
+        <w:t xml:space="preserve">о временном образе. После создания основного образа уже можно будет по нему </w:t>
+      </w:r>
+      <w:r>
+        <w:t xml:space="preserve">сгенерировать код или сразу испытать работу отдельных классов прямо в среде. Таким образом мы не работает с файлами, как таковыми, а работаем с целым образом, что позволяет нам легко получить доступ к реализации кого-либо класса </w:t>
+      </w:r>
+      <w:r>
+        <w:t>и при необходимости внести корректировки в код.</w:t>
+      </w:r>
+    </w:p>
+    <w:p>
+      <w:pPr>
+        <w:spacing w:after="160"/>
+      </w:pPr>
+      <w:r>
         <w:br w:type="page"/>
       </w:r>
     </w:p>
@@ -1579,6 +1889,16 @@
       <w:pPr>
         <w:spacing w:after="160"/>
       </w:pPr>
+    </w:p>
+    <w:p>
+      <w:pPr>
+        <w:spacing w:after="160"/>
+      </w:pPr>
+    </w:p>
+    <w:p>
+      <w:pPr>
+        <w:spacing w:after="160"/>
+      </w:pPr>
       <w:r>
         <w:br w:type="page"/>
       </w:r>
@@ -1588,17 +1908,411 @@
         <w:pStyle w:val="1"/>
       </w:pPr>
       <w:bookmarkStart w:id="5" w:name="_Toc478152677"/>
+      <w:r>
+        <w:lastRenderedPageBreak/>
+        <w:t>дополнительные материалы</w:t>
+      </w:r>
+    </w:p>
+    <w:p/>
+    <w:p>
+      <w:r>
+        <w:t xml:space="preserve">В этом разделе я оставлю ссылки на некоторые статьи о языке </w:t>
+      </w:r>
+      <w:r>
+        <w:rPr>
+          <w:lang w:val="en-US"/>
+        </w:rPr>
+        <w:t>Smalltalk</w:t>
+      </w:r>
+      <w:r>
+        <w:t xml:space="preserve"> </w:t>
+      </w:r>
+      <w:r>
+        <w:t xml:space="preserve">и </w:t>
+      </w:r>
+      <w:r>
+        <w:rPr>
+          <w:lang w:val="en-US"/>
+        </w:rPr>
+        <w:t>PHP</w:t>
+      </w:r>
+      <w:r>
+        <w:t>.</w:t>
+      </w:r>
+    </w:p>
+    <w:p/>
+    <w:p>
+      <w:pPr>
+        <w:pStyle w:val="ab"/>
+        <w:numPr>
+          <w:ilvl w:val="0"/>
+          <w:numId w:val="8"/>
+        </w:numPr>
+      </w:pPr>
+      <w:r>
+        <w:rPr>
+          <w:lang w:val="en-US"/>
+        </w:rPr>
+        <w:t>Smalltalk</w:t>
+      </w:r>
+    </w:p>
+    <w:p>
+      <w:pPr>
+        <w:pStyle w:val="ab"/>
+        <w:numPr>
+          <w:ilvl w:val="1"/>
+          <w:numId w:val="8"/>
+        </w:numPr>
+      </w:pPr>
+      <w:hyperlink r:id="rId11" w:history="1">
+        <w:r>
+          <w:rPr>
+            <w:rStyle w:val="aa"/>
+          </w:rPr>
+          <w:t>История языка</w:t>
+        </w:r>
+      </w:hyperlink>
+    </w:p>
+    <w:p>
+      <w:pPr>
+        <w:pStyle w:val="ab"/>
+        <w:numPr>
+          <w:ilvl w:val="1"/>
+          <w:numId w:val="8"/>
+        </w:numPr>
+        <w:jc w:val="both"/>
+      </w:pPr>
+      <w:hyperlink r:id="rId12" w:history="1">
+        <w:r>
+          <w:rPr>
+            <w:rStyle w:val="aa"/>
+          </w:rPr>
+          <w:t xml:space="preserve">Почему </w:t>
+        </w:r>
+        <w:r>
+          <w:rPr>
+            <w:rStyle w:val="aa"/>
+            <w:lang w:val="en-US"/>
+          </w:rPr>
+          <w:t>Smalltalk?</w:t>
+        </w:r>
+      </w:hyperlink>
+    </w:p>
+    <w:p>
+      <w:pPr>
+        <w:pStyle w:val="ab"/>
+        <w:numPr>
+          <w:ilvl w:val="0"/>
+          <w:numId w:val="8"/>
+        </w:numPr>
+      </w:pPr>
+      <w:r>
+        <w:rPr>
+          <w:lang w:val="en-US"/>
+        </w:rPr>
+        <w:t>PHP</w:t>
+      </w:r>
+      <w:r>
+        <w:br w:type="page"/>
+      </w:r>
+    </w:p>
+    <w:p>
+      <w:pPr>
+        <w:pStyle w:val="1"/>
+      </w:pPr>
       <w:r>
         <w:lastRenderedPageBreak/>
         <w:t>ИСПОЛЬЗУЕМАЯ ЛИТЕРАТУРА</w:t>
       </w:r>
       <w:bookmarkEnd w:id="5"/>
+    </w:p>
+    <w:p/>
+    <w:p>
+      <w:pPr>
+        <w:pStyle w:val="ab"/>
+        <w:numPr>
+          <w:ilvl w:val="0"/>
+          <w:numId w:val="9"/>
+        </w:numPr>
+      </w:pPr>
+      <w:r>
+        <w:t xml:space="preserve">История языка </w:t>
+      </w:r>
+      <w:r>
+        <w:rPr>
+          <w:lang w:val="en-US"/>
+        </w:rPr>
+        <w:t>Smalltalk</w:t>
+      </w:r>
+      <w:r>
+        <w:t xml:space="preserve"> </w:t>
+      </w:r>
+      <w:r>
+        <w:t xml:space="preserve">(статья) </w:t>
+      </w:r>
+      <w:r>
+        <w:rPr>
+          <w:lang w:val="en-US"/>
+        </w:rPr>
+        <w:t>URL</w:t>
+      </w:r>
+      <w:r>
+        <w:t xml:space="preserve">: </w:t>
+      </w:r>
+      <w:hyperlink r:id="rId13" w:history="1">
+        <w:proofErr w:type="spellStart"/>
+        <w:r>
+          <w:rPr>
+            <w:rStyle w:val="aa"/>
+          </w:rPr>
+          <w:t>https</w:t>
+        </w:r>
+        <w:proofErr w:type="spellEnd"/>
+        <w:r>
+          <w:rPr>
+            <w:rStyle w:val="aa"/>
+          </w:rPr>
+          <w:t>://</w:t>
+        </w:r>
+        <w:proofErr w:type="spellStart"/>
+        <w:r>
+          <w:rPr>
+            <w:rStyle w:val="aa"/>
+          </w:rPr>
+          <w:t>goo.gl</w:t>
+        </w:r>
+        <w:proofErr w:type="spellEnd"/>
+        <w:r>
+          <w:rPr>
+            <w:rStyle w:val="aa"/>
+          </w:rPr>
+          <w:t>/</w:t>
+        </w:r>
+        <w:proofErr w:type="spellStart"/>
+        <w:r>
+          <w:rPr>
+            <w:rStyle w:val="aa"/>
+          </w:rPr>
+          <w:t>uc7v3q</w:t>
+        </w:r>
+        <w:proofErr w:type="spellEnd"/>
+      </w:hyperlink>
+    </w:p>
+    <w:p>
+      <w:pPr>
+        <w:pStyle w:val="ab"/>
+        <w:numPr>
+          <w:ilvl w:val="0"/>
+          <w:numId w:val="9"/>
+        </w:numPr>
+      </w:pPr>
+      <w:r>
+        <w:t xml:space="preserve">Неизвестный </w:t>
+      </w:r>
+      <w:r>
+        <w:rPr>
+          <w:lang w:val="en-US"/>
+        </w:rPr>
+        <w:t>Smalltalk</w:t>
+      </w:r>
+      <w:r>
+        <w:t xml:space="preserve"> </w:t>
+      </w:r>
+      <w:r>
+        <w:t xml:space="preserve">(статья) </w:t>
+      </w:r>
+      <w:r>
+        <w:rPr>
+          <w:lang w:val="en-US"/>
+        </w:rPr>
+        <w:t>URL</w:t>
+      </w:r>
+      <w:r>
+        <w:t xml:space="preserve">: </w:t>
+      </w:r>
+      <w:hyperlink r:id="rId14" w:history="1">
+        <w:proofErr w:type="spellStart"/>
+        <w:r>
+          <w:rPr>
+            <w:rStyle w:val="aa"/>
+          </w:rPr>
+          <w:t>https</w:t>
+        </w:r>
+        <w:proofErr w:type="spellEnd"/>
+        <w:r>
+          <w:rPr>
+            <w:rStyle w:val="aa"/>
+          </w:rPr>
+          <w:t>://</w:t>
+        </w:r>
+        <w:proofErr w:type="spellStart"/>
+        <w:r>
+          <w:rPr>
+            <w:rStyle w:val="aa"/>
+          </w:rPr>
+          <w:t>goo.gl</w:t>
+        </w:r>
+        <w:proofErr w:type="spellEnd"/>
+        <w:r>
+          <w:rPr>
+            <w:rStyle w:val="aa"/>
+          </w:rPr>
+          <w:t>/</w:t>
+        </w:r>
+        <w:proofErr w:type="spellStart"/>
+        <w:r>
+          <w:rPr>
+            <w:rStyle w:val="aa"/>
+          </w:rPr>
+          <w:t>X8QaX2</w:t>
+        </w:r>
+        <w:proofErr w:type="spellEnd"/>
+      </w:hyperlink>
+    </w:p>
+    <w:p>
+      <w:pPr>
+        <w:pStyle w:val="ab"/>
+        <w:numPr>
+          <w:ilvl w:val="0"/>
+          <w:numId w:val="9"/>
+        </w:numPr>
+      </w:pPr>
+      <w:r>
+        <w:rPr>
+          <w:lang w:val="en-US"/>
+        </w:rPr>
+        <w:t>Smalltalk</w:t>
+      </w:r>
+      <w:r>
+        <w:t xml:space="preserve">: </w:t>
+      </w:r>
+      <w:r>
+        <w:t xml:space="preserve">Концепция объекто-ориентированного программирования (статья) </w:t>
+      </w:r>
+      <w:r>
+        <w:rPr>
+          <w:lang w:val="en-US"/>
+        </w:rPr>
+        <w:t>URL</w:t>
+      </w:r>
+      <w:r>
+        <w:t xml:space="preserve">: </w:t>
+      </w:r>
+      <w:hyperlink r:id="rId15" w:history="1">
+        <w:proofErr w:type="spellStart"/>
+        <w:r>
+          <w:rPr>
+            <w:rStyle w:val="aa"/>
+          </w:rPr>
+          <w:t>https</w:t>
+        </w:r>
+        <w:proofErr w:type="spellEnd"/>
+        <w:r>
+          <w:rPr>
+            <w:rStyle w:val="aa"/>
+          </w:rPr>
+          <w:t>://</w:t>
+        </w:r>
+        <w:proofErr w:type="spellStart"/>
+        <w:r>
+          <w:rPr>
+            <w:rStyle w:val="aa"/>
+          </w:rPr>
+          <w:t>goo.gl</w:t>
+        </w:r>
+        <w:proofErr w:type="spellEnd"/>
+        <w:r>
+          <w:rPr>
+            <w:rStyle w:val="aa"/>
+          </w:rPr>
+          <w:t>/</w:t>
+        </w:r>
+        <w:proofErr w:type="spellStart"/>
+        <w:r>
+          <w:rPr>
+            <w:rStyle w:val="aa"/>
+          </w:rPr>
+          <w:t>L8A38Q</w:t>
+        </w:r>
+        <w:proofErr w:type="spellEnd"/>
+      </w:hyperlink>
+    </w:p>
+    <w:p>
+      <w:pPr>
+        <w:pStyle w:val="ab"/>
+        <w:numPr>
+          <w:ilvl w:val="0"/>
+          <w:numId w:val="9"/>
+        </w:numPr>
+      </w:pPr>
+      <w:r>
+        <w:t xml:space="preserve">«Профессиональное программирование на </w:t>
+      </w:r>
+      <w:r>
+        <w:rPr>
+          <w:lang w:val="en-US"/>
+        </w:rPr>
+        <w:t>PHP</w:t>
+      </w:r>
+      <w:r>
+        <w:t>» (книга)</w:t>
+      </w:r>
+      <w:r>
+        <w:t xml:space="preserve"> </w:t>
+      </w:r>
+      <w:r>
+        <w:rPr>
+          <w:lang w:val="en-US"/>
+        </w:rPr>
+        <w:t>URL</w:t>
+      </w:r>
+      <w:r>
+        <w:t xml:space="preserve">: </w:t>
+      </w:r>
+      <w:hyperlink r:id="rId16" w:history="1">
+        <w:proofErr w:type="spellStart"/>
+        <w:r>
+          <w:rPr>
+            <w:rStyle w:val="aa"/>
+          </w:rPr>
+          <w:t>https</w:t>
+        </w:r>
+        <w:proofErr w:type="spellEnd"/>
+        <w:r>
+          <w:rPr>
+            <w:rStyle w:val="aa"/>
+          </w:rPr>
+          <w:t>://</w:t>
+        </w:r>
+        <w:proofErr w:type="spellStart"/>
+        <w:r>
+          <w:rPr>
+            <w:rStyle w:val="aa"/>
+          </w:rPr>
+          <w:t>goo.gl</w:t>
+        </w:r>
+        <w:proofErr w:type="spellEnd"/>
+        <w:r>
+          <w:rPr>
+            <w:rStyle w:val="aa"/>
+          </w:rPr>
+          <w:t>/</w:t>
+        </w:r>
+        <w:proofErr w:type="spellStart"/>
+        <w:r>
+          <w:rPr>
+            <w:rStyle w:val="aa"/>
+          </w:rPr>
+          <w:t>7mCwsM</w:t>
+        </w:r>
+        <w:proofErr w:type="spellEnd"/>
+      </w:hyperlink>
     </w:p>
     <w:p/>
     <w:p/>
     <w:sectPr>
-      <w:footerReference w:type="default" r:id="rId9"/>
-      <w:footerReference w:type="first" r:id="rId10"/>
+      <w:footerReference w:type="default" r:id="rId17"/>
+      <w:footerReference w:type="first" r:id="rId18"/>
       <w:pgSz w:w="11906" w:h="16838"/>
       <w:pgMar w:top="1134" w:right="850" w:bottom="1134" w:left="1701" w:header="708" w:footer="708" w:gutter="0"/>
       <w:cols w:space="708"/>
@@ -1644,6 +2358,7 @@
         <w:docPartUnique/>
       </w:docPartObj>
     </w:sdtPr>
+    <w:sdtEndPr/>
     <w:sdtContent>
       <w:p>
         <w:pPr>
@@ -1663,7 +2378,7 @@
           <w:rPr>
             <w:noProof/>
           </w:rPr>
-          <w:t>7</w:t>
+          <w:t>10</w:t>
         </w:r>
         <w:r>
           <w:fldChar w:fldCharType="end"/>
@@ -1835,6 +2550,178 @@
     </w:lvl>
   </w:abstractNum>
   <w:abstractNum w:abstractNumId="1">
+    <w:nsid w:val="070E4BCC"/>
+    <w:multiLevelType w:val="hybridMultilevel"/>
+    <w:tmpl w:val="29506BC8"/>
+    <w:lvl w:ilvl="0" w:tplc="0419000F">
+      <w:start w:val="1"/>
+      <w:numFmt w:val="decimal"/>
+      <w:lvlText w:val="%1."/>
+      <w:lvlJc w:val="left"/>
+      <w:pPr>
+        <w:ind w:left="720" w:hanging="360"/>
+      </w:pPr>
+    </w:lvl>
+    <w:lvl w:ilvl="1" w:tplc="04190019" w:tentative="1">
+      <w:start w:val="1"/>
+      <w:numFmt w:val="lowerLetter"/>
+      <w:lvlText w:val="%2."/>
+      <w:lvlJc w:val="left"/>
+      <w:pPr>
+        <w:ind w:left="1440" w:hanging="360"/>
+      </w:pPr>
+    </w:lvl>
+    <w:lvl w:ilvl="2" w:tplc="0419001B" w:tentative="1">
+      <w:start w:val="1"/>
+      <w:numFmt w:val="lowerRoman"/>
+      <w:lvlText w:val="%3."/>
+      <w:lvlJc w:val="right"/>
+      <w:pPr>
+        <w:ind w:left="2160" w:hanging="180"/>
+      </w:pPr>
+    </w:lvl>
+    <w:lvl w:ilvl="3" w:tplc="0419000F" w:tentative="1">
+      <w:start w:val="1"/>
+      <w:numFmt w:val="decimal"/>
+      <w:lvlText w:val="%4."/>
+      <w:lvlJc w:val="left"/>
+      <w:pPr>
+        <w:ind w:left="2880" w:hanging="360"/>
+      </w:pPr>
+    </w:lvl>
+    <w:lvl w:ilvl="4" w:tplc="04190019" w:tentative="1">
+      <w:start w:val="1"/>
+      <w:numFmt w:val="lowerLetter"/>
+      <w:lvlText w:val="%5."/>
+      <w:lvlJc w:val="left"/>
+      <w:pPr>
+        <w:ind w:left="3600" w:hanging="360"/>
+      </w:pPr>
+    </w:lvl>
+    <w:lvl w:ilvl="5" w:tplc="0419001B" w:tentative="1">
+      <w:start w:val="1"/>
+      <w:numFmt w:val="lowerRoman"/>
+      <w:lvlText w:val="%6."/>
+      <w:lvlJc w:val="right"/>
+      <w:pPr>
+        <w:ind w:left="4320" w:hanging="180"/>
+      </w:pPr>
+    </w:lvl>
+    <w:lvl w:ilvl="6" w:tplc="0419000F" w:tentative="1">
+      <w:start w:val="1"/>
+      <w:numFmt w:val="decimal"/>
+      <w:lvlText w:val="%7."/>
+      <w:lvlJc w:val="left"/>
+      <w:pPr>
+        <w:ind w:left="5040" w:hanging="360"/>
+      </w:pPr>
+    </w:lvl>
+    <w:lvl w:ilvl="7" w:tplc="04190019" w:tentative="1">
+      <w:start w:val="1"/>
+      <w:numFmt w:val="lowerLetter"/>
+      <w:lvlText w:val="%8."/>
+      <w:lvlJc w:val="left"/>
+      <w:pPr>
+        <w:ind w:left="5760" w:hanging="360"/>
+      </w:pPr>
+    </w:lvl>
+    <w:lvl w:ilvl="8" w:tplc="0419001B" w:tentative="1">
+      <w:start w:val="1"/>
+      <w:numFmt w:val="lowerRoman"/>
+      <w:lvlText w:val="%9."/>
+      <w:lvlJc w:val="right"/>
+      <w:pPr>
+        <w:ind w:left="6480" w:hanging="180"/>
+      </w:pPr>
+    </w:lvl>
+  </w:abstractNum>
+  <w:abstractNum w:abstractNumId="2">
+    <w:nsid w:val="0DBB7CAB"/>
+    <w:multiLevelType w:val="hybridMultilevel"/>
+    <w:tmpl w:val="FBCA33AE"/>
+    <w:lvl w:ilvl="0" w:tplc="0419000F">
+      <w:start w:val="1"/>
+      <w:numFmt w:val="decimal"/>
+      <w:lvlText w:val="%1."/>
+      <w:lvlJc w:val="left"/>
+      <w:pPr>
+        <w:ind w:left="360" w:hanging="360"/>
+      </w:pPr>
+    </w:lvl>
+    <w:lvl w:ilvl="1" w:tplc="04190019" w:tentative="1">
+      <w:start w:val="1"/>
+      <w:numFmt w:val="lowerLetter"/>
+      <w:lvlText w:val="%2."/>
+      <w:lvlJc w:val="left"/>
+      <w:pPr>
+        <w:ind w:left="1080" w:hanging="360"/>
+      </w:pPr>
+    </w:lvl>
+    <w:lvl w:ilvl="2" w:tplc="0419001B" w:tentative="1">
+      <w:start w:val="1"/>
+      <w:numFmt w:val="lowerRoman"/>
+      <w:lvlText w:val="%3."/>
+      <w:lvlJc w:val="right"/>
+      <w:pPr>
+        <w:ind w:left="1800" w:hanging="180"/>
+      </w:pPr>
+    </w:lvl>
+    <w:lvl w:ilvl="3" w:tplc="0419000F" w:tentative="1">
+      <w:start w:val="1"/>
+      <w:numFmt w:val="decimal"/>
+      <w:lvlText w:val="%4."/>
+      <w:lvlJc w:val="left"/>
+      <w:pPr>
+        <w:ind w:left="2520" w:hanging="360"/>
+      </w:pPr>
+    </w:lvl>
+    <w:lvl w:ilvl="4" w:tplc="04190019" w:tentative="1">
+      <w:start w:val="1"/>
+      <w:numFmt w:val="lowerLetter"/>
+      <w:lvlText w:val="%5."/>
+      <w:lvlJc w:val="left"/>
+      <w:pPr>
+        <w:ind w:left="3240" w:hanging="360"/>
+      </w:pPr>
+    </w:lvl>
+    <w:lvl w:ilvl="5" w:tplc="0419001B" w:tentative="1">
+      <w:start w:val="1"/>
+      <w:numFmt w:val="lowerRoman"/>
+      <w:lvlText w:val="%6."/>
+      <w:lvlJc w:val="right"/>
+      <w:pPr>
+        <w:ind w:left="3960" w:hanging="180"/>
+      </w:pPr>
+    </w:lvl>
+    <w:lvl w:ilvl="6" w:tplc="0419000F" w:tentative="1">
+      <w:start w:val="1"/>
+      <w:numFmt w:val="decimal"/>
+      <w:lvlText w:val="%7."/>
+      <w:lvlJc w:val="left"/>
+      <w:pPr>
+        <w:ind w:left="4680" w:hanging="360"/>
+      </w:pPr>
+    </w:lvl>
+    <w:lvl w:ilvl="7" w:tplc="04190019" w:tentative="1">
+      <w:start w:val="1"/>
+      <w:numFmt w:val="lowerLetter"/>
+      <w:lvlText w:val="%8."/>
+      <w:lvlJc w:val="left"/>
+      <w:pPr>
+        <w:ind w:left="5400" w:hanging="360"/>
+      </w:pPr>
+    </w:lvl>
+    <w:lvl w:ilvl="8" w:tplc="0419001B" w:tentative="1">
+      <w:start w:val="1"/>
+      <w:numFmt w:val="lowerRoman"/>
+      <w:lvlText w:val="%9."/>
+      <w:lvlJc w:val="right"/>
+      <w:pPr>
+        <w:ind w:left="6120" w:hanging="180"/>
+      </w:pPr>
+    </w:lvl>
+  </w:abstractNum>
+  <w:abstractNum w:abstractNumId="3">
     <w:nsid w:val="1A600436"/>
     <w:multiLevelType w:val="hybridMultilevel"/>
     <w:tmpl w:val="98E62482"/>
@@ -1947,7 +2834,120 @@
       </w:rPr>
     </w:lvl>
   </w:abstractNum>
-  <w:abstractNum w:abstractNumId="2">
+  <w:abstractNum w:abstractNumId="4">
+    <w:nsid w:val="34D2125A"/>
+    <w:multiLevelType w:val="hybridMultilevel"/>
+    <w:tmpl w:val="55308860"/>
+    <w:lvl w:ilvl="0" w:tplc="04190005">
+      <w:start w:val="1"/>
+      <w:numFmt w:val="bullet"/>
+      <w:lvlText w:val=""/>
+      <w:lvlJc w:val="left"/>
+      <w:pPr>
+        <w:ind w:left="720" w:hanging="360"/>
+      </w:pPr>
+      <w:rPr>
+        <w:rFonts w:ascii="Wingdings" w:hAnsi="Wingdings" w:hint="default"/>
+      </w:rPr>
+    </w:lvl>
+    <w:lvl w:ilvl="1" w:tplc="04190003" w:tentative="1">
+      <w:start w:val="1"/>
+      <w:numFmt w:val="bullet"/>
+      <w:lvlText w:val="o"/>
+      <w:lvlJc w:val="left"/>
+      <w:pPr>
+        <w:ind w:left="1440" w:hanging="360"/>
+      </w:pPr>
+      <w:rPr>
+        <w:rFonts w:ascii="Courier New" w:hAnsi="Courier New" w:cs="Courier New" w:hint="default"/>
+      </w:rPr>
+    </w:lvl>
+    <w:lvl w:ilvl="2" w:tplc="04190005" w:tentative="1">
+      <w:start w:val="1"/>
+      <w:numFmt w:val="bullet"/>
+      <w:lvlText w:val=""/>
+      <w:lvlJc w:val="left"/>
+      <w:pPr>
+        <w:ind w:left="2160" w:hanging="360"/>
+      </w:pPr>
+      <w:rPr>
+        <w:rFonts w:ascii="Wingdings" w:hAnsi="Wingdings" w:hint="default"/>
+      </w:rPr>
+    </w:lvl>
+    <w:lvl w:ilvl="3" w:tplc="04190001" w:tentative="1">
+      <w:start w:val="1"/>
+      <w:numFmt w:val="bullet"/>
+      <w:lvlText w:val=""/>
+      <w:lvlJc w:val="left"/>
+      <w:pPr>
+        <w:ind w:left="2880" w:hanging="360"/>
+      </w:pPr>
+      <w:rPr>
+        <w:rFonts w:ascii="Symbol" w:hAnsi="Symbol" w:hint="default"/>
+      </w:rPr>
+    </w:lvl>
+    <w:lvl w:ilvl="4" w:tplc="04190003" w:tentative="1">
+      <w:start w:val="1"/>
+      <w:numFmt w:val="bullet"/>
+      <w:lvlText w:val="o"/>
+      <w:lvlJc w:val="left"/>
+      <w:pPr>
+        <w:ind w:left="3600" w:hanging="360"/>
+      </w:pPr>
+      <w:rPr>
+        <w:rFonts w:ascii="Courier New" w:hAnsi="Courier New" w:cs="Courier New" w:hint="default"/>
+      </w:rPr>
+    </w:lvl>
+    <w:lvl w:ilvl="5" w:tplc="04190005" w:tentative="1">
+      <w:start w:val="1"/>
+      <w:numFmt w:val="bullet"/>
+      <w:lvlText w:val=""/>
+      <w:lvlJc w:val="left"/>
+      <w:pPr>
+        <w:ind w:left="4320" w:hanging="360"/>
+      </w:pPr>
+      <w:rPr>
+        <w:rFonts w:ascii="Wingdings" w:hAnsi="Wingdings" w:hint="default"/>
+      </w:rPr>
+    </w:lvl>
+    <w:lvl w:ilvl="6" w:tplc="04190001" w:tentative="1">
+      <w:start w:val="1"/>
+      <w:numFmt w:val="bullet"/>
+      <w:lvlText w:val=""/>
+      <w:lvlJc w:val="left"/>
+      <w:pPr>
+        <w:ind w:left="5040" w:hanging="360"/>
+      </w:pPr>
+      <w:rPr>
+        <w:rFonts w:ascii="Symbol" w:hAnsi="Symbol" w:hint="default"/>
+      </w:rPr>
+    </w:lvl>
+    <w:lvl w:ilvl="7" w:tplc="04190003" w:tentative="1">
+      <w:start w:val="1"/>
+      <w:numFmt w:val="bullet"/>
+      <w:lvlText w:val="o"/>
+      <w:lvlJc w:val="left"/>
+      <w:pPr>
+        <w:ind w:left="5760" w:hanging="360"/>
+      </w:pPr>
+      <w:rPr>
+        <w:rFonts w:ascii="Courier New" w:hAnsi="Courier New" w:cs="Courier New" w:hint="default"/>
+      </w:rPr>
+    </w:lvl>
+    <w:lvl w:ilvl="8" w:tplc="04190005" w:tentative="1">
+      <w:start w:val="1"/>
+      <w:numFmt w:val="bullet"/>
+      <w:lvlText w:val=""/>
+      <w:lvlJc w:val="left"/>
+      <w:pPr>
+        <w:ind w:left="6480" w:hanging="360"/>
+      </w:pPr>
+      <w:rPr>
+        <w:rFonts w:ascii="Wingdings" w:hAnsi="Wingdings" w:hint="default"/>
+      </w:rPr>
+    </w:lvl>
+  </w:abstractNum>
+  <w:abstractNum w:abstractNumId="5">
     <w:nsid w:val="4C9C4236"/>
     <w:multiLevelType w:val="hybridMultilevel"/>
     <w:tmpl w:val="C3566956"/>
@@ -2060,7 +3060,120 @@
       </w:rPr>
     </w:lvl>
   </w:abstractNum>
-  <w:abstractNum w:abstractNumId="3">
+  <w:abstractNum w:abstractNumId="6">
+    <w:nsid w:val="5383158E"/>
+    <w:multiLevelType w:val="hybridMultilevel"/>
+    <w:tmpl w:val="3BE04C72"/>
+    <w:lvl w:ilvl="0" w:tplc="04190009">
+      <w:start w:val="1"/>
+      <w:numFmt w:val="bullet"/>
+      <w:lvlText w:val=""/>
+      <w:lvlJc w:val="left"/>
+      <w:pPr>
+        <w:ind w:left="720" w:hanging="360"/>
+      </w:pPr>
+      <w:rPr>
+        <w:rFonts w:ascii="Wingdings" w:hAnsi="Wingdings" w:hint="default"/>
+      </w:rPr>
+    </w:lvl>
+    <w:lvl w:ilvl="1" w:tplc="04190003">
+      <w:start w:val="1"/>
+      <w:numFmt w:val="bullet"/>
+      <w:lvlText w:val="o"/>
+      <w:lvlJc w:val="left"/>
+      <w:pPr>
+        <w:ind w:left="1440" w:hanging="360"/>
+      </w:pPr>
+      <w:rPr>
+        <w:rFonts w:ascii="Courier New" w:hAnsi="Courier New" w:cs="Courier New" w:hint="default"/>
+      </w:rPr>
+    </w:lvl>
+    <w:lvl w:ilvl="2" w:tplc="04190005" w:tentative="1">
+      <w:start w:val="1"/>
+      <w:numFmt w:val="bullet"/>
+      <w:lvlText w:val=""/>
+      <w:lvlJc w:val="left"/>
+      <w:pPr>
+        <w:ind w:left="2160" w:hanging="360"/>
+      </w:pPr>
+      <w:rPr>
+        <w:rFonts w:ascii="Wingdings" w:hAnsi="Wingdings" w:hint="default"/>
+      </w:rPr>
+    </w:lvl>
+    <w:lvl w:ilvl="3" w:tplc="04190001" w:tentative="1">
+      <w:start w:val="1"/>
+      <w:numFmt w:val="bullet"/>
+      <w:lvlText w:val=""/>
+      <w:lvlJc w:val="left"/>
+      <w:pPr>
+        <w:ind w:left="2880" w:hanging="360"/>
+      </w:pPr>
+      <w:rPr>
+        <w:rFonts w:ascii="Symbol" w:hAnsi="Symbol" w:hint="default"/>
+      </w:rPr>
+    </w:lvl>
+    <w:lvl w:ilvl="4" w:tplc="04190003" w:tentative="1">
+      <w:start w:val="1"/>
+      <w:numFmt w:val="bullet"/>
+      <w:lvlText w:val="o"/>
+      <w:lvlJc w:val="left"/>
+      <w:pPr>
+        <w:ind w:left="3600" w:hanging="360"/>
+      </w:pPr>
+      <w:rPr>
+        <w:rFonts w:ascii="Courier New" w:hAnsi="Courier New" w:cs="Courier New" w:hint="default"/>
+      </w:rPr>
+    </w:lvl>
+    <w:lvl w:ilvl="5" w:tplc="04190005" w:tentative="1">
+      <w:start w:val="1"/>
+      <w:numFmt w:val="bullet"/>
+      <w:lvlText w:val=""/>
+      <w:lvlJc w:val="left"/>
+      <w:pPr>
+        <w:ind w:left="4320" w:hanging="360"/>
+      </w:pPr>
+      <w:rPr>
+        <w:rFonts w:ascii="Wingdings" w:hAnsi="Wingdings" w:hint="default"/>
+      </w:rPr>
+    </w:lvl>
+    <w:lvl w:ilvl="6" w:tplc="04190001" w:tentative="1">
+      <w:start w:val="1"/>
+      <w:numFmt w:val="bullet"/>
+      <w:lvlText w:val=""/>
+      <w:lvlJc w:val="left"/>
+      <w:pPr>
+        <w:ind w:left="5040" w:hanging="360"/>
+      </w:pPr>
+      <w:rPr>
+        <w:rFonts w:ascii="Symbol" w:hAnsi="Symbol" w:hint="default"/>
+      </w:rPr>
+    </w:lvl>
+    <w:lvl w:ilvl="7" w:tplc="04190003" w:tentative="1">
+      <w:start w:val="1"/>
+      <w:numFmt w:val="bullet"/>
+      <w:lvlText w:val="o"/>
+      <w:lvlJc w:val="left"/>
+      <w:pPr>
+        <w:ind w:left="5760" w:hanging="360"/>
+      </w:pPr>
+      <w:rPr>
+        <w:rFonts w:ascii="Courier New" w:hAnsi="Courier New" w:cs="Courier New" w:hint="default"/>
+      </w:rPr>
+    </w:lvl>
+    <w:lvl w:ilvl="8" w:tplc="04190005" w:tentative="1">
+      <w:start w:val="1"/>
+      <w:numFmt w:val="bullet"/>
+      <w:lvlText w:val=""/>
+      <w:lvlJc w:val="left"/>
+      <w:pPr>
+        <w:ind w:left="6480" w:hanging="360"/>
+      </w:pPr>
+      <w:rPr>
+        <w:rFonts w:ascii="Wingdings" w:hAnsi="Wingdings" w:hint="default"/>
+      </w:rPr>
+    </w:lvl>
+  </w:abstractNum>
+  <w:abstractNum w:abstractNumId="7">
     <w:nsid w:val="558922F2"/>
     <w:multiLevelType w:val="hybridMultilevel"/>
     <w:tmpl w:val="8878F996"/>
@@ -2173,7 +3286,7 @@
       </w:rPr>
     </w:lvl>
   </w:abstractNum>
-  <w:abstractNum w:abstractNumId="4">
+  <w:abstractNum w:abstractNumId="8">
     <w:nsid w:val="699D0195"/>
     <w:multiLevelType w:val="hybridMultilevel"/>
     <w:tmpl w:val="D304EAA6"/>
@@ -2259,7 +3372,7 @@
       </w:pPr>
     </w:lvl>
   </w:abstractNum>
-  <w:abstractNum w:abstractNumId="5">
+  <w:abstractNum w:abstractNumId="9">
     <w:nsid w:val="69FB1E14"/>
     <w:multiLevelType w:val="hybridMultilevel"/>
     <w:tmpl w:val="4E163AB8"/>
@@ -2372,7 +3485,120 @@
       </w:rPr>
     </w:lvl>
   </w:abstractNum>
-  <w:abstractNum w:abstractNumId="6">
+  <w:abstractNum w:abstractNumId="10">
+    <w:nsid w:val="717E50F2"/>
+    <w:multiLevelType w:val="hybridMultilevel"/>
+    <w:tmpl w:val="3CEC8874"/>
+    <w:lvl w:ilvl="0" w:tplc="04190005">
+      <w:start w:val="1"/>
+      <w:numFmt w:val="bullet"/>
+      <w:lvlText w:val=""/>
+      <w:lvlJc w:val="left"/>
+      <w:pPr>
+        <w:ind w:left="720" w:hanging="360"/>
+      </w:pPr>
+      <w:rPr>
+        <w:rFonts w:ascii="Wingdings" w:hAnsi="Wingdings" w:hint="default"/>
+      </w:rPr>
+    </w:lvl>
+    <w:lvl w:ilvl="1" w:tplc="04190003">
+      <w:start w:val="1"/>
+      <w:numFmt w:val="bullet"/>
+      <w:lvlText w:val="o"/>
+      <w:lvlJc w:val="left"/>
+      <w:pPr>
+        <w:ind w:left="1440" w:hanging="360"/>
+      </w:pPr>
+      <w:rPr>
+        <w:rFonts w:ascii="Courier New" w:hAnsi="Courier New" w:cs="Courier New" w:hint="default"/>
+      </w:rPr>
+    </w:lvl>
+    <w:lvl w:ilvl="2" w:tplc="04190005" w:tentative="1">
+      <w:start w:val="1"/>
+      <w:numFmt w:val="bullet"/>
+      <w:lvlText w:val=""/>
+      <w:lvlJc w:val="left"/>
+      <w:pPr>
+        <w:ind w:left="2160" w:hanging="360"/>
+      </w:pPr>
+      <w:rPr>
+        <w:rFonts w:ascii="Wingdings" w:hAnsi="Wingdings" w:hint="default"/>
+      </w:rPr>
+    </w:lvl>
+    <w:lvl w:ilvl="3" w:tplc="04190001" w:tentative="1">
+      <w:start w:val="1"/>
+      <w:numFmt w:val="bullet"/>
+      <w:lvlText w:val=""/>
+      <w:lvlJc w:val="left"/>
+      <w:pPr>
+        <w:ind w:left="2880" w:hanging="360"/>
+      </w:pPr>
+      <w:rPr>
+        <w:rFonts w:ascii="Symbol" w:hAnsi="Symbol" w:hint="default"/>
+      </w:rPr>
+    </w:lvl>
+    <w:lvl w:ilvl="4" w:tplc="04190003" w:tentative="1">
+      <w:start w:val="1"/>
+      <w:numFmt w:val="bullet"/>
+      <w:lvlText w:val="o"/>
+      <w:lvlJc w:val="left"/>
+      <w:pPr>
+        <w:ind w:left="3600" w:hanging="360"/>
+      </w:pPr>
+      <w:rPr>
+        <w:rFonts w:ascii="Courier New" w:hAnsi="Courier New" w:cs="Courier New" w:hint="default"/>
+      </w:rPr>
+    </w:lvl>
+    <w:lvl w:ilvl="5" w:tplc="04190005" w:tentative="1">
+      <w:start w:val="1"/>
+      <w:numFmt w:val="bullet"/>
+      <w:lvlText w:val=""/>
+      <w:lvlJc w:val="left"/>
+      <w:pPr>
+        <w:ind w:left="4320" w:hanging="360"/>
+      </w:pPr>
+      <w:rPr>
+        <w:rFonts w:ascii="Wingdings" w:hAnsi="Wingdings" w:hint="default"/>
+      </w:rPr>
+    </w:lvl>
+    <w:lvl w:ilvl="6" w:tplc="04190001" w:tentative="1">
+      <w:start w:val="1"/>
+      <w:numFmt w:val="bullet"/>
+      <w:lvlText w:val=""/>
+      <w:lvlJc w:val="left"/>
+      <w:pPr>
+        <w:ind w:left="5040" w:hanging="360"/>
+      </w:pPr>
+      <w:rPr>
+        <w:rFonts w:ascii="Symbol" w:hAnsi="Symbol" w:hint="default"/>
+      </w:rPr>
+    </w:lvl>
+    <w:lvl w:ilvl="7" w:tplc="04190003" w:tentative="1">
+      <w:start w:val="1"/>
+      <w:numFmt w:val="bullet"/>
+      <w:lvlText w:val="o"/>
+      <w:lvlJc w:val="left"/>
+      <w:pPr>
+        <w:ind w:left="5760" w:hanging="360"/>
+      </w:pPr>
+      <w:rPr>
+        <w:rFonts w:ascii="Courier New" w:hAnsi="Courier New" w:cs="Courier New" w:hint="default"/>
+      </w:rPr>
+    </w:lvl>
+    <w:lvl w:ilvl="8" w:tplc="04190005" w:tentative="1">
+      <w:start w:val="1"/>
+      <w:numFmt w:val="bullet"/>
+      <w:lvlText w:val=""/>
+      <w:lvlJc w:val="left"/>
+      <w:pPr>
+        <w:ind w:left="6480" w:hanging="360"/>
+      </w:pPr>
+      <w:rPr>
+        <w:rFonts w:ascii="Wingdings" w:hAnsi="Wingdings" w:hint="default"/>
+      </w:rPr>
+    </w:lvl>
+  </w:abstractNum>
+  <w:abstractNum w:abstractNumId="11">
     <w:nsid w:val="770C5A54"/>
     <w:multiLevelType w:val="hybridMultilevel"/>
     <w:tmpl w:val="457067EC"/>
@@ -2486,25 +3712,40 @@
     </w:lvl>
   </w:abstractNum>
   <w:num w:numId="1">
-    <w:abstractNumId w:val="3"/>
+    <w:abstractNumId w:val="7"/>
   </w:num>
   <w:num w:numId="2">
     <w:abstractNumId w:val="0"/>
   </w:num>
   <w:num w:numId="3">
+    <w:abstractNumId w:val="3"/>
+  </w:num>
+  <w:num w:numId="4">
+    <w:abstractNumId w:val="9"/>
+  </w:num>
+  <w:num w:numId="5">
+    <w:abstractNumId w:val="8"/>
+  </w:num>
+  <w:num w:numId="6">
+    <w:abstractNumId w:val="5"/>
+  </w:num>
+  <w:num w:numId="7">
+    <w:abstractNumId w:val="11"/>
+  </w:num>
+  <w:num w:numId="8">
+    <w:abstractNumId w:val="6"/>
+  </w:num>
+  <w:num w:numId="9">
+    <w:abstractNumId w:val="2"/>
+  </w:num>
+  <w:num w:numId="10">
+    <w:abstractNumId w:val="10"/>
+  </w:num>
+  <w:num w:numId="11">
     <w:abstractNumId w:val="1"/>
   </w:num>
-  <w:num w:numId="4">
-    <w:abstractNumId w:val="5"/>
-  </w:num>
-  <w:num w:numId="5">
+  <w:num w:numId="12">
     <w:abstractNumId w:val="4"/>
-  </w:num>
-  <w:num w:numId="6">
-    <w:abstractNumId w:val="2"/>
-  </w:num>
-  <w:num w:numId="7">
-    <w:abstractNumId w:val="6"/>
   </w:num>
 </w:numbering>
 </file>
@@ -2918,10 +4159,13 @@
     <w:link w:val="10"/>
     <w:uiPriority w:val="9"/>
     <w:qFormat/>
-    <w:rsid w:val="002556E0"/>
+    <w:rsid w:val="000A469D"/>
     <w:pPr>
       <w:keepNext/>
       <w:keepLines/>
+      <w:pBdr>
+        <w:bottom w:val="single" w:sz="4" w:space="1" w:color="auto"/>
+      </w:pBdr>
       <w:spacing w:before="240" w:after="0"/>
       <w:outlineLvl w:val="0"/>
     </w:pPr>
@@ -2964,7 +4208,7 @@
     <w:basedOn w:val="a0"/>
     <w:link w:val="1"/>
     <w:uiPriority w:val="9"/>
-    <w:rsid w:val="002556E0"/>
+    <w:rsid w:val="000A469D"/>
     <w:rPr>
       <w:rFonts w:ascii="Times New Roman" w:eastAsiaTheme="majorEastAsia" w:hAnsi="Times New Roman" w:cstheme="majorBidi"/>
       <w:caps/>
@@ -3289,6 +4533,25 @@
       </w:tblCellMar>
     </w:tblPr>
   </w:style>
+  <w:style w:type="paragraph" w:styleId="ad">
+    <w:name w:val="caption"/>
+    <w:basedOn w:val="a"/>
+    <w:next w:val="a"/>
+    <w:uiPriority w:val="35"/>
+    <w:unhideWhenUsed/>
+    <w:qFormat/>
+    <w:rsid w:val="00092FE2"/>
+    <w:pPr>
+      <w:spacing w:after="200" w:line="240" w:lineRule="auto"/>
+    </w:pPr>
+    <w:rPr>
+      <w:i/>
+      <w:iCs/>
+      <w:color w:val="44546A" w:themeColor="text2"/>
+      <w:sz w:val="18"/>
+      <w:szCs w:val="18"/>
+    </w:rPr>
+  </w:style>
 </w:styles>
 </file>
 
@@ -3558,7 +4821,7 @@
 </file>
 
 <file path=customXml/itemProps1.xml><?xml version="1.0" encoding="utf-8"?>
-<ds:datastoreItem xmlns:ds="http://schemas.openxmlformats.org/officeDocument/2006/customXml" ds:itemID="{609EF1D8-A1D0-4988-B56A-0182520FF843}">
+<ds:datastoreItem xmlns:ds="http://schemas.openxmlformats.org/officeDocument/2006/customXml" ds:itemID="{63FE6A51-F7FB-4060-9FE5-D98D9EB97A85}">
   <ds:schemaRefs>
     <ds:schemaRef ds:uri="http://schemas.openxmlformats.org/officeDocument/2006/bibliography"/>
   </ds:schemaRefs>

--- a/other/documents/Описание.docx
+++ b/other/documents/Описание.docx
@@ -557,12 +557,14 @@
       <w:r>
         <w:br w:type="page"/>
       </w:r>
+      <w:bookmarkStart w:id="0" w:name="_GoBack"/>
+      <w:bookmarkEnd w:id="0"/>
     </w:p>
     <w:p>
       <w:pPr>
         <w:pStyle w:val="1"/>
       </w:pPr>
-      <w:bookmarkStart w:id="0" w:name="_Toc478152673"/>
+      <w:bookmarkStart w:id="1" w:name="_Toc478152673"/>
       <w:r>
         <w:lastRenderedPageBreak/>
         <w:t>Цель</w:t>
@@ -573,12 +575,12 @@
       <w:r>
         <w:t>работы</w:t>
       </w:r>
-      <w:bookmarkEnd w:id="0"/>
+      <w:bookmarkEnd w:id="1"/>
     </w:p>
     <w:p/>
     <w:p>
       <w:r>
-        <w:t>Создать интегрированную среду разработки ООП систем</w:t>
+        <w:t>Создать среду разработки ООП систем</w:t>
       </w:r>
       <w:r>
         <w:t xml:space="preserve"> с возможностью генерации исходного кода на его основе.</w:t>
@@ -601,12 +603,12 @@
       <w:pPr>
         <w:pStyle w:val="1"/>
       </w:pPr>
-      <w:bookmarkStart w:id="1" w:name="_Toc478152674"/>
+      <w:bookmarkStart w:id="2" w:name="_Toc478152674"/>
       <w:r>
         <w:lastRenderedPageBreak/>
         <w:t>Обзор предметной области</w:t>
       </w:r>
-      <w:bookmarkEnd w:id="1"/>
+      <w:bookmarkEnd w:id="2"/>
     </w:p>
     <w:p/>
     <w:p>
@@ -1473,6 +1475,9 @@
         <w:t>A</w:t>
       </w:r>
       <w:r>
+        <w:rPr>
+          <w:noProof/>
+        </w:rPr>
         <w:fldChar w:fldCharType="end"/>
       </w:r>
       <w:r>
@@ -1582,6 +1587,9 @@
         <w:t>B</w:t>
       </w:r>
       <w:r>
+        <w:rPr>
+          <w:noProof/>
+        </w:rPr>
         <w:fldChar w:fldCharType="end"/>
       </w:r>
       <w:r>
@@ -1674,12 +1682,12 @@
       <w:pPr>
         <w:pStyle w:val="1"/>
       </w:pPr>
-      <w:bookmarkStart w:id="2" w:name="_Toc478152675"/>
+      <w:bookmarkStart w:id="3" w:name="_Toc478152675"/>
       <w:r>
         <w:lastRenderedPageBreak/>
         <w:t>Описание применимости</w:t>
       </w:r>
-      <w:bookmarkEnd w:id="2"/>
+      <w:bookmarkEnd w:id="3"/>
     </w:p>
     <w:p>
       <w:pPr>
@@ -1756,12 +1764,7 @@
         <w:spacing w:after="160"/>
       </w:pPr>
       <w:r>
-        <w:t xml:space="preserve">Возможность корректировки генерируемого </w:t>
-      </w:r>
-      <w:bookmarkStart w:id="3" w:name="_GoBack"/>
-      <w:bookmarkEnd w:id="3"/>
-      <w:r>
-        <w:t>исходного кода</w:t>
+        <w:t>Тестирование отдельных классов</w:t>
       </w:r>
     </w:p>
     <w:p>
@@ -1774,6 +1777,19 @@
         <w:spacing w:after="160"/>
       </w:pPr>
       <w:r>
+        <w:t>Возможность корректировки генерируемого исходного кода</w:t>
+      </w:r>
+    </w:p>
+    <w:p>
+      <w:pPr>
+        <w:pStyle w:val="ab"/>
+        <w:numPr>
+          <w:ilvl w:val="0"/>
+          <w:numId w:val="10"/>
+        </w:numPr>
+        <w:spacing w:after="160"/>
+      </w:pPr>
+      <w:r>
         <w:t>Экспорт/импорт образов в виде упакованных объектов</w:t>
       </w:r>
     </w:p>
@@ -1787,10 +1803,7 @@
         <w:spacing w:after="160"/>
       </w:pPr>
       <w:r>
-        <w:t xml:space="preserve">Лично я считаю, что данная среда позволит </w:t>
-      </w:r>
-      <w:r>
-        <w:t>больше сосредоточиться на следующих</w:t>
+        <w:t>Лично я считаю, что данная среда позволит больше сосредоточиться на следующих</w:t>
       </w:r>
       <w:r>
         <w:t xml:space="preserve"> этапах разработки</w:t>
@@ -1854,7 +1867,13 @@
         <w:t xml:space="preserve">о временном образе. После создания основного образа уже можно будет по нему </w:t>
       </w:r>
       <w:r>
-        <w:t xml:space="preserve">сгенерировать код или сразу испытать работу отдельных классов прямо в среде. Таким образом мы не работает с файлами, как таковыми, а работаем с целым образом, что позволяет нам легко получить доступ к реализации кого-либо класса </w:t>
+        <w:t>сгенерировать код или сразу испытать работу отдельных классов прямо в среде. Таким образом мы не работает</w:t>
+      </w:r>
+      <w:r>
+        <w:t xml:space="preserve"> напрямую</w:t>
+      </w:r>
+      <w:r>
+        <w:t xml:space="preserve"> с файлами, а работаем с целым образом, что позволяет нам легко получить доступ к реализации кого-либо класса </w:t>
       </w:r>
       <w:r>
         <w:t>и при необходимости внести корректировки в код.</w:t>
@@ -1864,6 +1883,40 @@
       <w:pPr>
         <w:spacing w:after="160"/>
       </w:pPr>
+      <w:r>
+        <w:t>Таким образом, с помощью данной среды можно будет создавать</w:t>
+      </w:r>
+      <w:r>
+        <w:t xml:space="preserve"> </w:t>
+      </w:r>
+      <w:proofErr w:type="spellStart"/>
+      <w:r>
+        <w:t>ооп</w:t>
+      </w:r>
+      <w:proofErr w:type="spellEnd"/>
+      <w:r>
+        <w:t xml:space="preserve"> систему, которая, например, описывает </w:t>
+      </w:r>
+      <w:r>
+        <w:rPr>
+          <w:lang w:val="en-US"/>
+        </w:rPr>
+        <w:t>BL</w:t>
+      </w:r>
+      <w:r>
+        <w:t xml:space="preserve"> </w:t>
+      </w:r>
+      <w:r>
+        <w:t xml:space="preserve">веб-приложения или </w:t>
+      </w:r>
+      <w:proofErr w:type="spellStart"/>
+      <w:r>
+        <w:t>фреймворка</w:t>
+      </w:r>
+      <w:proofErr w:type="spellEnd"/>
+      <w:r>
+        <w:t xml:space="preserve"> и т.д.</w:t>
+      </w:r>
       <w:r>
         <w:br w:type="page"/>
       </w:r>
@@ -1894,6 +1947,330 @@
       <w:pPr>
         <w:spacing w:after="160"/>
       </w:pPr>
+      <w:r>
+        <w:t>В результате было разр</w:t>
+      </w:r>
+      <w:r>
+        <w:t>аботано веб-приложение</w:t>
+      </w:r>
+      <w:r>
+        <w:t>, котор</w:t>
+      </w:r>
+      <w:r>
+        <w:t>ое</w:t>
+      </w:r>
+      <w:r>
+        <w:t xml:space="preserve"> в </w:t>
+      </w:r>
+      <w:r>
+        <w:t xml:space="preserve">конечном </w:t>
+      </w:r>
+      <w:proofErr w:type="gramStart"/>
+      <w:r>
+        <w:t xml:space="preserve">итоге </w:t>
+      </w:r>
+      <w:r>
+        <w:t xml:space="preserve"> не</w:t>
+      </w:r>
+      <w:proofErr w:type="gramEnd"/>
+      <w:r>
+        <w:t xml:space="preserve"> изменило</w:t>
+      </w:r>
+      <w:r>
+        <w:t xml:space="preserve"> подход к написанию веб-приложений, </w:t>
+      </w:r>
+      <w:r>
+        <w:t>н</w:t>
+      </w:r>
+      <w:r>
+        <w:t>о лично я</w:t>
+      </w:r>
+      <w:r>
+        <w:t xml:space="preserve"> считаю, что </w:t>
+      </w:r>
+      <w:r>
+        <w:t>он</w:t>
+      </w:r>
+      <w:r>
+        <w:t>о изменило</w:t>
+      </w:r>
+      <w:r>
+        <w:t xml:space="preserve"> несколько важных вещей:</w:t>
+      </w:r>
+    </w:p>
+    <w:p>
+      <w:pPr>
+        <w:pStyle w:val="ab"/>
+        <w:numPr>
+          <w:ilvl w:val="0"/>
+          <w:numId w:val="16"/>
+        </w:numPr>
+        <w:spacing w:after="160"/>
+      </w:pPr>
+      <w:r>
+        <w:t>Цикл разработки</w:t>
+      </w:r>
+    </w:p>
+    <w:p>
+      <w:pPr>
+        <w:pStyle w:val="ab"/>
+        <w:numPr>
+          <w:ilvl w:val="0"/>
+          <w:numId w:val="16"/>
+        </w:numPr>
+        <w:spacing w:after="160"/>
+      </w:pPr>
+      <w:r>
+        <w:t>Больший акцент на тестировании и проектировании</w:t>
+      </w:r>
+    </w:p>
+    <w:p>
+      <w:pPr>
+        <w:pStyle w:val="ab"/>
+        <w:numPr>
+          <w:ilvl w:val="0"/>
+          <w:numId w:val="16"/>
+        </w:numPr>
+        <w:spacing w:after="160"/>
+      </w:pPr>
+      <w:r>
+        <w:t>Единство системы</w:t>
+      </w:r>
+    </w:p>
+    <w:p>
+      <w:pPr>
+        <w:spacing w:after="160"/>
+      </w:pPr>
+      <w:r>
+        <w:t>Цикл разработки теперь выглядит выглядит следующим образом:</w:t>
+      </w:r>
+    </w:p>
+    <w:p>
+      <w:pPr>
+        <w:spacing w:after="160"/>
+      </w:pPr>
+      <w:r>
+        <w:rPr>
+          <w:noProof/>
+          <w:lang w:eastAsia="ru-RU"/>
+        </w:rPr>
+        <w:drawing>
+          <wp:inline distT="0" distB="0" distL="0" distR="0">
+            <wp:extent cx="5936615" cy="1036955"/>
+            <wp:effectExtent l="0" t="0" r="6985" b="0"/>
+            <wp:docPr id="2" name="Рисунок 2" descr="C:\OpenServer\domains\pcm.php\other\documents\жц.jpg"/>
+            <wp:cNvGraphicFramePr>
+              <a:graphicFrameLocks xmlns:a="http://schemas.openxmlformats.org/drawingml/2006/main" noChangeAspect="1"/>
+            </wp:cNvGraphicFramePr>
+            <a:graphic xmlns:a="http://schemas.openxmlformats.org/drawingml/2006/main">
+              <a:graphicData uri="http://schemas.openxmlformats.org/drawingml/2006/picture">
+                <pic:pic xmlns:pic="http://schemas.openxmlformats.org/drawingml/2006/picture">
+                  <pic:nvPicPr>
+                    <pic:cNvPr id="0" name="Picture 1" descr="C:\OpenServer\domains\pcm.php\other\documents\жц.jpg"/>
+                    <pic:cNvPicPr>
+                      <a:picLocks noChangeAspect="1" noChangeArrowheads="1"/>
+                    </pic:cNvPicPr>
+                  </pic:nvPicPr>
+                  <pic:blipFill>
+                    <a:blip r:embed="rId11">
+                      <a:extLst>
+                        <a:ext uri="{28A0092B-C50C-407E-A947-70E740481C1C}">
+                          <a14:useLocalDpi xmlns:a14="http://schemas.microsoft.com/office/drawing/2010/main" val="0"/>
+                        </a:ext>
+                      </a:extLst>
+                    </a:blip>
+                    <a:srcRect/>
+                    <a:stretch>
+                      <a:fillRect/>
+                    </a:stretch>
+                  </pic:blipFill>
+                  <pic:spPr bwMode="auto">
+                    <a:xfrm>
+                      <a:off x="0" y="0"/>
+                      <a:ext cx="5936615" cy="1036955"/>
+                    </a:xfrm>
+                    <a:prstGeom prst="rect">
+                      <a:avLst/>
+                    </a:prstGeom>
+                    <a:noFill/>
+                    <a:ln>
+                      <a:noFill/>
+                    </a:ln>
+                  </pic:spPr>
+                </pic:pic>
+              </a:graphicData>
+            </a:graphic>
+          </wp:inline>
+        </w:drawing>
+      </w:r>
+    </w:p>
+    <w:p>
+      <w:pPr>
+        <w:spacing w:after="160"/>
+      </w:pPr>
+      <w:r>
+        <w:t>В любой момент можно вернуться на любую стадию и внеси изменения.</w:t>
+      </w:r>
+      <w:r>
+        <w:t xml:space="preserve"> То есть в начале мы разрабатываем </w:t>
+      </w:r>
+      <w:proofErr w:type="spellStart"/>
+      <w:r>
+        <w:rPr>
+          <w:lang w:val="en-US"/>
+        </w:rPr>
+        <w:t>UML</w:t>
+      </w:r>
+      <w:proofErr w:type="spellEnd"/>
+      <w:r>
+        <w:t xml:space="preserve"> </w:t>
+      </w:r>
+      <w:r>
+        <w:t>диаграммы нашего веб-приложения, затем с помощью среды мы переносим это среду и пишем реализацию. Затем мы производим тестирование нашей системы по отдельности и смотрим, какие коррективы необходимо внести на предыдущих этапах и выполняем их. Когда мы убедились, что всё работоспособно, то мы собираем образ и генерируем код.</w:t>
+      </w:r>
+      <w:r>
+        <w:t xml:space="preserve"> В конечном итоге мы должны получить работоспособный набор классов, который можно будет уже использовать</w:t>
+      </w:r>
+      <w:r>
+        <w:t xml:space="preserve"> в бое</w:t>
+      </w:r>
+      <w:r>
+        <w:t>вых условиях.</w:t>
+      </w:r>
+      <w:r>
+        <w:t xml:space="preserve"> </w:t>
+      </w:r>
+    </w:p>
+    <w:p>
+      <w:pPr>
+        <w:spacing w:after="160"/>
+      </w:pPr>
+      <w:r>
+        <w:t>Так как вся система находиться в едином образе</w:t>
+      </w:r>
+      <w:r>
+        <w:t xml:space="preserve">, то его можно будет экспортировать или импортировать, чтобы продолжить работу где угодно, где есть </w:t>
+      </w:r>
+      <w:r>
+        <w:rPr>
+          <w:lang w:val="en-US"/>
+        </w:rPr>
+        <w:t>PCM</w:t>
+      </w:r>
+      <w:r>
+        <w:t>.</w:t>
+      </w:r>
+    </w:p>
+    <w:p>
+      <w:pPr>
+        <w:spacing w:after="160"/>
+      </w:pPr>
+    </w:p>
+    <w:p>
+      <w:pPr>
+        <w:spacing w:after="160"/>
+      </w:pPr>
+      <w:r>
+        <w:t>Проблемы</w:t>
+      </w:r>
+      <w:r>
+        <w:t xml:space="preserve"> и вопросы</w:t>
+      </w:r>
+      <w:r>
+        <w:t>, которые возник</w:t>
+      </w:r>
+      <w:r>
+        <w:t>ают</w:t>
+      </w:r>
+      <w:r>
+        <w:t>:</w:t>
+      </w:r>
+    </w:p>
+    <w:p>
+      <w:pPr>
+        <w:pStyle w:val="ab"/>
+        <w:numPr>
+          <w:ilvl w:val="0"/>
+          <w:numId w:val="17"/>
+        </w:numPr>
+        <w:spacing w:after="160"/>
+      </w:pPr>
+      <w:r>
+        <w:t xml:space="preserve">Размер образа. На сколько он может быть большим и как это повлияет на работу </w:t>
+      </w:r>
+      <w:r>
+        <w:rPr>
+          <w:lang w:val="en-US"/>
+        </w:rPr>
+        <w:t>PCM</w:t>
+      </w:r>
+      <w:r>
+        <w:t xml:space="preserve"> </w:t>
+      </w:r>
+      <w:r>
+        <w:t>с ним</w:t>
+      </w:r>
+    </w:p>
+    <w:p>
+      <w:pPr>
+        <w:pStyle w:val="ab"/>
+        <w:numPr>
+          <w:ilvl w:val="0"/>
+          <w:numId w:val="17"/>
+        </w:numPr>
+        <w:spacing w:after="160"/>
+      </w:pPr>
+      <w:r>
+        <w:t>Сложная архитектура разрабатываемого веб-приложения</w:t>
+      </w:r>
+      <w:r>
+        <w:t>. Насколько система может быть большой</w:t>
+      </w:r>
+      <w:r>
+        <w:t xml:space="preserve"> и сложной, для удобной работы с ней</w:t>
+      </w:r>
+    </w:p>
+    <w:p>
+      <w:pPr>
+        <w:pStyle w:val="ab"/>
+        <w:numPr>
+          <w:ilvl w:val="0"/>
+          <w:numId w:val="17"/>
+        </w:numPr>
+        <w:spacing w:after="160"/>
+      </w:pPr>
+      <w:r>
+        <w:t>Паттерны проектирования</w:t>
+      </w:r>
+      <w:r>
+        <w:t xml:space="preserve">. Сложно сказать, возможно ли будет их реализовать на данный момент, в текущей версии </w:t>
+      </w:r>
+      <w:r>
+        <w:rPr>
+          <w:lang w:val="en-US"/>
+        </w:rPr>
+        <w:t>PCM</w:t>
+      </w:r>
+    </w:p>
+    <w:p>
+      <w:pPr>
+        <w:spacing w:after="160"/>
+      </w:pPr>
+      <w:r>
+        <w:t xml:space="preserve">На данный момент </w:t>
+      </w:r>
+      <w:r>
+        <w:rPr>
+          <w:lang w:val="en-US"/>
+        </w:rPr>
+        <w:t>PCM</w:t>
+      </w:r>
+      <w:r>
+        <w:t xml:space="preserve"> </w:t>
+      </w:r>
+      <w:r>
+        <w:t>может:</w:t>
+      </w:r>
     </w:p>
     <w:p>
       <w:pPr>
@@ -1964,7 +2341,7 @@
           <w:numId w:val="8"/>
         </w:numPr>
       </w:pPr>
-      <w:hyperlink r:id="rId11" w:history="1">
+      <w:hyperlink r:id="rId12" w:history="1">
         <w:r>
           <w:rPr>
             <w:rStyle w:val="aa"/>
@@ -1982,7 +2359,7 @@
         </w:numPr>
         <w:jc w:val="both"/>
       </w:pPr>
-      <w:hyperlink r:id="rId12" w:history="1">
+      <w:hyperlink r:id="rId13" w:history="1">
         <w:r>
           <w:rPr>
             <w:rStyle w:val="aa"/>
@@ -2012,6 +2389,58 @@
         </w:rPr>
         <w:t>PHP</w:t>
       </w:r>
+    </w:p>
+    <w:p>
+      <w:pPr>
+        <w:pStyle w:val="ab"/>
+        <w:numPr>
+          <w:ilvl w:val="1"/>
+          <w:numId w:val="8"/>
+        </w:numPr>
+      </w:pPr>
+      <w:hyperlink r:id="rId14" w:anchor="v=onepage&amp;q=%D0%B2%D0%B8%D1%80%D1%82%D1%83%D0%B0%D0%BB%D1%8C%D0%BD%D0%B0%D1%8F%20%D0%BC%D0%B0%D1%88%D0%B8%D0%BD%D0%B0%20zend&amp;f=false" w:history="1">
+        <w:r>
+          <w:rPr>
+            <w:rStyle w:val="aa"/>
+          </w:rPr>
+          <w:t xml:space="preserve">Устройство </w:t>
+        </w:r>
+        <w:r>
+          <w:rPr>
+            <w:rStyle w:val="aa"/>
+            <w:lang w:val="en-US"/>
+          </w:rPr>
+          <w:t>PHP</w:t>
+        </w:r>
+        <w:r>
+          <w:rPr>
+            <w:rStyle w:val="aa"/>
+          </w:rPr>
+          <w:t xml:space="preserve"> и </w:t>
+        </w:r>
+        <w:proofErr w:type="spellStart"/>
+        <w:r>
+          <w:rPr>
+            <w:rStyle w:val="aa"/>
+            <w:lang w:val="en-US"/>
+          </w:rPr>
+          <w:t>Zend</w:t>
+        </w:r>
+        <w:proofErr w:type="spellEnd"/>
+        <w:r>
+          <w:rPr>
+            <w:rStyle w:val="aa"/>
+          </w:rPr>
+          <w:t xml:space="preserve"> </w:t>
+        </w:r>
+        <w:r>
+          <w:rPr>
+            <w:rStyle w:val="aa"/>
+            <w:lang w:val="en-US"/>
+          </w:rPr>
+          <w:t>Engine</w:t>
+        </w:r>
+      </w:hyperlink>
       <w:r>
         <w:br w:type="page"/>
       </w:r>
@@ -2059,7 +2488,7 @@
       <w:r>
         <w:t xml:space="preserve">: </w:t>
       </w:r>
-      <w:hyperlink r:id="rId13" w:history="1">
+      <w:hyperlink r:id="rId15" w:history="1">
         <w:proofErr w:type="spellStart"/>
         <w:r>
           <w:rPr>
@@ -2130,7 +2559,7 @@
       <w:r>
         <w:t xml:space="preserve">: </w:t>
       </w:r>
-      <w:hyperlink r:id="rId14" w:history="1">
+      <w:hyperlink r:id="rId16" w:history="1">
         <w:proofErr w:type="spellStart"/>
         <w:r>
           <w:rPr>
@@ -2198,7 +2627,7 @@
       <w:r>
         <w:t xml:space="preserve">: </w:t>
       </w:r>
-      <w:hyperlink r:id="rId15" w:history="1">
+      <w:hyperlink r:id="rId17" w:history="1">
         <w:proofErr w:type="spellStart"/>
         <w:r>
           <w:rPr>
@@ -2269,7 +2698,7 @@
       <w:r>
         <w:t xml:space="preserve">: </w:t>
       </w:r>
-      <w:hyperlink r:id="rId16" w:history="1">
+      <w:hyperlink r:id="rId18" w:history="1">
         <w:proofErr w:type="spellStart"/>
         <w:r>
           <w:rPr>
@@ -2311,8 +2740,8 @@
     <w:p/>
     <w:p/>
     <w:sectPr>
-      <w:footerReference w:type="default" r:id="rId17"/>
-      <w:footerReference w:type="first" r:id="rId18"/>
+      <w:footerReference w:type="default" r:id="rId19"/>
+      <w:footerReference w:type="first" r:id="rId20"/>
       <w:pgSz w:w="11906" w:h="16838"/>
       <w:pgMar w:top="1134" w:right="850" w:bottom="1134" w:left="1701" w:header="708" w:footer="708" w:gutter="0"/>
       <w:cols w:space="708"/>
@@ -2378,7 +2807,7 @@
           <w:rPr>
             <w:noProof/>
           </w:rPr>
-          <w:t>10</w:t>
+          <w:t>4</w:t>
         </w:r>
         <w:r>
           <w:fldChar w:fldCharType="end"/>
@@ -2722,6 +3151,92 @@
     </w:lvl>
   </w:abstractNum>
   <w:abstractNum w:abstractNumId="3">
+    <w:nsid w:val="14E01A75"/>
+    <w:multiLevelType w:val="hybridMultilevel"/>
+    <w:tmpl w:val="6630A196"/>
+    <w:lvl w:ilvl="0" w:tplc="0419000F">
+      <w:start w:val="1"/>
+      <w:numFmt w:val="decimal"/>
+      <w:lvlText w:val="%1."/>
+      <w:lvlJc w:val="left"/>
+      <w:pPr>
+        <w:ind w:left="795" w:hanging="360"/>
+      </w:pPr>
+    </w:lvl>
+    <w:lvl w:ilvl="1" w:tplc="04190019" w:tentative="1">
+      <w:start w:val="1"/>
+      <w:numFmt w:val="lowerLetter"/>
+      <w:lvlText w:val="%2."/>
+      <w:lvlJc w:val="left"/>
+      <w:pPr>
+        <w:ind w:left="1515" w:hanging="360"/>
+      </w:pPr>
+    </w:lvl>
+    <w:lvl w:ilvl="2" w:tplc="0419001B" w:tentative="1">
+      <w:start w:val="1"/>
+      <w:numFmt w:val="lowerRoman"/>
+      <w:lvlText w:val="%3."/>
+      <w:lvlJc w:val="right"/>
+      <w:pPr>
+        <w:ind w:left="2235" w:hanging="180"/>
+      </w:pPr>
+    </w:lvl>
+    <w:lvl w:ilvl="3" w:tplc="0419000F" w:tentative="1">
+      <w:start w:val="1"/>
+      <w:numFmt w:val="decimal"/>
+      <w:lvlText w:val="%4."/>
+      <w:lvlJc w:val="left"/>
+      <w:pPr>
+        <w:ind w:left="2955" w:hanging="360"/>
+      </w:pPr>
+    </w:lvl>
+    <w:lvl w:ilvl="4" w:tplc="04190019" w:tentative="1">
+      <w:start w:val="1"/>
+      <w:numFmt w:val="lowerLetter"/>
+      <w:lvlText w:val="%5."/>
+      <w:lvlJc w:val="left"/>
+      <w:pPr>
+        <w:ind w:left="3675" w:hanging="360"/>
+      </w:pPr>
+    </w:lvl>
+    <w:lvl w:ilvl="5" w:tplc="0419001B" w:tentative="1">
+      <w:start w:val="1"/>
+      <w:numFmt w:val="lowerRoman"/>
+      <w:lvlText w:val="%6."/>
+      <w:lvlJc w:val="right"/>
+      <w:pPr>
+        <w:ind w:left="4395" w:hanging="180"/>
+      </w:pPr>
+    </w:lvl>
+    <w:lvl w:ilvl="6" w:tplc="0419000F" w:tentative="1">
+      <w:start w:val="1"/>
+      <w:numFmt w:val="decimal"/>
+      <w:lvlText w:val="%7."/>
+      <w:lvlJc w:val="left"/>
+      <w:pPr>
+        <w:ind w:left="5115" w:hanging="360"/>
+      </w:pPr>
+    </w:lvl>
+    <w:lvl w:ilvl="7" w:tplc="04190019" w:tentative="1">
+      <w:start w:val="1"/>
+      <w:numFmt w:val="lowerLetter"/>
+      <w:lvlText w:val="%8."/>
+      <w:lvlJc w:val="left"/>
+      <w:pPr>
+        <w:ind w:left="5835" w:hanging="360"/>
+      </w:pPr>
+    </w:lvl>
+    <w:lvl w:ilvl="8" w:tplc="0419001B" w:tentative="1">
+      <w:start w:val="1"/>
+      <w:numFmt w:val="lowerRoman"/>
+      <w:lvlText w:val="%9."/>
+      <w:lvlJc w:val="right"/>
+      <w:pPr>
+        <w:ind w:left="6555" w:hanging="180"/>
+      </w:pPr>
+    </w:lvl>
+  </w:abstractNum>
+  <w:abstractNum w:abstractNumId="4">
     <w:nsid w:val="1A600436"/>
     <w:multiLevelType w:val="hybridMultilevel"/>
     <w:tmpl w:val="98E62482"/>
@@ -2834,7 +3349,206 @@
       </w:rPr>
     </w:lvl>
   </w:abstractNum>
-  <w:abstractNum w:abstractNumId="4">
+  <w:abstractNum w:abstractNumId="5">
+    <w:nsid w:val="1C871FAE"/>
+    <w:multiLevelType w:val="hybridMultilevel"/>
+    <w:tmpl w:val="357C66E8"/>
+    <w:lvl w:ilvl="0" w:tplc="0419000F">
+      <w:start w:val="1"/>
+      <w:numFmt w:val="decimal"/>
+      <w:lvlText w:val="%1."/>
+      <w:lvlJc w:val="left"/>
+      <w:pPr>
+        <w:ind w:left="720" w:hanging="360"/>
+      </w:pPr>
+    </w:lvl>
+    <w:lvl w:ilvl="1" w:tplc="04190019" w:tentative="1">
+      <w:start w:val="1"/>
+      <w:numFmt w:val="lowerLetter"/>
+      <w:lvlText w:val="%2."/>
+      <w:lvlJc w:val="left"/>
+      <w:pPr>
+        <w:ind w:left="1440" w:hanging="360"/>
+      </w:pPr>
+    </w:lvl>
+    <w:lvl w:ilvl="2" w:tplc="0419001B" w:tentative="1">
+      <w:start w:val="1"/>
+      <w:numFmt w:val="lowerRoman"/>
+      <w:lvlText w:val="%3."/>
+      <w:lvlJc w:val="right"/>
+      <w:pPr>
+        <w:ind w:left="2160" w:hanging="180"/>
+      </w:pPr>
+    </w:lvl>
+    <w:lvl w:ilvl="3" w:tplc="0419000F" w:tentative="1">
+      <w:start w:val="1"/>
+      <w:numFmt w:val="decimal"/>
+      <w:lvlText w:val="%4."/>
+      <w:lvlJc w:val="left"/>
+      <w:pPr>
+        <w:ind w:left="2880" w:hanging="360"/>
+      </w:pPr>
+    </w:lvl>
+    <w:lvl w:ilvl="4" w:tplc="04190019" w:tentative="1">
+      <w:start w:val="1"/>
+      <w:numFmt w:val="lowerLetter"/>
+      <w:lvlText w:val="%5."/>
+      <w:lvlJc w:val="left"/>
+      <w:pPr>
+        <w:ind w:left="3600" w:hanging="360"/>
+      </w:pPr>
+    </w:lvl>
+    <w:lvl w:ilvl="5" w:tplc="0419001B" w:tentative="1">
+      <w:start w:val="1"/>
+      <w:numFmt w:val="lowerRoman"/>
+      <w:lvlText w:val="%6."/>
+      <w:lvlJc w:val="right"/>
+      <w:pPr>
+        <w:ind w:left="4320" w:hanging="180"/>
+      </w:pPr>
+    </w:lvl>
+    <w:lvl w:ilvl="6" w:tplc="0419000F" w:tentative="1">
+      <w:start w:val="1"/>
+      <w:numFmt w:val="decimal"/>
+      <w:lvlText w:val="%7."/>
+      <w:lvlJc w:val="left"/>
+      <w:pPr>
+        <w:ind w:left="5040" w:hanging="360"/>
+      </w:pPr>
+    </w:lvl>
+    <w:lvl w:ilvl="7" w:tplc="04190019" w:tentative="1">
+      <w:start w:val="1"/>
+      <w:numFmt w:val="lowerLetter"/>
+      <w:lvlText w:val="%8."/>
+      <w:lvlJc w:val="left"/>
+      <w:pPr>
+        <w:ind w:left="5760" w:hanging="360"/>
+      </w:pPr>
+    </w:lvl>
+    <w:lvl w:ilvl="8" w:tplc="0419001B" w:tentative="1">
+      <w:start w:val="1"/>
+      <w:numFmt w:val="lowerRoman"/>
+      <w:lvlText w:val="%9."/>
+      <w:lvlJc w:val="right"/>
+      <w:pPr>
+        <w:ind w:left="6480" w:hanging="180"/>
+      </w:pPr>
+    </w:lvl>
+  </w:abstractNum>
+  <w:abstractNum w:abstractNumId="6">
+    <w:nsid w:val="1D644251"/>
+    <w:multiLevelType w:val="hybridMultilevel"/>
+    <w:tmpl w:val="A50A0FBE"/>
+    <w:lvl w:ilvl="0" w:tplc="04190001">
+      <w:start w:val="1"/>
+      <w:numFmt w:val="bullet"/>
+      <w:lvlText w:val=""/>
+      <w:lvlJc w:val="left"/>
+      <w:pPr>
+        <w:ind w:left="3600" w:hanging="360"/>
+      </w:pPr>
+      <w:rPr>
+        <w:rFonts w:ascii="Symbol" w:hAnsi="Symbol" w:hint="default"/>
+      </w:rPr>
+    </w:lvl>
+    <w:lvl w:ilvl="1" w:tplc="04190003" w:tentative="1">
+      <w:start w:val="1"/>
+      <w:numFmt w:val="bullet"/>
+      <w:lvlText w:val="o"/>
+      <w:lvlJc w:val="left"/>
+      <w:pPr>
+        <w:ind w:left="4320" w:hanging="360"/>
+      </w:pPr>
+      <w:rPr>
+        <w:rFonts w:ascii="Courier New" w:hAnsi="Courier New" w:cs="Courier New" w:hint="default"/>
+      </w:rPr>
+    </w:lvl>
+    <w:lvl w:ilvl="2" w:tplc="04190005" w:tentative="1">
+      <w:start w:val="1"/>
+      <w:numFmt w:val="bullet"/>
+      <w:lvlText w:val=""/>
+      <w:lvlJc w:val="left"/>
+      <w:pPr>
+        <w:ind w:left="5040" w:hanging="360"/>
+      </w:pPr>
+      <w:rPr>
+        <w:rFonts w:ascii="Wingdings" w:hAnsi="Wingdings" w:hint="default"/>
+      </w:rPr>
+    </w:lvl>
+    <w:lvl w:ilvl="3" w:tplc="04190001" w:tentative="1">
+      <w:start w:val="1"/>
+      <w:numFmt w:val="bullet"/>
+      <w:lvlText w:val=""/>
+      <w:lvlJc w:val="left"/>
+      <w:pPr>
+        <w:ind w:left="5760" w:hanging="360"/>
+      </w:pPr>
+      <w:rPr>
+        <w:rFonts w:ascii="Symbol" w:hAnsi="Symbol" w:hint="default"/>
+      </w:rPr>
+    </w:lvl>
+    <w:lvl w:ilvl="4" w:tplc="04190003" w:tentative="1">
+      <w:start w:val="1"/>
+      <w:numFmt w:val="bullet"/>
+      <w:lvlText w:val="o"/>
+      <w:lvlJc w:val="left"/>
+      <w:pPr>
+        <w:ind w:left="6480" w:hanging="360"/>
+      </w:pPr>
+      <w:rPr>
+        <w:rFonts w:ascii="Courier New" w:hAnsi="Courier New" w:cs="Courier New" w:hint="default"/>
+      </w:rPr>
+    </w:lvl>
+    <w:lvl w:ilvl="5" w:tplc="04190005" w:tentative="1">
+      <w:start w:val="1"/>
+      <w:numFmt w:val="bullet"/>
+      <w:lvlText w:val=""/>
+      <w:lvlJc w:val="left"/>
+      <w:pPr>
+        <w:ind w:left="7200" w:hanging="360"/>
+      </w:pPr>
+      <w:rPr>
+        <w:rFonts w:ascii="Wingdings" w:hAnsi="Wingdings" w:hint="default"/>
+      </w:rPr>
+    </w:lvl>
+    <w:lvl w:ilvl="6" w:tplc="04190001" w:tentative="1">
+      <w:start w:val="1"/>
+      <w:numFmt w:val="bullet"/>
+      <w:lvlText w:val=""/>
+      <w:lvlJc w:val="left"/>
+      <w:pPr>
+        <w:ind w:left="7920" w:hanging="360"/>
+      </w:pPr>
+      <w:rPr>
+        <w:rFonts w:ascii="Symbol" w:hAnsi="Symbol" w:hint="default"/>
+      </w:rPr>
+    </w:lvl>
+    <w:lvl w:ilvl="7" w:tplc="04190003" w:tentative="1">
+      <w:start w:val="1"/>
+      <w:numFmt w:val="bullet"/>
+      <w:lvlText w:val="o"/>
+      <w:lvlJc w:val="left"/>
+      <w:pPr>
+        <w:ind w:left="8640" w:hanging="360"/>
+      </w:pPr>
+      <w:rPr>
+        <w:rFonts w:ascii="Courier New" w:hAnsi="Courier New" w:cs="Courier New" w:hint="default"/>
+      </w:rPr>
+    </w:lvl>
+    <w:lvl w:ilvl="8" w:tplc="04190005" w:tentative="1">
+      <w:start w:val="1"/>
+      <w:numFmt w:val="bullet"/>
+      <w:lvlText w:val=""/>
+      <w:lvlJc w:val="left"/>
+      <w:pPr>
+        <w:ind w:left="9360" w:hanging="360"/>
+      </w:pPr>
+      <w:rPr>
+        <w:rFonts w:ascii="Wingdings" w:hAnsi="Wingdings" w:hint="default"/>
+      </w:rPr>
+    </w:lvl>
+  </w:abstractNum>
+  <w:abstractNum w:abstractNumId="7">
     <w:nsid w:val="34D2125A"/>
     <w:multiLevelType w:val="hybridMultilevel"/>
     <w:tmpl w:val="55308860"/>
@@ -2947,7 +3661,120 @@
       </w:rPr>
     </w:lvl>
   </w:abstractNum>
-  <w:abstractNum w:abstractNumId="5">
+  <w:abstractNum w:abstractNumId="8">
+    <w:nsid w:val="42B31DAC"/>
+    <w:multiLevelType w:val="hybridMultilevel"/>
+    <w:tmpl w:val="F43AFEB6"/>
+    <w:lvl w:ilvl="0" w:tplc="04190001">
+      <w:start w:val="1"/>
+      <w:numFmt w:val="bullet"/>
+      <w:lvlText w:val=""/>
+      <w:lvlJc w:val="left"/>
+      <w:pPr>
+        <w:ind w:left="720" w:hanging="360"/>
+      </w:pPr>
+      <w:rPr>
+        <w:rFonts w:ascii="Symbol" w:hAnsi="Symbol" w:hint="default"/>
+      </w:rPr>
+    </w:lvl>
+    <w:lvl w:ilvl="1" w:tplc="04190003" w:tentative="1">
+      <w:start w:val="1"/>
+      <w:numFmt w:val="bullet"/>
+      <w:lvlText w:val="o"/>
+      <w:lvlJc w:val="left"/>
+      <w:pPr>
+        <w:ind w:left="1440" w:hanging="360"/>
+      </w:pPr>
+      <w:rPr>
+        <w:rFonts w:ascii="Courier New" w:hAnsi="Courier New" w:cs="Courier New" w:hint="default"/>
+      </w:rPr>
+    </w:lvl>
+    <w:lvl w:ilvl="2" w:tplc="04190005" w:tentative="1">
+      <w:start w:val="1"/>
+      <w:numFmt w:val="bullet"/>
+      <w:lvlText w:val=""/>
+      <w:lvlJc w:val="left"/>
+      <w:pPr>
+        <w:ind w:left="2160" w:hanging="360"/>
+      </w:pPr>
+      <w:rPr>
+        <w:rFonts w:ascii="Wingdings" w:hAnsi="Wingdings" w:hint="default"/>
+      </w:rPr>
+    </w:lvl>
+    <w:lvl w:ilvl="3" w:tplc="04190001" w:tentative="1">
+      <w:start w:val="1"/>
+      <w:numFmt w:val="bullet"/>
+      <w:lvlText w:val=""/>
+      <w:lvlJc w:val="left"/>
+      <w:pPr>
+        <w:ind w:left="2880" w:hanging="360"/>
+      </w:pPr>
+      <w:rPr>
+        <w:rFonts w:ascii="Symbol" w:hAnsi="Symbol" w:hint="default"/>
+      </w:rPr>
+    </w:lvl>
+    <w:lvl w:ilvl="4" w:tplc="04190003" w:tentative="1">
+      <w:start w:val="1"/>
+      <w:numFmt w:val="bullet"/>
+      <w:lvlText w:val="o"/>
+      <w:lvlJc w:val="left"/>
+      <w:pPr>
+        <w:ind w:left="3600" w:hanging="360"/>
+      </w:pPr>
+      <w:rPr>
+        <w:rFonts w:ascii="Courier New" w:hAnsi="Courier New" w:cs="Courier New" w:hint="default"/>
+      </w:rPr>
+    </w:lvl>
+    <w:lvl w:ilvl="5" w:tplc="04190005" w:tentative="1">
+      <w:start w:val="1"/>
+      <w:numFmt w:val="bullet"/>
+      <w:lvlText w:val=""/>
+      <w:lvlJc w:val="left"/>
+      <w:pPr>
+        <w:ind w:left="4320" w:hanging="360"/>
+      </w:pPr>
+      <w:rPr>
+        <w:rFonts w:ascii="Wingdings" w:hAnsi="Wingdings" w:hint="default"/>
+      </w:rPr>
+    </w:lvl>
+    <w:lvl w:ilvl="6" w:tplc="04190001" w:tentative="1">
+      <w:start w:val="1"/>
+      <w:numFmt w:val="bullet"/>
+      <w:lvlText w:val=""/>
+      <w:lvlJc w:val="left"/>
+      <w:pPr>
+        <w:ind w:left="5040" w:hanging="360"/>
+      </w:pPr>
+      <w:rPr>
+        <w:rFonts w:ascii="Symbol" w:hAnsi="Symbol" w:hint="default"/>
+      </w:rPr>
+    </w:lvl>
+    <w:lvl w:ilvl="7" w:tplc="04190003" w:tentative="1">
+      <w:start w:val="1"/>
+      <w:numFmt w:val="bullet"/>
+      <w:lvlText w:val="o"/>
+      <w:lvlJc w:val="left"/>
+      <w:pPr>
+        <w:ind w:left="5760" w:hanging="360"/>
+      </w:pPr>
+      <w:rPr>
+        <w:rFonts w:ascii="Courier New" w:hAnsi="Courier New" w:cs="Courier New" w:hint="default"/>
+      </w:rPr>
+    </w:lvl>
+    <w:lvl w:ilvl="8" w:tplc="04190005" w:tentative="1">
+      <w:start w:val="1"/>
+      <w:numFmt w:val="bullet"/>
+      <w:lvlText w:val=""/>
+      <w:lvlJc w:val="left"/>
+      <w:pPr>
+        <w:ind w:left="6480" w:hanging="360"/>
+      </w:pPr>
+      <w:rPr>
+        <w:rFonts w:ascii="Wingdings" w:hAnsi="Wingdings" w:hint="default"/>
+      </w:rPr>
+    </w:lvl>
+  </w:abstractNum>
+  <w:abstractNum w:abstractNumId="9">
     <w:nsid w:val="4C9C4236"/>
     <w:multiLevelType w:val="hybridMultilevel"/>
     <w:tmpl w:val="C3566956"/>
@@ -3060,7 +3887,7 @@
       </w:rPr>
     </w:lvl>
   </w:abstractNum>
-  <w:abstractNum w:abstractNumId="6">
+  <w:abstractNum w:abstractNumId="10">
     <w:nsid w:val="5383158E"/>
     <w:multiLevelType w:val="hybridMultilevel"/>
     <w:tmpl w:val="3BE04C72"/>
@@ -3173,7 +4000,7 @@
       </w:rPr>
     </w:lvl>
   </w:abstractNum>
-  <w:abstractNum w:abstractNumId="7">
+  <w:abstractNum w:abstractNumId="11">
     <w:nsid w:val="558922F2"/>
     <w:multiLevelType w:val="hybridMultilevel"/>
     <w:tmpl w:val="8878F996"/>
@@ -3286,7 +4113,7 @@
       </w:rPr>
     </w:lvl>
   </w:abstractNum>
-  <w:abstractNum w:abstractNumId="8">
+  <w:abstractNum w:abstractNumId="12">
     <w:nsid w:val="699D0195"/>
     <w:multiLevelType w:val="hybridMultilevel"/>
     <w:tmpl w:val="D304EAA6"/>
@@ -3372,7 +4199,7 @@
       </w:pPr>
     </w:lvl>
   </w:abstractNum>
-  <w:abstractNum w:abstractNumId="9">
+  <w:abstractNum w:abstractNumId="13">
     <w:nsid w:val="69FB1E14"/>
     <w:multiLevelType w:val="hybridMultilevel"/>
     <w:tmpl w:val="4E163AB8"/>
@@ -3485,7 +4312,7 @@
       </w:rPr>
     </w:lvl>
   </w:abstractNum>
-  <w:abstractNum w:abstractNumId="10">
+  <w:abstractNum w:abstractNumId="14">
     <w:nsid w:val="717E50F2"/>
     <w:multiLevelType w:val="hybridMultilevel"/>
     <w:tmpl w:val="3CEC8874"/>
@@ -3598,7 +4425,7 @@
       </w:rPr>
     </w:lvl>
   </w:abstractNum>
-  <w:abstractNum w:abstractNumId="11">
+  <w:abstractNum w:abstractNumId="15">
     <w:nsid w:val="770C5A54"/>
     <w:multiLevelType w:val="hybridMultilevel"/>
     <w:tmpl w:val="457067EC"/>
@@ -3711,41 +4538,142 @@
       </w:rPr>
     </w:lvl>
   </w:abstractNum>
+  <w:abstractNum w:abstractNumId="16">
+    <w:nsid w:val="7DA32A9D"/>
+    <w:multiLevelType w:val="hybridMultilevel"/>
+    <w:tmpl w:val="1F70502C"/>
+    <w:lvl w:ilvl="0" w:tplc="0419000F">
+      <w:start w:val="1"/>
+      <w:numFmt w:val="decimal"/>
+      <w:lvlText w:val="%1."/>
+      <w:lvlJc w:val="left"/>
+      <w:pPr>
+        <w:ind w:left="795" w:hanging="360"/>
+      </w:pPr>
+    </w:lvl>
+    <w:lvl w:ilvl="1" w:tplc="04190019" w:tentative="1">
+      <w:start w:val="1"/>
+      <w:numFmt w:val="lowerLetter"/>
+      <w:lvlText w:val="%2."/>
+      <w:lvlJc w:val="left"/>
+      <w:pPr>
+        <w:ind w:left="1515" w:hanging="360"/>
+      </w:pPr>
+    </w:lvl>
+    <w:lvl w:ilvl="2" w:tplc="0419001B" w:tentative="1">
+      <w:start w:val="1"/>
+      <w:numFmt w:val="lowerRoman"/>
+      <w:lvlText w:val="%3."/>
+      <w:lvlJc w:val="right"/>
+      <w:pPr>
+        <w:ind w:left="2235" w:hanging="180"/>
+      </w:pPr>
+    </w:lvl>
+    <w:lvl w:ilvl="3" w:tplc="0419000F" w:tentative="1">
+      <w:start w:val="1"/>
+      <w:numFmt w:val="decimal"/>
+      <w:lvlText w:val="%4."/>
+      <w:lvlJc w:val="left"/>
+      <w:pPr>
+        <w:ind w:left="2955" w:hanging="360"/>
+      </w:pPr>
+    </w:lvl>
+    <w:lvl w:ilvl="4" w:tplc="04190019" w:tentative="1">
+      <w:start w:val="1"/>
+      <w:numFmt w:val="lowerLetter"/>
+      <w:lvlText w:val="%5."/>
+      <w:lvlJc w:val="left"/>
+      <w:pPr>
+        <w:ind w:left="3675" w:hanging="360"/>
+      </w:pPr>
+    </w:lvl>
+    <w:lvl w:ilvl="5" w:tplc="0419001B" w:tentative="1">
+      <w:start w:val="1"/>
+      <w:numFmt w:val="lowerRoman"/>
+      <w:lvlText w:val="%6."/>
+      <w:lvlJc w:val="right"/>
+      <w:pPr>
+        <w:ind w:left="4395" w:hanging="180"/>
+      </w:pPr>
+    </w:lvl>
+    <w:lvl w:ilvl="6" w:tplc="0419000F" w:tentative="1">
+      <w:start w:val="1"/>
+      <w:numFmt w:val="decimal"/>
+      <w:lvlText w:val="%7."/>
+      <w:lvlJc w:val="left"/>
+      <w:pPr>
+        <w:ind w:left="5115" w:hanging="360"/>
+      </w:pPr>
+    </w:lvl>
+    <w:lvl w:ilvl="7" w:tplc="04190019" w:tentative="1">
+      <w:start w:val="1"/>
+      <w:numFmt w:val="lowerLetter"/>
+      <w:lvlText w:val="%8."/>
+      <w:lvlJc w:val="left"/>
+      <w:pPr>
+        <w:ind w:left="5835" w:hanging="360"/>
+      </w:pPr>
+    </w:lvl>
+    <w:lvl w:ilvl="8" w:tplc="0419001B" w:tentative="1">
+      <w:start w:val="1"/>
+      <w:numFmt w:val="lowerRoman"/>
+      <w:lvlText w:val="%9."/>
+      <w:lvlJc w:val="right"/>
+      <w:pPr>
+        <w:ind w:left="6555" w:hanging="180"/>
+      </w:pPr>
+    </w:lvl>
+  </w:abstractNum>
   <w:num w:numId="1">
-    <w:abstractNumId w:val="7"/>
+    <w:abstractNumId w:val="11"/>
   </w:num>
   <w:num w:numId="2">
     <w:abstractNumId w:val="0"/>
   </w:num>
   <w:num w:numId="3">
-    <w:abstractNumId w:val="3"/>
+    <w:abstractNumId w:val="4"/>
   </w:num>
   <w:num w:numId="4">
+    <w:abstractNumId w:val="13"/>
+  </w:num>
+  <w:num w:numId="5">
+    <w:abstractNumId w:val="12"/>
+  </w:num>
+  <w:num w:numId="6">
     <w:abstractNumId w:val="9"/>
   </w:num>
-  <w:num w:numId="5">
-    <w:abstractNumId w:val="8"/>
-  </w:num>
-  <w:num w:numId="6">
-    <w:abstractNumId w:val="5"/>
-  </w:num>
   <w:num w:numId="7">
-    <w:abstractNumId w:val="11"/>
+    <w:abstractNumId w:val="15"/>
   </w:num>
   <w:num w:numId="8">
-    <w:abstractNumId w:val="6"/>
+    <w:abstractNumId w:val="10"/>
   </w:num>
   <w:num w:numId="9">
     <w:abstractNumId w:val="2"/>
   </w:num>
   <w:num w:numId="10">
-    <w:abstractNumId w:val="10"/>
+    <w:abstractNumId w:val="14"/>
   </w:num>
   <w:num w:numId="11">
     <w:abstractNumId w:val="1"/>
   </w:num>
   <w:num w:numId="12">
-    <w:abstractNumId w:val="4"/>
+    <w:abstractNumId w:val="7"/>
+  </w:num>
+  <w:num w:numId="13">
+    <w:abstractNumId w:val="6"/>
+  </w:num>
+  <w:num w:numId="14">
+    <w:abstractNumId w:val="8"/>
+  </w:num>
+  <w:num w:numId="15">
+    <w:abstractNumId w:val="5"/>
+  </w:num>
+  <w:num w:numId="16">
+    <w:abstractNumId w:val="3"/>
+  </w:num>
+  <w:num w:numId="17">
+    <w:abstractNumId w:val="16"/>
   </w:num>
 </w:numbering>
 </file>
@@ -4821,7 +5749,7 @@
 </file>
 
 <file path=customXml/itemProps1.xml><?xml version="1.0" encoding="utf-8"?>
-<ds:datastoreItem xmlns:ds="http://schemas.openxmlformats.org/officeDocument/2006/customXml" ds:itemID="{63FE6A51-F7FB-4060-9FE5-D98D9EB97A85}">
+<ds:datastoreItem xmlns:ds="http://schemas.openxmlformats.org/officeDocument/2006/customXml" ds:itemID="{12C81A66-5A13-4F2D-87C3-56F18AB2CAE3}">
   <ds:schemaRefs>
     <ds:schemaRef ds:uri="http://schemas.openxmlformats.org/officeDocument/2006/bibliography"/>
   </ds:schemaRefs>

--- a/other/documents/Описание.docx
+++ b/other/documents/Описание.docx
@@ -5,7 +5,7 @@
     <w:p>
       <w:pPr>
         <w:pStyle w:val="a3"/>
-        <w:jc w:val="center"/>
+        <w:jc w:val="both"/>
         <w:rPr>
           <w:lang w:val="en-US"/>
         </w:rPr>
@@ -14,7 +14,7 @@
     <w:p>
       <w:pPr>
         <w:pStyle w:val="a3"/>
-        <w:jc w:val="center"/>
+        <w:jc w:val="both"/>
         <w:rPr>
           <w:lang w:val="en-US"/>
         </w:rPr>
@@ -23,7 +23,7 @@
     <w:p>
       <w:pPr>
         <w:pStyle w:val="a3"/>
-        <w:jc w:val="center"/>
+        <w:jc w:val="both"/>
         <w:rPr>
           <w:lang w:val="en-US"/>
         </w:rPr>
@@ -32,7 +32,7 @@
     <w:p>
       <w:pPr>
         <w:pStyle w:val="a3"/>
-        <w:jc w:val="center"/>
+        <w:jc w:val="both"/>
         <w:rPr>
           <w:lang w:val="en-US"/>
         </w:rPr>
@@ -41,7 +41,7 @@
     <w:p>
       <w:pPr>
         <w:pStyle w:val="a3"/>
-        <w:jc w:val="center"/>
+        <w:jc w:val="both"/>
         <w:rPr>
           <w:lang w:val="en-US"/>
         </w:rPr>
@@ -50,7 +50,7 @@
     <w:p>
       <w:pPr>
         <w:pStyle w:val="a3"/>
-        <w:jc w:val="center"/>
+        <w:jc w:val="both"/>
         <w:rPr>
           <w:lang w:val="en-US"/>
         </w:rPr>
@@ -59,7 +59,7 @@
     <w:p>
       <w:pPr>
         <w:pStyle w:val="a3"/>
-        <w:jc w:val="center"/>
+        <w:jc w:val="both"/>
         <w:rPr>
           <w:lang w:val="en-US"/>
         </w:rPr>
@@ -68,7 +68,7 @@
     <w:p>
       <w:pPr>
         <w:pStyle w:val="a3"/>
-        <w:jc w:val="center"/>
+        <w:jc w:val="both"/>
         <w:rPr>
           <w:lang w:val="en-US"/>
         </w:rPr>
@@ -77,7 +77,7 @@
     <w:p>
       <w:pPr>
         <w:pStyle w:val="a3"/>
-        <w:jc w:val="center"/>
+        <w:jc w:val="both"/>
         <w:rPr>
           <w:sz w:val="32"/>
           <w:szCs w:val="32"/>
@@ -122,6 +122,7 @@
         <w:p>
           <w:pPr>
             <w:pStyle w:val="a9"/>
+            <w:jc w:val="both"/>
           </w:pPr>
           <w:r>
             <w:t>Оглавление</w:t>
@@ -133,6 +134,7 @@
             <w:tabs>
               <w:tab w:val="right" w:pos="9345"/>
             </w:tabs>
+            <w:jc w:val="both"/>
             <w:rPr>
               <w:rFonts w:asciiTheme="minorHAnsi" w:eastAsiaTheme="minorEastAsia" w:hAnsiTheme="minorHAnsi"/>
               <w:b w:val="0"/>
@@ -235,6 +237,7 @@
             <w:tabs>
               <w:tab w:val="right" w:pos="9345"/>
             </w:tabs>
+            <w:jc w:val="both"/>
             <w:rPr>
               <w:rFonts w:asciiTheme="minorHAnsi" w:eastAsiaTheme="minorEastAsia" w:hAnsiTheme="minorHAnsi"/>
               <w:b w:val="0"/>
@@ -310,6 +313,7 @@
             <w:tabs>
               <w:tab w:val="right" w:pos="9345"/>
             </w:tabs>
+            <w:jc w:val="both"/>
             <w:rPr>
               <w:rFonts w:asciiTheme="minorHAnsi" w:eastAsiaTheme="minorEastAsia" w:hAnsiTheme="minorHAnsi"/>
               <w:b w:val="0"/>
@@ -385,6 +389,7 @@
             <w:tabs>
               <w:tab w:val="right" w:pos="9345"/>
             </w:tabs>
+            <w:jc w:val="both"/>
             <w:rPr>
               <w:rFonts w:asciiTheme="minorHAnsi" w:eastAsiaTheme="minorEastAsia" w:hAnsiTheme="minorHAnsi"/>
               <w:b w:val="0"/>
@@ -460,6 +465,7 @@
             <w:tabs>
               <w:tab w:val="right" w:pos="9345"/>
             </w:tabs>
+            <w:jc w:val="both"/>
             <w:rPr>
               <w:rFonts w:asciiTheme="minorHAnsi" w:eastAsiaTheme="minorEastAsia" w:hAnsiTheme="minorHAnsi"/>
               <w:b w:val="0"/>
@@ -530,6 +536,9 @@
           </w:hyperlink>
         </w:p>
         <w:p>
+          <w:pPr>
+            <w:jc w:val="both"/>
+          </w:pPr>
           <w:r>
             <w:rPr>
               <w:rFonts w:asciiTheme="minorHAnsi" w:hAnsiTheme="minorHAnsi"/>
@@ -547,6 +556,7 @@
     <w:p>
       <w:pPr>
         <w:spacing w:after="160"/>
+        <w:jc w:val="both"/>
         <w:rPr>
           <w:rFonts w:eastAsiaTheme="majorEastAsia" w:cstheme="majorBidi"/>
           <w:caps/>
@@ -557,14 +567,13 @@
       <w:r>
         <w:br w:type="page"/>
       </w:r>
-      <w:bookmarkStart w:id="0" w:name="_GoBack"/>
-      <w:bookmarkEnd w:id="0"/>
     </w:p>
     <w:p>
       <w:pPr>
         <w:pStyle w:val="1"/>
-      </w:pPr>
-      <w:bookmarkStart w:id="1" w:name="_Toc478152673"/>
+        <w:jc w:val="both"/>
+      </w:pPr>
+      <w:bookmarkStart w:id="0" w:name="_Toc478152673"/>
       <w:r>
         <w:lastRenderedPageBreak/>
         <w:t>Цель</w:t>
@@ -575,12 +584,25 @@
       <w:r>
         <w:t>работы</w:t>
       </w:r>
-      <w:bookmarkEnd w:id="1"/>
-    </w:p>
-    <w:p/>
-    <w:p>
-      <w:r>
-        <w:t>Создать среду разработки ООП систем</w:t>
+      <w:bookmarkEnd w:id="0"/>
+    </w:p>
+    <w:p>
+      <w:pPr>
+        <w:jc w:val="both"/>
+      </w:pPr>
+    </w:p>
+    <w:p>
+      <w:pPr>
+        <w:jc w:val="both"/>
+      </w:pPr>
+      <w:r>
+        <w:t xml:space="preserve">Создать </w:t>
+      </w:r>
+      <w:r>
+        <w:t xml:space="preserve">удобную </w:t>
+      </w:r>
+      <w:r>
+        <w:t>среду разработки ООП систем</w:t>
       </w:r>
       <w:r>
         <w:t xml:space="preserve"> с возможностью генерации исходного кода на его основе.</w:t>
@@ -588,12 +610,45 @@
     </w:p>
     <w:p>
       <w:pPr>
+        <w:jc w:val="both"/>
+      </w:pPr>
+      <w:r>
+        <w:t>За основу взят</w:t>
+      </w:r>
+      <w:r>
+        <w:t>ы идеи</w:t>
+      </w:r>
+      <w:r>
+        <w:t xml:space="preserve"> среды </w:t>
+      </w:r>
+      <w:r>
+        <w:rPr>
+          <w:lang w:val="en-US"/>
+        </w:rPr>
+        <w:t>Smalltalk</w:t>
+      </w:r>
+      <w:r>
+        <w:t>, в которой так же происходит создание приложений</w:t>
+      </w:r>
+      <w:r>
+        <w:t>.</w:t>
+      </w:r>
+    </w:p>
+    <w:p>
+      <w:pPr>
+        <w:jc w:val="both"/>
+      </w:pPr>
+    </w:p>
+    <w:p>
+      <w:pPr>
         <w:spacing w:after="160"/>
+        <w:jc w:val="both"/>
       </w:pPr>
     </w:p>
     <w:p>
       <w:pPr>
         <w:spacing w:after="160"/>
+        <w:jc w:val="both"/>
       </w:pPr>
       <w:r>
         <w:br w:type="page"/>
@@ -602,18 +657,32 @@
     <w:p>
       <w:pPr>
         <w:pStyle w:val="1"/>
-      </w:pPr>
-      <w:bookmarkStart w:id="2" w:name="_Toc478152674"/>
+        <w:jc w:val="both"/>
+      </w:pPr>
+      <w:bookmarkStart w:id="1" w:name="_Toc478152674"/>
       <w:r>
         <w:lastRenderedPageBreak/>
         <w:t>Обзор предметной области</w:t>
       </w:r>
-      <w:bookmarkEnd w:id="2"/>
-    </w:p>
-    <w:p/>
-    <w:p>
-      <w:r>
-        <w:t xml:space="preserve">Рассматриваемая мною предметная область относиться к разработке веб-приложений и сайтов с использованием языка </w:t>
+      <w:bookmarkEnd w:id="1"/>
+    </w:p>
+    <w:p>
+      <w:pPr>
+        <w:jc w:val="both"/>
+      </w:pPr>
+    </w:p>
+    <w:p>
+      <w:pPr>
+        <w:jc w:val="both"/>
+      </w:pPr>
+      <w:r>
+        <w:t>Рассматриваемая мною предметная область относитьс</w:t>
+      </w:r>
+      <w:r>
+        <w:t xml:space="preserve">я к разработке веб-приложений </w:t>
+      </w:r>
+      <w:r>
+        <w:t xml:space="preserve">с использованием языка </w:t>
       </w:r>
       <w:r>
         <w:rPr>
@@ -625,8 +694,15 @@
         <w:t>.</w:t>
       </w:r>
     </w:p>
-    <w:p/>
-    <w:p>
+    <w:p>
+      <w:pPr>
+        <w:jc w:val="both"/>
+      </w:pPr>
+    </w:p>
+    <w:p>
+      <w:pPr>
+        <w:jc w:val="both"/>
+      </w:pPr>
       <w:r>
         <w:rPr>
           <w:b/>
@@ -643,10 +719,22 @@
         <w:rPr>
           <w:b/>
         </w:rPr>
-        <w:t xml:space="preserve"> проекта</w:t>
-      </w:r>
-      <w:r>
-        <w:t xml:space="preserve"> – это создать интегрированную среду разработки по аналогии среды </w:t>
+        <w:t xml:space="preserve"> </w:t>
+      </w:r>
+      <w:r>
+        <w:rPr>
+          <w:b/>
+        </w:rPr>
+        <w:t xml:space="preserve">и цель </w:t>
+      </w:r>
+      <w:r>
+        <w:rPr>
+          <w:b/>
+        </w:rPr>
+        <w:t>проекта</w:t>
+      </w:r>
+      <w:r>
+        <w:t xml:space="preserve"> – это создать среду разработки по аналогии среды </w:t>
       </w:r>
       <w:r>
         <w:rPr>
@@ -663,7 +751,7 @@
     </w:p>
     <w:p>
       <w:pPr>
-        <w:jc w:val="center"/>
+        <w:jc w:val="both"/>
       </w:pPr>
       <w:r>
         <w:rPr>
@@ -721,6 +809,9 @@
       </w:r>
     </w:p>
     <w:p>
+      <w:pPr>
+        <w:jc w:val="both"/>
+      </w:pPr>
       <w:r>
         <w:t xml:space="preserve">Проект не несёт цели создания </w:t>
       </w:r>
@@ -739,15 +830,23 @@
         <w:t>,</w:t>
       </w:r>
       <w:r>
-        <w:t xml:space="preserve"> а берёт идею, </w:t>
+        <w:t xml:space="preserve"> а берёт идеи</w:t>
+      </w:r>
+      <w:r>
+        <w:t xml:space="preserve">, </w:t>
       </w:r>
       <w:r>
         <w:t>в соответствии с которой манипулирование с классами ведётся с помощью графического интерфейса.</w:t>
       </w:r>
     </w:p>
-    <w:p/>
-    <w:p>
-      <w:pPr>
+    <w:p>
+      <w:pPr>
+        <w:jc w:val="both"/>
+      </w:pPr>
+    </w:p>
+    <w:p>
+      <w:pPr>
+        <w:jc w:val="both"/>
         <w:rPr>
           <w:lang w:val="en-US"/>
         </w:rPr>
@@ -778,6 +877,7 @@
           <w:ilvl w:val="0"/>
           <w:numId w:val="1"/>
         </w:numPr>
+        <w:jc w:val="both"/>
         <w:rPr>
           <w:lang w:val="en-US"/>
         </w:rPr>
@@ -808,6 +908,7 @@
           <w:ilvl w:val="0"/>
           <w:numId w:val="1"/>
         </w:numPr>
+        <w:jc w:val="both"/>
         <w:rPr>
           <w:lang w:val="en-US"/>
         </w:rPr>
@@ -828,6 +929,7 @@
           <w:ilvl w:val="0"/>
           <w:numId w:val="1"/>
         </w:numPr>
+        <w:jc w:val="both"/>
         <w:rPr>
           <w:lang w:val="en-US"/>
         </w:rPr>
@@ -846,6 +948,7 @@
           <w:ilvl w:val="0"/>
           <w:numId w:val="1"/>
         </w:numPr>
+        <w:jc w:val="both"/>
         <w:rPr>
           <w:lang w:val="en-US"/>
         </w:rPr>
@@ -880,12 +983,16 @@
     </w:p>
     <w:p>
       <w:pPr>
-        <w:rPr>
-          <w:lang w:val="en-US"/>
-        </w:rPr>
-      </w:pPr>
-    </w:p>
-    <w:p>
+        <w:jc w:val="both"/>
+        <w:rPr>
+          <w:lang w:val="en-US"/>
+        </w:rPr>
+      </w:pPr>
+    </w:p>
+    <w:p>
+      <w:pPr>
+        <w:jc w:val="both"/>
+      </w:pPr>
       <w:r>
         <w:t xml:space="preserve">Язык </w:t>
       </w:r>
@@ -935,6 +1042,7 @@
                 <w:ilvl w:val="0"/>
                 <w:numId w:val="2"/>
               </w:numPr>
+              <w:jc w:val="both"/>
             </w:pPr>
             <w:r>
               <w:t>Автоматизация, робототехника</w:t>
@@ -947,6 +1055,7 @@
                 <w:ilvl w:val="0"/>
                 <w:numId w:val="2"/>
               </w:numPr>
+              <w:jc w:val="both"/>
             </w:pPr>
             <w:r>
               <w:t>Диспетчеризация, планирование</w:t>
@@ -959,6 +1068,7 @@
                 <w:ilvl w:val="0"/>
                 <w:numId w:val="2"/>
               </w:numPr>
+              <w:jc w:val="both"/>
             </w:pPr>
             <w:r>
               <w:t>Коммуникация, связь</w:t>
@@ -971,6 +1081,7 @@
                 <w:ilvl w:val="0"/>
                 <w:numId w:val="2"/>
               </w:numPr>
+              <w:jc w:val="both"/>
             </w:pPr>
             <w:r>
               <w:t>Медицина</w:t>
@@ -988,6 +1099,7 @@
                 <w:ilvl w:val="0"/>
                 <w:numId w:val="2"/>
               </w:numPr>
+              <w:jc w:val="both"/>
             </w:pPr>
             <w:r>
               <w:t>Обработка коммерческой информации</w:t>
@@ -1000,6 +1112,7 @@
                 <w:ilvl w:val="0"/>
                 <w:numId w:val="2"/>
               </w:numPr>
+              <w:jc w:val="both"/>
             </w:pPr>
             <w:r>
               <w:t>Системы управления</w:t>
@@ -1012,6 +1125,7 @@
                 <w:ilvl w:val="0"/>
                 <w:numId w:val="2"/>
               </w:numPr>
+              <w:jc w:val="both"/>
             </w:pPr>
             <w:r>
               <w:t>Тренажёры, моделирования</w:t>
@@ -1024,6 +1138,7 @@
                 <w:ilvl w:val="0"/>
                 <w:numId w:val="2"/>
               </w:numPr>
+              <w:jc w:val="both"/>
             </w:pPr>
             <w:r>
               <w:t>Обучение программированию</w:t>
@@ -1032,9 +1147,17 @@
         </w:tc>
       </w:tr>
     </w:tbl>
-    <w:p/>
-    <w:p>
-      <w:r>
+    <w:p>
+      <w:pPr>
+        <w:jc w:val="both"/>
+      </w:pPr>
+    </w:p>
+    <w:p>
+      <w:pPr>
+        <w:jc w:val="both"/>
+      </w:pPr>
+      <w:r>
+        <w:lastRenderedPageBreak/>
         <w:t>Сам</w:t>
       </w:r>
       <w:r>
@@ -1062,8 +1185,15 @@
         <w:t>.</w:t>
       </w:r>
     </w:p>
-    <w:p/>
-    <w:p>
+    <w:p>
+      <w:pPr>
+        <w:jc w:val="both"/>
+      </w:pPr>
+    </w:p>
+    <w:p>
+      <w:pPr>
+        <w:jc w:val="both"/>
+      </w:pPr>
       <w:r>
         <w:t xml:space="preserve">В таких языках как C++, </w:t>
       </w:r>
@@ -1113,8 +1243,15 @@
         <w:t>поставленную задачу.</w:t>
       </w:r>
     </w:p>
-    <w:p/>
-    <w:p>
+    <w:p>
+      <w:pPr>
+        <w:jc w:val="both"/>
+      </w:pPr>
+    </w:p>
+    <w:p>
+      <w:pPr>
+        <w:jc w:val="both"/>
+      </w:pPr>
       <w:r>
         <w:t xml:space="preserve">В случае с языком </w:t>
       </w:r>
@@ -1136,8 +1273,15 @@
         <w:t xml:space="preserve"> и создания своих классов, объекто и т.д.</w:t>
       </w:r>
     </w:p>
-    <w:p/>
-    <w:p>
+    <w:p>
+      <w:pPr>
+        <w:jc w:val="both"/>
+      </w:pPr>
+    </w:p>
+    <w:p>
+      <w:pPr>
+        <w:jc w:val="both"/>
+      </w:pPr>
       <w:r>
         <w:t>Как правило такая среда</w:t>
       </w:r>
@@ -1161,6 +1305,7 @@
           <w:ilvl w:val="0"/>
           <w:numId w:val="3"/>
         </w:numPr>
+        <w:jc w:val="both"/>
       </w:pPr>
       <w:r>
         <w:rPr>
@@ -1183,6 +1328,7 @@
           <w:ilvl w:val="0"/>
           <w:numId w:val="3"/>
         </w:numPr>
+        <w:jc w:val="both"/>
       </w:pPr>
       <w:r>
         <w:rPr>
@@ -1205,6 +1351,7 @@
           <w:ilvl w:val="0"/>
           <w:numId w:val="3"/>
         </w:numPr>
+        <w:jc w:val="both"/>
       </w:pPr>
       <w:r>
         <w:rPr>
@@ -1243,6 +1390,7 @@
           <w:ilvl w:val="0"/>
           <w:numId w:val="3"/>
         </w:numPr>
+        <w:jc w:val="both"/>
       </w:pPr>
       <w:r>
         <w:rPr>
@@ -1264,8 +1412,55 @@
         <w:t>отладчик</w:t>
       </w:r>
     </w:p>
-    <w:p/>
-    <w:p>
+    <w:p>
+      <w:pPr>
+        <w:pStyle w:val="ab"/>
+        <w:numPr>
+          <w:ilvl w:val="0"/>
+          <w:numId w:val="3"/>
+        </w:numPr>
+        <w:jc w:val="both"/>
+      </w:pPr>
+      <w:proofErr w:type="spellStart"/>
+      <w:r>
+        <w:rPr>
+          <w:b/>
+        </w:rPr>
+        <w:t>Pool</w:t>
+      </w:r>
+      <w:proofErr w:type="spellEnd"/>
+      <w:r>
+        <w:rPr>
+          <w:b/>
+        </w:rPr>
+        <w:t xml:space="preserve"> </w:t>
+      </w:r>
+      <w:r>
+        <w:rPr>
+          <w:b/>
+          <w:lang w:val="en-US"/>
+        </w:rPr>
+        <w:t>Dictionaries</w:t>
+      </w:r>
+      <w:r>
+        <w:rPr>
+          <w:b/>
+        </w:rPr>
+        <w:t xml:space="preserve"> </w:t>
+      </w:r>
+      <w:r>
+        <w:t>– инструмент для работы со словарями. Своего рода константы</w:t>
+      </w:r>
+    </w:p>
+    <w:p>
+      <w:pPr>
+        <w:jc w:val="both"/>
+      </w:pPr>
+    </w:p>
+    <w:p>
+      <w:pPr>
+        <w:jc w:val="both"/>
+      </w:pPr>
       <w:r>
         <w:t>Помимо этого, вся система является единым целым и её можн</w:t>
       </w:r>
@@ -1285,8 +1480,15 @@
         <w:t>является самой продуктивной с точки зрения программирования.</w:t>
       </w:r>
     </w:p>
-    <w:p/>
-    <w:p>
+    <w:p>
+      <w:pPr>
+        <w:jc w:val="both"/>
+      </w:pPr>
+    </w:p>
+    <w:p>
+      <w:pPr>
+        <w:jc w:val="both"/>
+      </w:pPr>
       <w:r>
         <w:t>В качестве основного языка для реализации</w:t>
       </w:r>
@@ -1312,6 +1514,7 @@
           <w:ilvl w:val="0"/>
           <w:numId w:val="6"/>
         </w:numPr>
+        <w:jc w:val="both"/>
       </w:pPr>
       <w:r>
         <w:t>Интерпретируемость</w:t>
@@ -1324,6 +1527,7 @@
           <w:ilvl w:val="0"/>
           <w:numId w:val="6"/>
         </w:numPr>
+        <w:jc w:val="both"/>
       </w:pPr>
       <w:r>
         <w:t>Динамическая типизация</w:t>
@@ -1336,6 +1540,7 @@
           <w:ilvl w:val="0"/>
           <w:numId w:val="6"/>
         </w:numPr>
+        <w:jc w:val="both"/>
       </w:pPr>
       <w:r>
         <w:t>Объекто-ориентированная парадигма</w:t>
@@ -1348,6 +1553,7 @@
           <w:ilvl w:val="0"/>
           <w:numId w:val="6"/>
         </w:numPr>
+        <w:jc w:val="both"/>
       </w:pPr>
       <w:r>
         <w:t xml:space="preserve">Имеет виртуальную машину </w:t>
@@ -1378,23 +1584,39 @@
     </w:p>
     <w:p>
       <w:pPr>
-        <w:spacing w:after="160"/>
-      </w:pPr>
-      <w:r>
-        <w:br w:type="page"/>
-      </w:r>
-    </w:p>
-    <w:p>
+        <w:jc w:val="both"/>
+      </w:pPr>
       <w:r>
         <w:lastRenderedPageBreak/>
         <w:t xml:space="preserve">Ниже приведены </w:t>
       </w:r>
+      <w:r>
+        <w:t xml:space="preserve">рисунки, которые изображают устройство виртуальных машин </w:t>
+      </w:r>
+      <w:r>
+        <w:rPr>
+          <w:lang w:val="en-US"/>
+        </w:rPr>
+        <w:t>Smalltalk</w:t>
+      </w:r>
+      <w:r>
+        <w:t xml:space="preserve"> и </w:t>
+      </w:r>
+      <w:r>
+        <w:rPr>
+          <w:lang w:val="en-US"/>
+        </w:rPr>
+        <w:t>PHP</w:t>
+      </w:r>
+      <w:r>
+        <w:t>.</w:t>
+      </w:r>
     </w:p>
     <w:p>
       <w:pPr>
         <w:keepNext/>
         <w:spacing w:after="160"/>
-        <w:jc w:val="center"/>
+        <w:jc w:val="both"/>
       </w:pPr>
       <w:r>
         <w:rPr>
@@ -1454,32 +1676,19 @@
     <w:p>
       <w:pPr>
         <w:pStyle w:val="ad"/>
-        <w:jc w:val="center"/>
+        <w:jc w:val="both"/>
       </w:pPr>
       <w:r>
         <w:t xml:space="preserve">Рисунок </w:t>
       </w:r>
-      <w:r>
-        <w:fldChar w:fldCharType="begin"/>
-      </w:r>
-      <w:r>
-        <w:instrText xml:space="preserve"> SEQ Рисунок \* ALPHABETIC </w:instrText>
-      </w:r>
-      <w:r>
-        <w:fldChar w:fldCharType="separate"/>
-      </w:r>
-      <w:r>
-        <w:rPr>
-          <w:noProof/>
-        </w:rPr>
-        <w:t>A</w:t>
-      </w:r>
-      <w:r>
-        <w:rPr>
-          <w:noProof/>
-        </w:rPr>
-        <w:fldChar w:fldCharType="end"/>
-      </w:r>
+      <w:fldSimple w:instr=" SEQ Рисунок \* ALPHABETIC ">
+        <w:r>
+          <w:rPr>
+            <w:noProof/>
+          </w:rPr>
+          <w:t>A</w:t>
+        </w:r>
+      </w:fldSimple>
       <w:r>
         <w:t xml:space="preserve">. </w:t>
       </w:r>
@@ -1507,6 +1716,7 @@
     <w:p>
       <w:pPr>
         <w:keepNext/>
+        <w:jc w:val="both"/>
       </w:pPr>
       <w:r>
         <w:rPr>
@@ -1566,32 +1776,19 @@
     <w:p>
       <w:pPr>
         <w:pStyle w:val="ad"/>
-        <w:jc w:val="center"/>
+        <w:jc w:val="both"/>
       </w:pPr>
       <w:r>
         <w:t xml:space="preserve">Рисунок </w:t>
       </w:r>
-      <w:r>
-        <w:fldChar w:fldCharType="begin"/>
-      </w:r>
-      <w:r>
-        <w:instrText xml:space="preserve"> SEQ Рисунок \* ALPHABETIC </w:instrText>
-      </w:r>
-      <w:r>
-        <w:fldChar w:fldCharType="separate"/>
-      </w:r>
-      <w:r>
-        <w:rPr>
-          <w:noProof/>
-        </w:rPr>
-        <w:t>B</w:t>
-      </w:r>
-      <w:r>
-        <w:rPr>
-          <w:noProof/>
-        </w:rPr>
-        <w:fldChar w:fldCharType="end"/>
-      </w:r>
+      <w:fldSimple w:instr=" SEQ Рисунок \* ALPHABETIC ">
+        <w:r>
+          <w:rPr>
+            <w:noProof/>
+          </w:rPr>
+          <w:t>B</w:t>
+        </w:r>
+      </w:fldSimple>
       <w:r>
         <w:t xml:space="preserve">. </w:t>
       </w:r>
@@ -1628,8 +1825,23 @@
       </w:r>
     </w:p>
     <w:p>
-      <w:r>
-        <w:t>Так же есть и недостатки:</w:t>
+      <w:pPr>
+        <w:jc w:val="both"/>
+      </w:pPr>
+      <w:r>
+        <w:t>Так же есть и недостатки</w:t>
+      </w:r>
+      <w:r>
+        <w:t xml:space="preserve">, касательно </w:t>
+      </w:r>
+      <w:r>
+        <w:rPr>
+          <w:lang w:val="en-US"/>
+        </w:rPr>
+        <w:t>PHP</w:t>
+      </w:r>
+      <w:r>
+        <w:t>:</w:t>
       </w:r>
     </w:p>
     <w:p>
@@ -1639,6 +1851,7 @@
           <w:ilvl w:val="0"/>
           <w:numId w:val="7"/>
         </w:numPr>
+        <w:jc w:val="both"/>
       </w:pPr>
       <w:r>
         <w:t>Я</w:t>
@@ -1657,6 +1870,7 @@
           <w:ilvl w:val="0"/>
           <w:numId w:val="7"/>
         </w:numPr>
+        <w:jc w:val="both"/>
       </w:pPr>
       <w:r>
         <w:t>Я</w:t>
@@ -1668,11 +1882,13 @@
     <w:p>
       <w:pPr>
         <w:spacing w:after="160"/>
+        <w:jc w:val="both"/>
       </w:pPr>
     </w:p>
     <w:p>
       <w:pPr>
         <w:spacing w:after="160"/>
+        <w:jc w:val="both"/>
       </w:pPr>
       <w:r>
         <w:br w:type="page"/>
@@ -1681,22 +1897,25 @@
     <w:p>
       <w:pPr>
         <w:pStyle w:val="1"/>
-      </w:pPr>
-      <w:bookmarkStart w:id="3" w:name="_Toc478152675"/>
+        <w:jc w:val="both"/>
+      </w:pPr>
+      <w:bookmarkStart w:id="2" w:name="_Toc478152675"/>
       <w:r>
         <w:lastRenderedPageBreak/>
         <w:t>Описание применимости</w:t>
       </w:r>
-      <w:bookmarkEnd w:id="3"/>
+      <w:bookmarkEnd w:id="2"/>
     </w:p>
     <w:p>
       <w:pPr>
         <w:spacing w:after="160"/>
+        <w:jc w:val="both"/>
       </w:pPr>
     </w:p>
     <w:p>
       <w:pPr>
         <w:spacing w:after="160"/>
+        <w:jc w:val="both"/>
       </w:pPr>
       <w:r>
         <w:t>Разрабатываемая среда должна решать следующие задачи:</w:t>
@@ -1710,6 +1929,7 @@
           <w:numId w:val="10"/>
         </w:numPr>
         <w:spacing w:after="160"/>
+        <w:jc w:val="both"/>
       </w:pPr>
       <w:r>
         <w:t>Управления ООП системой (образом)</w:t>
@@ -1723,6 +1943,7 @@
           <w:numId w:val="10"/>
         </w:numPr>
         <w:spacing w:after="160"/>
+        <w:jc w:val="both"/>
       </w:pPr>
       <w:r>
         <w:t>Создание классов</w:t>
@@ -1736,6 +1957,7 @@
           <w:numId w:val="10"/>
         </w:numPr>
         <w:spacing w:after="160"/>
+        <w:jc w:val="both"/>
       </w:pPr>
       <w:r>
         <w:t>Изменения реализации классов</w:t>
@@ -1749,6 +1971,7 @@
           <w:numId w:val="10"/>
         </w:numPr>
         <w:spacing w:after="160"/>
+        <w:jc w:val="both"/>
       </w:pPr>
       <w:r>
         <w:t>Оперативный доступ к частям системы</w:t>
@@ -1762,6 +1985,7 @@
           <w:numId w:val="10"/>
         </w:numPr>
         <w:spacing w:after="160"/>
+        <w:jc w:val="both"/>
       </w:pPr>
       <w:r>
         <w:t>Тестирование отдельных классов</w:t>
@@ -1775,6 +1999,7 @@
           <w:numId w:val="10"/>
         </w:numPr>
         <w:spacing w:after="160"/>
+        <w:jc w:val="both"/>
       </w:pPr>
       <w:r>
         <w:t>Возможность корректировки генерируемого исходного кода</w:t>
@@ -1788,6 +2013,7 @@
           <w:numId w:val="10"/>
         </w:numPr>
         <w:spacing w:after="160"/>
+        <w:jc w:val="both"/>
       </w:pPr>
       <w:r>
         <w:t>Экспорт/импорт образов в виде упакованных объектов</w:t>
@@ -1796,11 +2022,13 @@
     <w:p>
       <w:pPr>
         <w:spacing w:after="160"/>
+        <w:jc w:val="both"/>
       </w:pPr>
     </w:p>
     <w:p>
       <w:pPr>
         <w:spacing w:after="160"/>
+        <w:jc w:val="both"/>
       </w:pPr>
       <w:r>
         <w:t>Лично я считаю, что данная среда позволит больше сосредоточиться на следующих</w:t>
@@ -1820,6 +2048,7 @@
           <w:numId w:val="11"/>
         </w:numPr>
         <w:spacing w:after="160"/>
+        <w:jc w:val="both"/>
       </w:pPr>
       <w:r>
         <w:t>Проектирование</w:t>
@@ -1833,6 +2062,7 @@
           <w:numId w:val="11"/>
         </w:numPr>
         <w:spacing w:after="160"/>
+        <w:jc w:val="both"/>
       </w:pPr>
       <w:r>
         <w:t>Быстрое тестирование отдельных классов</w:t>
@@ -1846,6 +2076,7 @@
           <w:numId w:val="11"/>
         </w:numPr>
         <w:spacing w:after="160"/>
+        <w:jc w:val="both"/>
       </w:pPr>
       <w:r>
         <w:t>Исправлении ошибок в классах</w:t>
@@ -1854,11 +2085,13 @@
     <w:p>
       <w:pPr>
         <w:spacing w:after="160"/>
+        <w:jc w:val="both"/>
       </w:pPr>
     </w:p>
     <w:p>
       <w:pPr>
         <w:spacing w:after="160"/>
+        <w:jc w:val="both"/>
       </w:pPr>
       <w:r>
         <w:t>Во время работы со средой, все выполняемые действия сохраняются в</w:t>
@@ -1882,6 +2115,7 @@
     <w:p>
       <w:pPr>
         <w:spacing w:after="160"/>
+        <w:jc w:val="both"/>
       </w:pPr>
       <w:r>
         <w:t>Таким образом, с помощью данной среды можно будет создавать</w:t>
@@ -1924,8 +2158,9 @@
     <w:p>
       <w:pPr>
         <w:pStyle w:val="1"/>
-      </w:pPr>
-      <w:bookmarkStart w:id="4" w:name="_Toc478152676"/>
+        <w:jc w:val="both"/>
+      </w:pPr>
+      <w:bookmarkStart w:id="3" w:name="_Toc478152676"/>
       <w:r>
         <w:lastRenderedPageBreak/>
         <w:t xml:space="preserve">описание </w:t>
@@ -1936,16 +2171,18 @@
       <w:r>
         <w:t xml:space="preserve"> проекта</w:t>
       </w:r>
-      <w:bookmarkEnd w:id="4"/>
+      <w:bookmarkEnd w:id="3"/>
     </w:p>
     <w:p>
       <w:pPr>
         <w:spacing w:after="160"/>
+        <w:jc w:val="both"/>
       </w:pPr>
     </w:p>
     <w:p>
       <w:pPr>
         <w:spacing w:after="160"/>
+        <w:jc w:val="both"/>
       </w:pPr>
       <w:r>
         <w:t>В результате было разр</w:t>
@@ -1992,10 +2229,13 @@
         <w:t>он</w:t>
       </w:r>
       <w:r>
-        <w:t>о изменило</w:t>
-      </w:r>
-      <w:r>
-        <w:t xml:space="preserve"> несколько важных вещей:</w:t>
+        <w:t xml:space="preserve">о </w:t>
+      </w:r>
+      <w:r>
+        <w:t>коснулось нескольких</w:t>
+      </w:r>
+      <w:r>
+        <w:t xml:space="preserve"> важных вещей:</w:t>
       </w:r>
     </w:p>
     <w:p>
@@ -2006,6 +2246,7 @@
           <w:numId w:val="16"/>
         </w:numPr>
         <w:spacing w:after="160"/>
+        <w:jc w:val="both"/>
       </w:pPr>
       <w:r>
         <w:t>Цикл разработки</w:t>
@@ -2019,6 +2260,7 @@
           <w:numId w:val="16"/>
         </w:numPr>
         <w:spacing w:after="160"/>
+        <w:jc w:val="both"/>
       </w:pPr>
       <w:r>
         <w:t>Больший акцент на тестировании и проектировании</w:t>
@@ -2032,14 +2274,22 @@
           <w:numId w:val="16"/>
         </w:numPr>
         <w:spacing w:after="160"/>
-      </w:pPr>
-      <w:r>
-        <w:t>Единство системы</w:t>
+        <w:jc w:val="both"/>
+      </w:pPr>
+      <w:r>
+        <w:t>Единство</w:t>
+      </w:r>
+      <w:r>
+        <w:t xml:space="preserve"> разрабатываемой</w:t>
+      </w:r>
+      <w:r>
+        <w:t xml:space="preserve"> системы</w:t>
       </w:r>
     </w:p>
     <w:p>
       <w:pPr>
         <w:spacing w:after="160"/>
+        <w:jc w:val="both"/>
       </w:pPr>
       <w:r>
         <w:t>Цикл разработки теперь выглядит выглядит следующим образом:</w:t>
@@ -2048,6 +2298,7 @@
     <w:p>
       <w:pPr>
         <w:spacing w:after="160"/>
+        <w:jc w:val="both"/>
       </w:pPr>
       <w:r>
         <w:rPr>
@@ -2055,10 +2306,10 @@
           <w:lang w:eastAsia="ru-RU"/>
         </w:rPr>
         <w:drawing>
-          <wp:inline distT="0" distB="0" distL="0" distR="0">
-            <wp:extent cx="5936615" cy="1036955"/>
-            <wp:effectExtent l="0" t="0" r="6985" b="0"/>
-            <wp:docPr id="2" name="Рисунок 2" descr="C:\OpenServer\domains\pcm.php\other\documents\жц.jpg"/>
+          <wp:inline distT="0" distB="0" distL="0" distR="0" wp14:anchorId="02F43A4B" wp14:editId="3D7B0CB3">
+            <wp:extent cx="5940425" cy="2423160"/>
+            <wp:effectExtent l="0" t="0" r="3175" b="0"/>
+            <wp:docPr id="4" name="Рисунок 4"/>
             <wp:cNvGraphicFramePr>
               <a:graphicFrameLocks xmlns:a="http://schemas.openxmlformats.org/drawingml/2006/main" noChangeAspect="1"/>
             </wp:cNvGraphicFramePr>
@@ -2066,36 +2317,23 @@
               <a:graphicData uri="http://schemas.openxmlformats.org/drawingml/2006/picture">
                 <pic:pic xmlns:pic="http://schemas.openxmlformats.org/drawingml/2006/picture">
                   <pic:nvPicPr>
-                    <pic:cNvPr id="0" name="Picture 1" descr="C:\OpenServer\domains\pcm.php\other\documents\жц.jpg"/>
-                    <pic:cNvPicPr>
-                      <a:picLocks noChangeAspect="1" noChangeArrowheads="1"/>
-                    </pic:cNvPicPr>
+                    <pic:cNvPr id="1" name=""/>
+                    <pic:cNvPicPr/>
                   </pic:nvPicPr>
                   <pic:blipFill>
-                    <a:blip r:embed="rId11">
-                      <a:extLst>
-                        <a:ext uri="{28A0092B-C50C-407E-A947-70E740481C1C}">
-                          <a14:useLocalDpi xmlns:a14="http://schemas.microsoft.com/office/drawing/2010/main" val="0"/>
-                        </a:ext>
-                      </a:extLst>
-                    </a:blip>
-                    <a:srcRect/>
+                    <a:blip r:embed="rId11"/>
                     <a:stretch>
                       <a:fillRect/>
                     </a:stretch>
                   </pic:blipFill>
-                  <pic:spPr bwMode="auto">
+                  <pic:spPr>
                     <a:xfrm>
                       <a:off x="0" y="0"/>
-                      <a:ext cx="5936615" cy="1036955"/>
+                      <a:ext cx="5940425" cy="2423160"/>
                     </a:xfrm>
                     <a:prstGeom prst="rect">
                       <a:avLst/>
                     </a:prstGeom>
-                    <a:noFill/>
-                    <a:ln>
-                      <a:noFill/>
-                    </a:ln>
                   </pic:spPr>
                 </pic:pic>
               </a:graphicData>
@@ -2107,12 +2345,19 @@
     <w:p>
       <w:pPr>
         <w:spacing w:after="160"/>
+        <w:jc w:val="both"/>
       </w:pPr>
       <w:r>
         <w:t>В любой момент можно вернуться на любую стадию и внеси изменения.</w:t>
       </w:r>
       <w:r>
-        <w:t xml:space="preserve"> То есть в начале мы разрабатываем </w:t>
+        <w:t xml:space="preserve"> То есть в начале мы</w:t>
+      </w:r>
+      <w:r>
+        <w:t xml:space="preserve"> анализируем предметную область, затем</w:t>
+      </w:r>
+      <w:r>
+        <w:t xml:space="preserve"> разрабатываем </w:t>
       </w:r>
       <w:proofErr w:type="spellStart"/>
       <w:r>
@@ -2126,7 +2371,31 @@
         <w:t xml:space="preserve"> </w:t>
       </w:r>
       <w:r>
-        <w:t>диаграммы нашего веб-приложения, затем с помощью среды мы переносим это среду и пишем реализацию. Затем мы производим тестирование нашей системы по отдельности и смотрим, какие коррективы необходимо внести на предыдущих этапах и выполняем их. Когда мы убедились, что всё работоспособно, то мы собираем образ и генерируем код.</w:t>
+        <w:t xml:space="preserve">диаграммы нашего веб-приложения, </w:t>
+      </w:r>
+      <w:r>
+        <w:t>после чего</w:t>
+      </w:r>
+      <w:r>
+        <w:t xml:space="preserve"> </w:t>
+      </w:r>
+      <w:r>
+        <w:t>с помощью среды мы переносим всё это в</w:t>
+      </w:r>
+      <w:r>
+        <w:t xml:space="preserve"> среду и</w:t>
+      </w:r>
+      <w:r>
+        <w:t xml:space="preserve"> разрабатываем функционал</w:t>
+      </w:r>
+      <w:r>
+        <w:t>. Затем мы производим тестирование нашей системы по отдельности</w:t>
+      </w:r>
+      <w:r>
+        <w:t xml:space="preserve"> или в целом, наблюдая,</w:t>
+      </w:r>
+      <w:r>
+        <w:t xml:space="preserve"> какие коррективы необходимо внести на предыдущих этапах и выполняем их. Когда мы убедились, что всё работоспособно, то мы собираем образ и генерируем код.</w:t>
       </w:r>
       <w:r>
         <w:t xml:space="preserve"> В конечном итоге мы должны получить работоспособный набор классов, который можно будет уже использовать</w:t>
@@ -2144,12 +2413,19 @@
     <w:p>
       <w:pPr>
         <w:spacing w:after="160"/>
+        <w:jc w:val="both"/>
       </w:pPr>
       <w:r>
         <w:t>Так как вся система находиться в едином образе</w:t>
       </w:r>
       <w:r>
-        <w:t xml:space="preserve">, то его можно будет экспортировать или импортировать, чтобы продолжить работу где угодно, где есть </w:t>
+        <w:t xml:space="preserve">, то его можно будет экспортировать или импортировать, чтобы продолжить работу </w:t>
+      </w:r>
+      <w:r>
+        <w:t>там</w:t>
+      </w:r>
+      <w:r>
+        <w:t xml:space="preserve">, где есть </w:t>
       </w:r>
       <w:r>
         <w:rPr>
@@ -2164,6 +2440,7 @@
     <w:p>
       <w:pPr>
         <w:spacing w:after="160"/>
+        <w:jc w:val="both"/>
       </w:pPr>
     </w:p>
     <w:p>
@@ -2171,6 +2448,16 @@
         <w:spacing w:after="160"/>
       </w:pPr>
       <w:r>
+        <w:br w:type="page"/>
+      </w:r>
+    </w:p>
+    <w:p>
+      <w:pPr>
+        <w:spacing w:after="160"/>
+        <w:jc w:val="both"/>
+      </w:pPr>
+      <w:r>
+        <w:lastRenderedPageBreak/>
         <w:t>Проблемы</w:t>
       </w:r>
       <w:r>
@@ -2194,6 +2481,7 @@
           <w:numId w:val="17"/>
         </w:numPr>
         <w:spacing w:after="160"/>
+        <w:jc w:val="both"/>
       </w:pPr>
       <w:r>
         <w:t xml:space="preserve">Размер образа. На сколько он может быть большим и как это повлияет на работу </w:t>
@@ -2219,15 +2507,34 @@
           <w:numId w:val="17"/>
         </w:numPr>
         <w:spacing w:after="160"/>
-      </w:pPr>
-      <w:r>
-        <w:t>Сложная архитектура разрабатываемого веб-приложения</w:t>
-      </w:r>
-      <w:r>
-        <w:t>. Насколько система может быть большой</w:t>
-      </w:r>
-      <w:r>
-        <w:t xml:space="preserve"> и сложной, для удобной работы с ней</w:t>
+        <w:jc w:val="both"/>
+      </w:pPr>
+      <w:r>
+        <w:t>Сложность архитектуры</w:t>
+      </w:r>
+      <w:r>
+        <w:t xml:space="preserve"> разрабатываемого веб-приложения</w:t>
+      </w:r>
+      <w:r>
+        <w:t>.</w:t>
+      </w:r>
+      <w:r>
+        <w:t xml:space="preserve"> Сможет ли </w:t>
+      </w:r>
+      <w:r>
+        <w:rPr>
+          <w:lang w:val="en-US"/>
+        </w:rPr>
+        <w:t>PCM</w:t>
+      </w:r>
+      <w:r>
+        <w:t xml:space="preserve"> </w:t>
+      </w:r>
+      <w:r>
+        <w:t>оставаться таким же удобным в использовании</w:t>
+      </w:r>
+      <w:r>
+        <w:t xml:space="preserve"> </w:t>
       </w:r>
     </w:p>
     <w:p>
@@ -2238,6 +2545,7 @@
           <w:numId w:val="17"/>
         </w:numPr>
         <w:spacing w:after="160"/>
+        <w:jc w:val="both"/>
       </w:pPr>
       <w:r>
         <w:t>Паттерны проектирования</w:t>
@@ -2255,6 +2563,7 @@
     <w:p>
       <w:pPr>
         <w:spacing w:after="160"/>
+        <w:jc w:val="both"/>
       </w:pPr>
       <w:r>
         <w:t xml:space="preserve">На данный момент </w:t>
@@ -2275,7 +2584,484 @@
     <w:p>
       <w:pPr>
         <w:spacing w:after="160"/>
-      </w:pPr>
+        <w:jc w:val="both"/>
+      </w:pPr>
+    </w:p>
+    <w:p>
+      <w:pPr>
+        <w:spacing w:after="160"/>
+        <w:jc w:val="both"/>
+        <w:rPr>
+          <w:lang w:val="en-US"/>
+        </w:rPr>
+      </w:pPr>
+      <w:r>
+        <w:t xml:space="preserve">Сравнение с </w:t>
+      </w:r>
+      <w:r>
+        <w:rPr>
+          <w:lang w:val="en-US"/>
+        </w:rPr>
+        <w:t xml:space="preserve">Dolphin </w:t>
+      </w:r>
+      <w:proofErr w:type="spellStart"/>
+      <w:r>
+        <w:rPr>
+          <w:lang w:val="en-US"/>
+        </w:rPr>
+        <w:t>Smalltak</w:t>
+      </w:r>
+      <w:proofErr w:type="spellEnd"/>
+      <w:r>
+        <w:rPr>
+          <w:lang w:val="en-US"/>
+        </w:rPr>
+        <w:t>:</w:t>
+      </w:r>
+    </w:p>
+    <w:p>
+      <w:pPr>
+        <w:spacing w:after="160"/>
+        <w:jc w:val="both"/>
+        <w:rPr>
+          <w:lang w:val="en-US"/>
+        </w:rPr>
+      </w:pPr>
+    </w:p>
+    <w:tbl>
+      <w:tblPr>
+        <w:tblStyle w:val="ac"/>
+        <w:tblW w:w="0" w:type="auto"/>
+        <w:tblLook w:val="04A0" w:firstRow="1" w:lastRow="0" w:firstColumn="1" w:lastColumn="0" w:noHBand="0" w:noVBand="1"/>
+      </w:tblPr>
+      <w:tblGrid>
+        <w:gridCol w:w="3115"/>
+        <w:gridCol w:w="3115"/>
+        <w:gridCol w:w="3115"/>
+      </w:tblGrid>
+      <w:tr>
+        <w:tc>
+          <w:tcPr>
+            <w:tcW w:w="3115" w:type="dxa"/>
+          </w:tcPr>
+          <w:p>
+            <w:pPr>
+              <w:spacing w:after="160"/>
+              <w:jc w:val="both"/>
+              <w:rPr>
+                <w:lang w:val="en-US"/>
+              </w:rPr>
+            </w:pPr>
+          </w:p>
+        </w:tc>
+        <w:tc>
+          <w:tcPr>
+            <w:tcW w:w="3115" w:type="dxa"/>
+          </w:tcPr>
+          <w:p>
+            <w:pPr>
+              <w:spacing w:after="160"/>
+              <w:jc w:val="both"/>
+              <w:rPr>
+                <w:lang w:val="en-US"/>
+              </w:rPr>
+            </w:pPr>
+            <w:r>
+              <w:rPr>
+                <w:lang w:val="en-US"/>
+              </w:rPr>
+              <w:t>Dolphin Smalltalk</w:t>
+            </w:r>
+          </w:p>
+        </w:tc>
+        <w:tc>
+          <w:tcPr>
+            <w:tcW w:w="3115" w:type="dxa"/>
+          </w:tcPr>
+          <w:p>
+            <w:pPr>
+              <w:spacing w:after="160"/>
+              <w:jc w:val="both"/>
+              <w:rPr>
+                <w:lang w:val="en-US"/>
+              </w:rPr>
+            </w:pPr>
+            <w:r>
+              <w:rPr>
+                <w:lang w:val="en-US"/>
+              </w:rPr>
+              <w:t>PCM</w:t>
+            </w:r>
+          </w:p>
+        </w:tc>
+      </w:tr>
+      <w:tr>
+        <w:tc>
+          <w:tcPr>
+            <w:tcW w:w="3115" w:type="dxa"/>
+          </w:tcPr>
+          <w:p>
+            <w:pPr>
+              <w:spacing w:after="160"/>
+              <w:jc w:val="both"/>
+              <w:rPr>
+                <w:lang w:val="en-US"/>
+              </w:rPr>
+            </w:pPr>
+            <w:r>
+              <w:rPr>
+                <w:lang w:val="en-US"/>
+              </w:rPr>
+              <w:t>Class Browser</w:t>
+            </w:r>
+          </w:p>
+        </w:tc>
+        <w:tc>
+          <w:tcPr>
+            <w:tcW w:w="3115" w:type="dxa"/>
+          </w:tcPr>
+          <w:p>
+            <w:pPr>
+              <w:spacing w:after="160"/>
+              <w:jc w:val="both"/>
+              <w:rPr>
+                <w:lang w:val="en-US"/>
+              </w:rPr>
+            </w:pPr>
+            <w:r>
+              <w:rPr>
+                <w:lang w:val="en-US"/>
+              </w:rPr>
+              <w:t>+</w:t>
+            </w:r>
+          </w:p>
+        </w:tc>
+        <w:tc>
+          <w:tcPr>
+            <w:tcW w:w="3115" w:type="dxa"/>
+          </w:tcPr>
+          <w:p>
+            <w:pPr>
+              <w:spacing w:after="160"/>
+              <w:jc w:val="both"/>
+            </w:pPr>
+            <w:r>
+              <w:t>+</w:t>
+            </w:r>
+          </w:p>
+        </w:tc>
+      </w:tr>
+      <w:tr>
+        <w:tc>
+          <w:tcPr>
+            <w:tcW w:w="3115" w:type="dxa"/>
+          </w:tcPr>
+          <w:p>
+            <w:pPr>
+              <w:spacing w:after="160"/>
+              <w:jc w:val="both"/>
+              <w:rPr>
+                <w:lang w:val="en-US"/>
+              </w:rPr>
+            </w:pPr>
+            <w:r>
+              <w:rPr>
+                <w:lang w:val="en-US"/>
+              </w:rPr>
+              <w:t>Inspector</w:t>
+            </w:r>
+          </w:p>
+        </w:tc>
+        <w:tc>
+          <w:tcPr>
+            <w:tcW w:w="3115" w:type="dxa"/>
+          </w:tcPr>
+          <w:p>
+            <w:pPr>
+              <w:spacing w:after="160"/>
+              <w:jc w:val="both"/>
+              <w:rPr>
+                <w:lang w:val="en-US"/>
+              </w:rPr>
+            </w:pPr>
+            <w:r>
+              <w:rPr>
+                <w:lang w:val="en-US"/>
+              </w:rPr>
+              <w:t>+</w:t>
+            </w:r>
+          </w:p>
+        </w:tc>
+        <w:tc>
+          <w:tcPr>
+            <w:tcW w:w="3115" w:type="dxa"/>
+          </w:tcPr>
+          <w:p>
+            <w:pPr>
+              <w:spacing w:after="160"/>
+              <w:jc w:val="both"/>
+              <w:rPr>
+                <w:lang w:val="en-US"/>
+              </w:rPr>
+            </w:pPr>
+            <w:r>
+              <w:rPr>
+                <w:lang w:val="en-US"/>
+              </w:rPr>
+              <w:t>+</w:t>
+            </w:r>
+          </w:p>
+        </w:tc>
+      </w:tr>
+      <w:tr>
+        <w:tc>
+          <w:tcPr>
+            <w:tcW w:w="3115" w:type="dxa"/>
+          </w:tcPr>
+          <w:p>
+            <w:pPr>
+              <w:spacing w:after="160"/>
+              <w:jc w:val="both"/>
+              <w:rPr>
+                <w:lang w:val="en-US"/>
+              </w:rPr>
+            </w:pPr>
+            <w:r>
+              <w:rPr>
+                <w:lang w:val="en-US"/>
+              </w:rPr>
+              <w:t>Workspace</w:t>
+            </w:r>
+          </w:p>
+        </w:tc>
+        <w:tc>
+          <w:tcPr>
+            <w:tcW w:w="3115" w:type="dxa"/>
+          </w:tcPr>
+          <w:p>
+            <w:pPr>
+              <w:spacing w:after="160"/>
+              <w:jc w:val="both"/>
+              <w:rPr>
+                <w:lang w:val="en-US"/>
+              </w:rPr>
+            </w:pPr>
+            <w:r>
+              <w:rPr>
+                <w:lang w:val="en-US"/>
+              </w:rPr>
+              <w:t>+</w:t>
+            </w:r>
+          </w:p>
+        </w:tc>
+        <w:tc>
+          <w:tcPr>
+            <w:tcW w:w="3115" w:type="dxa"/>
+          </w:tcPr>
+          <w:p>
+            <w:pPr>
+              <w:spacing w:after="160"/>
+              <w:jc w:val="both"/>
+              <w:rPr>
+                <w:lang w:val="en-US"/>
+              </w:rPr>
+            </w:pPr>
+            <w:r>
+              <w:rPr>
+                <w:lang w:val="en-US"/>
+              </w:rPr>
+              <w:t>+</w:t>
+            </w:r>
+          </w:p>
+        </w:tc>
+      </w:tr>
+      <w:tr>
+        <w:tc>
+          <w:tcPr>
+            <w:tcW w:w="3115" w:type="dxa"/>
+          </w:tcPr>
+          <w:p>
+            <w:pPr>
+              <w:spacing w:after="160"/>
+              <w:jc w:val="both"/>
+              <w:rPr>
+                <w:lang w:val="en-US"/>
+              </w:rPr>
+            </w:pPr>
+            <w:r>
+              <w:rPr>
+                <w:lang w:val="en-US"/>
+              </w:rPr>
+              <w:t>Debugger</w:t>
+            </w:r>
+          </w:p>
+        </w:tc>
+        <w:tc>
+          <w:tcPr>
+            <w:tcW w:w="3115" w:type="dxa"/>
+          </w:tcPr>
+          <w:p>
+            <w:pPr>
+              <w:spacing w:after="160"/>
+              <w:jc w:val="both"/>
+              <w:rPr>
+                <w:lang w:val="en-US"/>
+              </w:rPr>
+            </w:pPr>
+            <w:r>
+              <w:rPr>
+                <w:lang w:val="en-US"/>
+              </w:rPr>
+              <w:t>+</w:t>
+            </w:r>
+          </w:p>
+        </w:tc>
+        <w:tc>
+          <w:tcPr>
+            <w:tcW w:w="3115" w:type="dxa"/>
+          </w:tcPr>
+          <w:p>
+            <w:pPr>
+              <w:spacing w:after="160"/>
+              <w:jc w:val="both"/>
+            </w:pPr>
+            <w:r>
+              <w:t>-</w:t>
+            </w:r>
+          </w:p>
+        </w:tc>
+      </w:tr>
+      <w:tr>
+        <w:tc>
+          <w:tcPr>
+            <w:tcW w:w="3115" w:type="dxa"/>
+          </w:tcPr>
+          <w:p>
+            <w:pPr>
+              <w:spacing w:after="160"/>
+              <w:jc w:val="both"/>
+              <w:rPr>
+                <w:lang w:val="en-US"/>
+              </w:rPr>
+            </w:pPr>
+            <w:r>
+              <w:rPr>
+                <w:lang w:val="en-US"/>
+              </w:rPr>
+              <w:t>Pool Dictionaries</w:t>
+            </w:r>
+          </w:p>
+        </w:tc>
+        <w:tc>
+          <w:tcPr>
+            <w:tcW w:w="3115" w:type="dxa"/>
+          </w:tcPr>
+          <w:p>
+            <w:pPr>
+              <w:spacing w:after="160"/>
+              <w:jc w:val="both"/>
+              <w:rPr>
+                <w:lang w:val="en-US"/>
+              </w:rPr>
+            </w:pPr>
+            <w:r>
+              <w:rPr>
+                <w:lang w:val="en-US"/>
+              </w:rPr>
+              <w:t>+</w:t>
+            </w:r>
+          </w:p>
+        </w:tc>
+        <w:tc>
+          <w:tcPr>
+            <w:tcW w:w="3115" w:type="dxa"/>
+          </w:tcPr>
+          <w:p>
+            <w:pPr>
+              <w:spacing w:after="160"/>
+              <w:jc w:val="both"/>
+              <w:rPr>
+                <w:lang w:val="en-US"/>
+              </w:rPr>
+            </w:pPr>
+            <w:r>
+              <w:rPr>
+                <w:lang w:val="en-US"/>
+              </w:rPr>
+              <w:t>-</w:t>
+            </w:r>
+          </w:p>
+        </w:tc>
+      </w:tr>
+    </w:tbl>
+    <w:p>
+      <w:pPr>
+        <w:spacing w:after="160"/>
+        <w:jc w:val="both"/>
+      </w:pPr>
+    </w:p>
+    <w:p>
+      <w:pPr>
+        <w:spacing w:after="160"/>
+        <w:jc w:val="both"/>
+      </w:pPr>
+    </w:p>
+    <w:p>
+      <w:pPr>
+        <w:spacing w:after="160"/>
+        <w:jc w:val="both"/>
+      </w:pPr>
+      <w:r>
+        <w:t>Перспективы дальнейшего развития:</w:t>
+      </w:r>
+    </w:p>
+    <w:p>
+      <w:pPr>
+        <w:pStyle w:val="ab"/>
+        <w:numPr>
+          <w:ilvl w:val="0"/>
+          <w:numId w:val="18"/>
+        </w:numPr>
+        <w:spacing w:after="160"/>
+        <w:jc w:val="both"/>
+      </w:pPr>
+      <w:r>
+        <w:t xml:space="preserve">Поддержка </w:t>
+      </w:r>
+      <w:r>
+        <w:rPr>
+          <w:lang w:val="en-US"/>
+        </w:rPr>
+        <w:t>XML</w:t>
+      </w:r>
+      <w:r>
+        <w:t xml:space="preserve"> </w:t>
+      </w:r>
+      <w:r>
+        <w:t>для описания иерархии классов</w:t>
+      </w:r>
+    </w:p>
+    <w:p>
+      <w:pPr>
+        <w:pStyle w:val="ab"/>
+        <w:numPr>
+          <w:ilvl w:val="0"/>
+          <w:numId w:val="18"/>
+        </w:numPr>
+        <w:spacing w:after="160"/>
+        <w:jc w:val="both"/>
+      </w:pPr>
+      <w:r>
+        <w:t xml:space="preserve">Интеграция стандартных классов в </w:t>
+      </w:r>
+      <w:r>
+        <w:rPr>
+          <w:lang w:val="en-US"/>
+        </w:rPr>
+        <w:t>PCM</w:t>
+      </w:r>
+      <w:bookmarkStart w:id="4" w:name="_GoBack"/>
+      <w:bookmarkEnd w:id="4"/>
       <w:r>
         <w:br w:type="page"/>
       </w:r>
@@ -2283,6 +3069,7 @@
     <w:p>
       <w:pPr>
         <w:pStyle w:val="1"/>
+        <w:jc w:val="both"/>
       </w:pPr>
       <w:bookmarkStart w:id="5" w:name="_Toc478152677"/>
       <w:r>
@@ -2290,8 +3077,15 @@
         <w:t>дополнительные материалы</w:t>
       </w:r>
     </w:p>
-    <w:p/>
-    <w:p>
+    <w:p>
+      <w:pPr>
+        <w:jc w:val="both"/>
+      </w:pPr>
+    </w:p>
+    <w:p>
+      <w:pPr>
+        <w:jc w:val="both"/>
+      </w:pPr>
       <w:r>
         <w:t xml:space="preserve">В этом разделе я оставлю ссылки на некоторые статьи о языке </w:t>
       </w:r>
@@ -2317,7 +3111,11 @@
         <w:t>.</w:t>
       </w:r>
     </w:p>
-    <w:p/>
+    <w:p>
+      <w:pPr>
+        <w:jc w:val="both"/>
+      </w:pPr>
+    </w:p>
     <w:p>
       <w:pPr>
         <w:pStyle w:val="ab"/>
@@ -2325,6 +3123,7 @@
           <w:ilvl w:val="0"/>
           <w:numId w:val="8"/>
         </w:numPr>
+        <w:jc w:val="both"/>
       </w:pPr>
       <w:r>
         <w:rPr>
@@ -2340,6 +3139,7 @@
           <w:ilvl w:val="1"/>
           <w:numId w:val="8"/>
         </w:numPr>
+        <w:jc w:val="both"/>
       </w:pPr>
       <w:hyperlink r:id="rId12" w:history="1">
         <w:r>
@@ -2382,6 +3182,7 @@
           <w:ilvl w:val="0"/>
           <w:numId w:val="8"/>
         </w:numPr>
+        <w:jc w:val="both"/>
       </w:pPr>
       <w:r>
         <w:rPr>
@@ -2397,6 +3198,7 @@
           <w:ilvl w:val="1"/>
           <w:numId w:val="8"/>
         </w:numPr>
+        <w:jc w:val="both"/>
       </w:pPr>
       <w:hyperlink r:id="rId14" w:anchor="v=onepage&amp;q=%D0%B2%D0%B8%D1%80%D1%82%D1%83%D0%B0%D0%BB%D1%8C%D0%BD%D0%B0%D1%8F%20%D0%BC%D0%B0%D1%88%D0%B8%D0%BD%D0%B0%20zend&amp;f=false" w:history="1">
         <w:r>
@@ -2448,6 +3250,7 @@
     <w:p>
       <w:pPr>
         <w:pStyle w:val="1"/>
+        <w:jc w:val="both"/>
       </w:pPr>
       <w:r>
         <w:lastRenderedPageBreak/>
@@ -2455,7 +3258,11 @@
       </w:r>
       <w:bookmarkEnd w:id="5"/>
     </w:p>
-    <w:p/>
+    <w:p>
+      <w:pPr>
+        <w:jc w:val="both"/>
+      </w:pPr>
+    </w:p>
     <w:p>
       <w:pPr>
         <w:pStyle w:val="ab"/>
@@ -2463,6 +3270,7 @@
           <w:ilvl w:val="0"/>
           <w:numId w:val="9"/>
         </w:numPr>
+        <w:jc w:val="both"/>
       </w:pPr>
       <w:r>
         <w:t xml:space="preserve">История языка </w:t>
@@ -2534,6 +3342,7 @@
           <w:ilvl w:val="0"/>
           <w:numId w:val="9"/>
         </w:numPr>
+        <w:jc w:val="both"/>
       </w:pPr>
       <w:r>
         <w:t xml:space="preserve">Неизвестный </w:t>
@@ -2605,6 +3414,7 @@
           <w:ilvl w:val="0"/>
           <w:numId w:val="9"/>
         </w:numPr>
+        <w:jc w:val="both"/>
       </w:pPr>
       <w:r>
         <w:rPr>
@@ -2673,6 +3483,7 @@
           <w:ilvl w:val="0"/>
           <w:numId w:val="9"/>
         </w:numPr>
+        <w:jc w:val="both"/>
       </w:pPr>
       <w:r>
         <w:t xml:space="preserve">«Профессиональное программирование на </w:t>
@@ -2737,8 +3548,16 @@
         <w:proofErr w:type="spellEnd"/>
       </w:hyperlink>
     </w:p>
-    <w:p/>
-    <w:p/>
+    <w:p>
+      <w:pPr>
+        <w:jc w:val="both"/>
+      </w:pPr>
+    </w:p>
+    <w:p>
+      <w:pPr>
+        <w:jc w:val="both"/>
+      </w:pPr>
+    </w:p>
     <w:sectPr>
       <w:footerReference w:type="default" r:id="rId19"/>
       <w:footerReference w:type="first" r:id="rId20"/>
@@ -2807,7 +3626,7 @@
           <w:rPr>
             <w:noProof/>
           </w:rPr>
-          <w:t>4</w:t>
+          <w:t>11</w:t>
         </w:r>
         <w:r>
           <w:fldChar w:fldCharType="end"/>
@@ -3549,6 +4368,119 @@
     </w:lvl>
   </w:abstractNum>
   <w:abstractNum w:abstractNumId="7">
+    <w:nsid w:val="33B60B38"/>
+    <w:multiLevelType w:val="hybridMultilevel"/>
+    <w:tmpl w:val="2698F6C4"/>
+    <w:lvl w:ilvl="0" w:tplc="04190001">
+      <w:start w:val="1"/>
+      <w:numFmt w:val="bullet"/>
+      <w:lvlText w:val=""/>
+      <w:lvlJc w:val="left"/>
+      <w:pPr>
+        <w:ind w:left="1068" w:hanging="360"/>
+      </w:pPr>
+      <w:rPr>
+        <w:rFonts w:ascii="Symbol" w:hAnsi="Symbol" w:hint="default"/>
+      </w:rPr>
+    </w:lvl>
+    <w:lvl w:ilvl="1" w:tplc="04190003" w:tentative="1">
+      <w:start w:val="1"/>
+      <w:numFmt w:val="bullet"/>
+      <w:lvlText w:val="o"/>
+      <w:lvlJc w:val="left"/>
+      <w:pPr>
+        <w:ind w:left="1788" w:hanging="360"/>
+      </w:pPr>
+      <w:rPr>
+        <w:rFonts w:ascii="Courier New" w:hAnsi="Courier New" w:cs="Courier New" w:hint="default"/>
+      </w:rPr>
+    </w:lvl>
+    <w:lvl w:ilvl="2" w:tplc="04190005" w:tentative="1">
+      <w:start w:val="1"/>
+      <w:numFmt w:val="bullet"/>
+      <w:lvlText w:val=""/>
+      <w:lvlJc w:val="left"/>
+      <w:pPr>
+        <w:ind w:left="2508" w:hanging="360"/>
+      </w:pPr>
+      <w:rPr>
+        <w:rFonts w:ascii="Wingdings" w:hAnsi="Wingdings" w:hint="default"/>
+      </w:rPr>
+    </w:lvl>
+    <w:lvl w:ilvl="3" w:tplc="04190001" w:tentative="1">
+      <w:start w:val="1"/>
+      <w:numFmt w:val="bullet"/>
+      <w:lvlText w:val=""/>
+      <w:lvlJc w:val="left"/>
+      <w:pPr>
+        <w:ind w:left="3228" w:hanging="360"/>
+      </w:pPr>
+      <w:rPr>
+        <w:rFonts w:ascii="Symbol" w:hAnsi="Symbol" w:hint="default"/>
+      </w:rPr>
+    </w:lvl>
+    <w:lvl w:ilvl="4" w:tplc="04190003" w:tentative="1">
+      <w:start w:val="1"/>
+      <w:numFmt w:val="bullet"/>
+      <w:lvlText w:val="o"/>
+      <w:lvlJc w:val="left"/>
+      <w:pPr>
+        <w:ind w:left="3948" w:hanging="360"/>
+      </w:pPr>
+      <w:rPr>
+        <w:rFonts w:ascii="Courier New" w:hAnsi="Courier New" w:cs="Courier New" w:hint="default"/>
+      </w:rPr>
+    </w:lvl>
+    <w:lvl w:ilvl="5" w:tplc="04190005" w:tentative="1">
+      <w:start w:val="1"/>
+      <w:numFmt w:val="bullet"/>
+      <w:lvlText w:val=""/>
+      <w:lvlJc w:val="left"/>
+      <w:pPr>
+        <w:ind w:left="4668" w:hanging="360"/>
+      </w:pPr>
+      <w:rPr>
+        <w:rFonts w:ascii="Wingdings" w:hAnsi="Wingdings" w:hint="default"/>
+      </w:rPr>
+    </w:lvl>
+    <w:lvl w:ilvl="6" w:tplc="04190001" w:tentative="1">
+      <w:start w:val="1"/>
+      <w:numFmt w:val="bullet"/>
+      <w:lvlText w:val=""/>
+      <w:lvlJc w:val="left"/>
+      <w:pPr>
+        <w:ind w:left="5388" w:hanging="360"/>
+      </w:pPr>
+      <w:rPr>
+        <w:rFonts w:ascii="Symbol" w:hAnsi="Symbol" w:hint="default"/>
+      </w:rPr>
+    </w:lvl>
+    <w:lvl w:ilvl="7" w:tplc="04190003" w:tentative="1">
+      <w:start w:val="1"/>
+      <w:numFmt w:val="bullet"/>
+      <w:lvlText w:val="o"/>
+      <w:lvlJc w:val="left"/>
+      <w:pPr>
+        <w:ind w:left="6108" w:hanging="360"/>
+      </w:pPr>
+      <w:rPr>
+        <w:rFonts w:ascii="Courier New" w:hAnsi="Courier New" w:cs="Courier New" w:hint="default"/>
+      </w:rPr>
+    </w:lvl>
+    <w:lvl w:ilvl="8" w:tplc="04190005" w:tentative="1">
+      <w:start w:val="1"/>
+      <w:numFmt w:val="bullet"/>
+      <w:lvlText w:val=""/>
+      <w:lvlJc w:val="left"/>
+      <w:pPr>
+        <w:ind w:left="6828" w:hanging="360"/>
+      </w:pPr>
+      <w:rPr>
+        <w:rFonts w:ascii="Wingdings" w:hAnsi="Wingdings" w:hint="default"/>
+      </w:rPr>
+    </w:lvl>
+  </w:abstractNum>
+  <w:abstractNum w:abstractNumId="8">
     <w:nsid w:val="34D2125A"/>
     <w:multiLevelType w:val="hybridMultilevel"/>
     <w:tmpl w:val="55308860"/>
@@ -3661,7 +4593,7 @@
       </w:rPr>
     </w:lvl>
   </w:abstractNum>
-  <w:abstractNum w:abstractNumId="8">
+  <w:abstractNum w:abstractNumId="9">
     <w:nsid w:val="42B31DAC"/>
     <w:multiLevelType w:val="hybridMultilevel"/>
     <w:tmpl w:val="F43AFEB6"/>
@@ -3774,7 +4706,7 @@
       </w:rPr>
     </w:lvl>
   </w:abstractNum>
-  <w:abstractNum w:abstractNumId="9">
+  <w:abstractNum w:abstractNumId="10">
     <w:nsid w:val="4C9C4236"/>
     <w:multiLevelType w:val="hybridMultilevel"/>
     <w:tmpl w:val="C3566956"/>
@@ -3887,7 +4819,7 @@
       </w:rPr>
     </w:lvl>
   </w:abstractNum>
-  <w:abstractNum w:abstractNumId="10">
+  <w:abstractNum w:abstractNumId="11">
     <w:nsid w:val="5383158E"/>
     <w:multiLevelType w:val="hybridMultilevel"/>
     <w:tmpl w:val="3BE04C72"/>
@@ -4000,7 +4932,7 @@
       </w:rPr>
     </w:lvl>
   </w:abstractNum>
-  <w:abstractNum w:abstractNumId="11">
+  <w:abstractNum w:abstractNumId="12">
     <w:nsid w:val="558922F2"/>
     <w:multiLevelType w:val="hybridMultilevel"/>
     <w:tmpl w:val="8878F996"/>
@@ -4113,7 +5045,7 @@
       </w:rPr>
     </w:lvl>
   </w:abstractNum>
-  <w:abstractNum w:abstractNumId="12">
+  <w:abstractNum w:abstractNumId="13">
     <w:nsid w:val="699D0195"/>
     <w:multiLevelType w:val="hybridMultilevel"/>
     <w:tmpl w:val="D304EAA6"/>
@@ -4199,7 +5131,7 @@
       </w:pPr>
     </w:lvl>
   </w:abstractNum>
-  <w:abstractNum w:abstractNumId="13">
+  <w:abstractNum w:abstractNumId="14">
     <w:nsid w:val="69FB1E14"/>
     <w:multiLevelType w:val="hybridMultilevel"/>
     <w:tmpl w:val="4E163AB8"/>
@@ -4312,7 +5244,7 @@
       </w:rPr>
     </w:lvl>
   </w:abstractNum>
-  <w:abstractNum w:abstractNumId="14">
+  <w:abstractNum w:abstractNumId="15">
     <w:nsid w:val="717E50F2"/>
     <w:multiLevelType w:val="hybridMultilevel"/>
     <w:tmpl w:val="3CEC8874"/>
@@ -4425,7 +5357,7 @@
       </w:rPr>
     </w:lvl>
   </w:abstractNum>
-  <w:abstractNum w:abstractNumId="15">
+  <w:abstractNum w:abstractNumId="16">
     <w:nsid w:val="770C5A54"/>
     <w:multiLevelType w:val="hybridMultilevel"/>
     <w:tmpl w:val="457067EC"/>
@@ -4538,7 +5470,7 @@
       </w:rPr>
     </w:lvl>
   </w:abstractNum>
-  <w:abstractNum w:abstractNumId="16">
+  <w:abstractNum w:abstractNumId="17">
     <w:nsid w:val="7DA32A9D"/>
     <w:multiLevelType w:val="hybridMultilevel"/>
     <w:tmpl w:val="1F70502C"/>
@@ -4625,7 +5557,7 @@
     </w:lvl>
   </w:abstractNum>
   <w:num w:numId="1">
-    <w:abstractNumId w:val="11"/>
+    <w:abstractNumId w:val="12"/>
   </w:num>
   <w:num w:numId="2">
     <w:abstractNumId w:val="0"/>
@@ -4634,37 +5566,37 @@
     <w:abstractNumId w:val="4"/>
   </w:num>
   <w:num w:numId="4">
+    <w:abstractNumId w:val="14"/>
+  </w:num>
+  <w:num w:numId="5">
     <w:abstractNumId w:val="13"/>
   </w:num>
-  <w:num w:numId="5">
-    <w:abstractNumId w:val="12"/>
-  </w:num>
   <w:num w:numId="6">
-    <w:abstractNumId w:val="9"/>
+    <w:abstractNumId w:val="10"/>
   </w:num>
   <w:num w:numId="7">
-    <w:abstractNumId w:val="15"/>
+    <w:abstractNumId w:val="16"/>
   </w:num>
   <w:num w:numId="8">
-    <w:abstractNumId w:val="10"/>
+    <w:abstractNumId w:val="11"/>
   </w:num>
   <w:num w:numId="9">
     <w:abstractNumId w:val="2"/>
   </w:num>
   <w:num w:numId="10">
-    <w:abstractNumId w:val="14"/>
+    <w:abstractNumId w:val="15"/>
   </w:num>
   <w:num w:numId="11">
     <w:abstractNumId w:val="1"/>
   </w:num>
   <w:num w:numId="12">
-    <w:abstractNumId w:val="7"/>
+    <w:abstractNumId w:val="8"/>
   </w:num>
   <w:num w:numId="13">
     <w:abstractNumId w:val="6"/>
   </w:num>
   <w:num w:numId="14">
-    <w:abstractNumId w:val="8"/>
+    <w:abstractNumId w:val="9"/>
   </w:num>
   <w:num w:numId="15">
     <w:abstractNumId w:val="5"/>
@@ -4673,7 +5605,10 @@
     <w:abstractNumId w:val="3"/>
   </w:num>
   <w:num w:numId="17">
-    <w:abstractNumId w:val="16"/>
+    <w:abstractNumId w:val="17"/>
+  </w:num>
+  <w:num w:numId="18">
+    <w:abstractNumId w:val="7"/>
   </w:num>
 </w:numbering>
 </file>
@@ -5749,7 +6684,7 @@
 </file>
 
 <file path=customXml/itemProps1.xml><?xml version="1.0" encoding="utf-8"?>
-<ds:datastoreItem xmlns:ds="http://schemas.openxmlformats.org/officeDocument/2006/customXml" ds:itemID="{12C81A66-5A13-4F2D-87C3-56F18AB2CAE3}">
+<ds:datastoreItem xmlns:ds="http://schemas.openxmlformats.org/officeDocument/2006/customXml" ds:itemID="{9AD45443-751A-4250-BAE0-269A2F1726AB}">
   <ds:schemaRefs>
     <ds:schemaRef ds:uri="http://schemas.openxmlformats.org/officeDocument/2006/bibliography"/>
   </ds:schemaRefs>

--- a/other/documents/Описание.docx
+++ b/other/documents/Описание.docx
@@ -77,7 +77,7 @@
     <w:p>
       <w:pPr>
         <w:pStyle w:val="a3"/>
-        <w:jc w:val="both"/>
+        <w:jc w:val="center"/>
         <w:rPr>
           <w:sz w:val="32"/>
           <w:szCs w:val="32"/>
@@ -819,15 +819,7 @@
         <w:t xml:space="preserve">полного </w:t>
       </w:r>
       <w:r>
-        <w:t xml:space="preserve">аналога/аналогов для </w:t>
-      </w:r>
-      <w:proofErr w:type="spellStart"/>
-      <w:r>
-        <w:t>Web`а</w:t>
-      </w:r>
-      <w:proofErr w:type="spellEnd"/>
-      <w:r>
-        <w:t>,</w:t>
+        <w:t>аналога/аналогов для Web`а,</w:t>
       </w:r>
       <w:r>
         <w:t xml:space="preserve"> а берёт идеи</w:t>
@@ -913,14 +905,12 @@
           <w:lang w:val="en-US"/>
         </w:rPr>
       </w:pPr>
-      <w:proofErr w:type="spellStart"/>
       <w:r>
         <w:rPr>
           <w:lang w:val="en-US"/>
         </w:rPr>
         <w:t>VisualWorks</w:t>
       </w:r>
-      <w:proofErr w:type="spellEnd"/>
     </w:p>
     <w:p>
       <w:pPr>
@@ -1195,31 +1185,7 @@
         <w:jc w:val="both"/>
       </w:pPr>
       <w:r>
-        <w:t xml:space="preserve">В таких языках как C++, </w:t>
-      </w:r>
-      <w:proofErr w:type="spellStart"/>
-      <w:r>
-        <w:t>Java</w:t>
-      </w:r>
-      <w:proofErr w:type="spellEnd"/>
-      <w:r>
-        <w:t xml:space="preserve">, C#, </w:t>
-      </w:r>
-      <w:proofErr w:type="spellStart"/>
-      <w:r>
-        <w:t>Python</w:t>
-      </w:r>
-      <w:proofErr w:type="spellEnd"/>
-      <w:r>
-        <w:t xml:space="preserve">, </w:t>
-      </w:r>
-      <w:proofErr w:type="spellStart"/>
-      <w:r>
-        <w:t>Ruby</w:t>
-      </w:r>
-      <w:proofErr w:type="spellEnd"/>
-      <w:r>
-        <w:t xml:space="preserve"> и т.п. мы разрабатываем программу путём композиции библиотек/модулей/пакетов в связке </w:t>
+        <w:t xml:space="preserve">В таких языках как C++, Java, C#, Python, Ruby и т.п. мы разрабатываем программу путём композиции библиотек/модулей/пакетов в связке </w:t>
       </w:r>
       <w:r>
         <w:t xml:space="preserve">с особенностями парадигмы и самого </w:t>
@@ -1253,15 +1219,7 @@
         <w:jc w:val="both"/>
       </w:pPr>
       <w:r>
-        <w:t xml:space="preserve">В случае с языком </w:t>
-      </w:r>
-      <w:proofErr w:type="spellStart"/>
-      <w:r>
-        <w:t>Smalltalk</w:t>
-      </w:r>
-      <w:proofErr w:type="spellEnd"/>
-      <w:r>
-        <w:t>, который неразрывно связан с графической средой, разработка идёт путём декомпозици</w:t>
+        <w:t>В случае с языком Smalltalk, который неразрывно связан с графической средой, разработка идёт путём декомпозици</w:t>
       </w:r>
       <w:r>
         <w:t>и, то есть мы из "коробки" имеем</w:t>
@@ -1421,14 +1379,12 @@
         </w:numPr>
         <w:jc w:val="both"/>
       </w:pPr>
-      <w:proofErr w:type="spellStart"/>
       <w:r>
         <w:rPr>
           <w:b/>
         </w:rPr>
         <w:t>Pool</w:t>
       </w:r>
-      <w:proofErr w:type="spellEnd"/>
       <w:r>
         <w:rPr>
           <w:b/>
@@ -1488,6 +1444,55 @@
     <w:p>
       <w:pPr>
         <w:jc w:val="both"/>
+        <w:rPr>
+          <w:i/>
+        </w:rPr>
+      </w:pPr>
+      <w:r>
+        <w:rPr>
+          <w:i/>
+        </w:rPr>
+        <w:t>“</w:t>
+      </w:r>
+      <w:r>
+        <w:rPr>
+          <w:i/>
+          <w:color w:val="000000"/>
+          <w:sz w:val="27"/>
+          <w:szCs w:val="27"/>
+          <w:shd w:val="clear" w:color="auto" w:fill="FFFFFF"/>
+        </w:rPr>
+        <w:t>Но Smalltalk - это не просто язык, это динамическая среда исполнения, в которой объекты постоянно создаются, развиваются и уничтожаются. Среда разработки Smalltalk является лучшей иллюстрацией возможностей системы, она целиком написана на самом языке и любая ее часть может быть динамически модифицирована средствами этой же среды.</w:t>
+      </w:r>
+      <w:r>
+        <w:rPr>
+          <w:i/>
+        </w:rPr>
+        <w:t>”</w:t>
+      </w:r>
+    </w:p>
+    <w:p>
+      <w:pPr>
+        <w:jc w:val="both"/>
+      </w:pPr>
+    </w:p>
+    <w:p>
+      <w:pPr>
+        <w:pStyle w:val="1"/>
+      </w:pPr>
+      <w:r>
+        <w:lastRenderedPageBreak/>
+        <w:t>Реализация проекта</w:t>
+      </w:r>
+    </w:p>
+    <w:p>
+      <w:pPr>
+        <w:jc w:val="both"/>
+      </w:pPr>
+    </w:p>
+    <w:p>
+      <w:pPr>
+        <w:jc w:val="both"/>
       </w:pPr>
       <w:r>
         <w:t>В качестве основного языка для реализации</w:t>
@@ -1496,15 +1501,7 @@
         <w:t xml:space="preserve"> проекта,</w:t>
       </w:r>
       <w:r>
-        <w:t xml:space="preserve"> был выбран PHP, так как он имеет общие черты с языком </w:t>
-      </w:r>
-      <w:proofErr w:type="spellStart"/>
-      <w:r>
-        <w:t>Smalltalk</w:t>
-      </w:r>
-      <w:proofErr w:type="spellEnd"/>
-      <w:r>
-        <w:t>:</w:t>
+        <w:t xml:space="preserve"> был выбран PHP, так как он имеет общие черты с языком Smalltalk:</w:t>
       </w:r>
     </w:p>
     <w:p>
@@ -1561,14 +1558,12 @@
       <w:r>
         <w:t>(</w:t>
       </w:r>
-      <w:proofErr w:type="spellStart"/>
       <w:r>
         <w:rPr>
           <w:lang w:val="en-US"/>
         </w:rPr>
         <w:t>Zend</w:t>
       </w:r>
-      <w:proofErr w:type="spellEnd"/>
       <w:r>
         <w:t xml:space="preserve"> </w:t>
       </w:r>
@@ -1587,11 +1582,16 @@
         <w:jc w:val="both"/>
       </w:pPr>
       <w:r>
-        <w:lastRenderedPageBreak/>
         <w:t xml:space="preserve">Ниже приведены </w:t>
       </w:r>
       <w:r>
-        <w:t xml:space="preserve">рисунки, которые изображают устройство виртуальных машин </w:t>
+        <w:t xml:space="preserve">рисунки, которые </w:t>
+      </w:r>
+      <w:r>
+        <w:t>отображают</w:t>
+      </w:r>
+      <w:r>
+        <w:t xml:space="preserve"> устройство виртуальных машин </w:t>
       </w:r>
       <w:r>
         <w:rPr>
@@ -1676,33 +1676,44 @@
     <w:p>
       <w:pPr>
         <w:pStyle w:val="ad"/>
-        <w:jc w:val="both"/>
+        <w:jc w:val="center"/>
       </w:pPr>
       <w:r>
         <w:t xml:space="preserve">Рисунок </w:t>
       </w:r>
-      <w:fldSimple w:instr=" SEQ Рисунок \* ALPHABETIC ">
-        <w:r>
-          <w:rPr>
-            <w:noProof/>
-          </w:rPr>
-          <w:t>A</w:t>
-        </w:r>
-      </w:fldSimple>
+      <w:r>
+        <w:fldChar w:fldCharType="begin"/>
+      </w:r>
+      <w:r>
+        <w:instrText xml:space="preserve"> SEQ Рисунок \* ALPHABETIC </w:instrText>
+      </w:r>
+      <w:r>
+        <w:fldChar w:fldCharType="separate"/>
+      </w:r>
+      <w:r>
+        <w:rPr>
+          <w:noProof/>
+        </w:rPr>
+        <w:t>A</w:t>
+      </w:r>
+      <w:r>
+        <w:rPr>
+          <w:noProof/>
+        </w:rPr>
+        <w:fldChar w:fldCharType="end"/>
+      </w:r>
       <w:r>
         <w:t xml:space="preserve">. </w:t>
       </w:r>
       <w:r>
         <w:t xml:space="preserve">Устройство </w:t>
       </w:r>
-      <w:proofErr w:type="spellStart"/>
       <w:r>
         <w:rPr>
           <w:lang w:val="en-US"/>
         </w:rPr>
         <w:t>VM</w:t>
       </w:r>
-      <w:proofErr w:type="spellEnd"/>
       <w:r>
         <w:t xml:space="preserve"> </w:t>
       </w:r>
@@ -1776,44 +1787,53 @@
     <w:p>
       <w:pPr>
         <w:pStyle w:val="ad"/>
-        <w:jc w:val="both"/>
+        <w:jc w:val="center"/>
       </w:pPr>
       <w:r>
         <w:t xml:space="preserve">Рисунок </w:t>
       </w:r>
-      <w:fldSimple w:instr=" SEQ Рисунок \* ALPHABETIC ">
-        <w:r>
-          <w:rPr>
-            <w:noProof/>
-          </w:rPr>
-          <w:t>B</w:t>
-        </w:r>
-      </w:fldSimple>
+      <w:r>
+        <w:fldChar w:fldCharType="begin"/>
+      </w:r>
+      <w:r>
+        <w:instrText xml:space="preserve"> SEQ Рисунок \* ALPHABETIC </w:instrText>
+      </w:r>
+      <w:r>
+        <w:fldChar w:fldCharType="separate"/>
+      </w:r>
+      <w:r>
+        <w:rPr>
+          <w:noProof/>
+        </w:rPr>
+        <w:t>B</w:t>
+      </w:r>
+      <w:r>
+        <w:rPr>
+          <w:noProof/>
+        </w:rPr>
+        <w:fldChar w:fldCharType="end"/>
+      </w:r>
       <w:r>
         <w:t xml:space="preserve">. </w:t>
       </w:r>
       <w:r>
         <w:t xml:space="preserve">Устройство </w:t>
       </w:r>
-      <w:proofErr w:type="spellStart"/>
       <w:r>
         <w:rPr>
           <w:lang w:val="en-US"/>
         </w:rPr>
         <w:t>VM</w:t>
       </w:r>
-      <w:proofErr w:type="spellEnd"/>
       <w:r>
         <w:t xml:space="preserve"> </w:t>
       </w:r>
-      <w:proofErr w:type="spellStart"/>
       <w:r>
         <w:rPr>
           <w:lang w:val="en-US"/>
         </w:rPr>
         <w:t>Zend</w:t>
       </w:r>
-      <w:proofErr w:type="spellEnd"/>
       <w:r>
         <w:t xml:space="preserve"> </w:t>
       </w:r>
@@ -1826,9 +1846,18 @@
     </w:p>
     <w:p>
       <w:pPr>
-        <w:jc w:val="both"/>
-      </w:pPr>
-      <w:r>
+        <w:spacing w:after="160"/>
+      </w:pPr>
+      <w:r>
+        <w:br w:type="page"/>
+      </w:r>
+    </w:p>
+    <w:p>
+      <w:pPr>
+        <w:jc w:val="both"/>
+      </w:pPr>
+      <w:r>
+        <w:lastRenderedPageBreak/>
         <w:t>Так же есть и недостатки</w:t>
       </w:r>
       <w:r>
@@ -1876,440 +1905,68 @@
         <w:t>Я</w:t>
       </w:r>
       <w:r>
-        <w:t>зык не предназначен для реализации огромных комплексных систем и приложений</w:t>
+        <w:t xml:space="preserve">зык не предназначен для </w:t>
+      </w:r>
+      <w:r>
+        <w:t>создания</w:t>
+      </w:r>
+      <w:r>
+        <w:t xml:space="preserve"> огромных комплексных систем и приложений</w:t>
       </w:r>
     </w:p>
     <w:p>
       <w:pPr>
         <w:spacing w:after="160"/>
         <w:jc w:val="both"/>
-      </w:pPr>
-    </w:p>
-    <w:p>
-      <w:pPr>
-        <w:spacing w:after="160"/>
-        <w:jc w:val="both"/>
-      </w:pPr>
-      <w:r>
-        <w:br w:type="page"/>
-      </w:r>
-    </w:p>
-    <w:p>
-      <w:pPr>
-        <w:pStyle w:val="1"/>
-        <w:jc w:val="both"/>
-      </w:pPr>
-      <w:bookmarkStart w:id="2" w:name="_Toc478152675"/>
-      <w:r>
-        <w:lastRenderedPageBreak/>
-        <w:t>Описание применимости</w:t>
-      </w:r>
-      <w:bookmarkEnd w:id="2"/>
-    </w:p>
-    <w:p>
-      <w:pPr>
-        <w:spacing w:after="160"/>
-        <w:jc w:val="both"/>
-      </w:pPr>
-    </w:p>
-    <w:p>
-      <w:pPr>
-        <w:spacing w:after="160"/>
-        <w:jc w:val="both"/>
-      </w:pPr>
-      <w:r>
-        <w:t>Разрабатываемая среда должна решать следующие задачи:</w:t>
-      </w:r>
-    </w:p>
-    <w:p>
-      <w:pPr>
-        <w:pStyle w:val="ab"/>
-        <w:numPr>
-          <w:ilvl w:val="0"/>
-          <w:numId w:val="10"/>
-        </w:numPr>
-        <w:spacing w:after="160"/>
-        <w:jc w:val="both"/>
-      </w:pPr>
-      <w:r>
-        <w:t>Управления ООП системой (образом)</w:t>
-      </w:r>
-    </w:p>
-    <w:p>
-      <w:pPr>
-        <w:pStyle w:val="ab"/>
-        <w:numPr>
-          <w:ilvl w:val="1"/>
-          <w:numId w:val="10"/>
-        </w:numPr>
-        <w:spacing w:after="160"/>
-        <w:jc w:val="both"/>
-      </w:pPr>
-      <w:r>
-        <w:t>Создание классов</w:t>
-      </w:r>
-    </w:p>
-    <w:p>
-      <w:pPr>
-        <w:pStyle w:val="ab"/>
-        <w:numPr>
-          <w:ilvl w:val="1"/>
-          <w:numId w:val="10"/>
-        </w:numPr>
-        <w:spacing w:after="160"/>
-        <w:jc w:val="both"/>
-      </w:pPr>
-      <w:r>
-        <w:t>Изменения реализации классов</w:t>
-      </w:r>
-    </w:p>
-    <w:p>
-      <w:pPr>
-        <w:pStyle w:val="ab"/>
-        <w:numPr>
-          <w:ilvl w:val="0"/>
-          <w:numId w:val="10"/>
-        </w:numPr>
-        <w:spacing w:after="160"/>
-        <w:jc w:val="both"/>
-      </w:pPr>
-      <w:r>
-        <w:t>Оперативный доступ к частям системы</w:t>
-      </w:r>
-    </w:p>
-    <w:p>
-      <w:pPr>
-        <w:pStyle w:val="ab"/>
-        <w:numPr>
-          <w:ilvl w:val="0"/>
-          <w:numId w:val="10"/>
-        </w:numPr>
-        <w:spacing w:after="160"/>
-        <w:jc w:val="both"/>
-      </w:pPr>
-      <w:r>
-        <w:t>Тестирование отдельных классов</w:t>
-      </w:r>
-    </w:p>
-    <w:p>
-      <w:pPr>
-        <w:pStyle w:val="ab"/>
-        <w:numPr>
-          <w:ilvl w:val="0"/>
-          <w:numId w:val="10"/>
-        </w:numPr>
-        <w:spacing w:after="160"/>
-        <w:jc w:val="both"/>
-      </w:pPr>
-      <w:r>
-        <w:t>Возможность корректировки генерируемого исходного кода</w:t>
-      </w:r>
-    </w:p>
-    <w:p>
-      <w:pPr>
-        <w:pStyle w:val="ab"/>
-        <w:numPr>
-          <w:ilvl w:val="0"/>
-          <w:numId w:val="10"/>
-        </w:numPr>
-        <w:spacing w:after="160"/>
-        <w:jc w:val="both"/>
-      </w:pPr>
-      <w:r>
-        <w:t>Экспорт/импорт образов в виде упакованных объектов</w:t>
-      </w:r>
-    </w:p>
-    <w:p>
-      <w:pPr>
-        <w:spacing w:after="160"/>
-        <w:jc w:val="both"/>
-      </w:pPr>
-    </w:p>
-    <w:p>
-      <w:pPr>
-        <w:spacing w:after="160"/>
-        <w:jc w:val="both"/>
-      </w:pPr>
-      <w:r>
-        <w:t>Лично я считаю, что данная среда позволит больше сосредоточиться на следующих</w:t>
-      </w:r>
-      <w:r>
-        <w:t xml:space="preserve"> этапах разработки</w:t>
-      </w:r>
-      <w:r>
-        <w:t>:</w:t>
-      </w:r>
-    </w:p>
-    <w:p>
-      <w:pPr>
-        <w:pStyle w:val="ab"/>
-        <w:numPr>
-          <w:ilvl w:val="0"/>
-          <w:numId w:val="11"/>
-        </w:numPr>
-        <w:spacing w:after="160"/>
-        <w:jc w:val="both"/>
-      </w:pPr>
-      <w:r>
-        <w:t>Проектирование</w:t>
-      </w:r>
-    </w:p>
-    <w:p>
-      <w:pPr>
-        <w:pStyle w:val="ab"/>
-        <w:numPr>
-          <w:ilvl w:val="0"/>
-          <w:numId w:val="11"/>
-        </w:numPr>
-        <w:spacing w:after="160"/>
-        <w:jc w:val="both"/>
-      </w:pPr>
-      <w:r>
-        <w:t>Быстрое тестирование отдельных классов</w:t>
-      </w:r>
-    </w:p>
-    <w:p>
-      <w:pPr>
-        <w:pStyle w:val="ab"/>
-        <w:numPr>
-          <w:ilvl w:val="0"/>
-          <w:numId w:val="11"/>
-        </w:numPr>
-        <w:spacing w:after="160"/>
-        <w:jc w:val="both"/>
-      </w:pPr>
-      <w:r>
-        <w:t>Исправлении ошибок в классах</w:t>
-      </w:r>
-    </w:p>
-    <w:p>
-      <w:pPr>
-        <w:spacing w:after="160"/>
-        <w:jc w:val="both"/>
-      </w:pPr>
-    </w:p>
-    <w:p>
-      <w:pPr>
-        <w:spacing w:after="160"/>
-        <w:jc w:val="both"/>
-      </w:pPr>
-      <w:r>
-        <w:t>Во время работы со средой, все выполняемые действия сохраняются в</w:t>
-      </w:r>
-      <w:r>
-        <w:t xml:space="preserve">о временном образе. После создания основного образа уже можно будет по нему </w:t>
-      </w:r>
-      <w:r>
-        <w:t>сгенерировать код или сразу испытать работу отдельных классов прямо в среде. Таким образом мы не работает</w:t>
-      </w:r>
-      <w:r>
-        <w:t xml:space="preserve"> напрямую</w:t>
-      </w:r>
-      <w:r>
-        <w:t xml:space="preserve"> с файлами, а работаем с целым образом, что позволяет нам легко получить доступ к реализации кого-либо класса </w:t>
-      </w:r>
-      <w:r>
-        <w:t>и при необходимости внести корректировки в код.</w:t>
-      </w:r>
-    </w:p>
-    <w:p>
-      <w:pPr>
-        <w:spacing w:after="160"/>
-        <w:jc w:val="both"/>
-      </w:pPr>
-      <w:r>
-        <w:t>Таким образом, с помощью данной среды можно будет создавать</w:t>
-      </w:r>
-      <w:r>
-        <w:t xml:space="preserve"> </w:t>
-      </w:r>
-      <w:proofErr w:type="spellStart"/>
-      <w:r>
-        <w:t>ооп</w:t>
-      </w:r>
-      <w:proofErr w:type="spellEnd"/>
-      <w:r>
-        <w:t xml:space="preserve"> систему, которая, например, описывает </w:t>
-      </w:r>
-      <w:r>
-        <w:rPr>
-          <w:lang w:val="en-US"/>
-        </w:rPr>
-        <w:t>BL</w:t>
-      </w:r>
-      <w:r>
-        <w:t xml:space="preserve"> </w:t>
-      </w:r>
-      <w:r>
-        <w:t xml:space="preserve">веб-приложения или </w:t>
-      </w:r>
-      <w:proofErr w:type="spellStart"/>
-      <w:r>
-        <w:t>фреймворка</w:t>
-      </w:r>
-      <w:proofErr w:type="spellEnd"/>
-      <w:r>
-        <w:t xml:space="preserve"> и т.д.</w:t>
-      </w:r>
-      <w:r>
-        <w:br w:type="page"/>
-      </w:r>
-    </w:p>
-    <w:p>
-      <w:pPr>
-        <w:pStyle w:val="1"/>
-        <w:jc w:val="both"/>
-      </w:pPr>
-      <w:bookmarkStart w:id="3" w:name="_Toc478152676"/>
-      <w:r>
-        <w:lastRenderedPageBreak/>
-        <w:t xml:space="preserve">описание </w:t>
-      </w:r>
-      <w:r>
-        <w:t>результатов</w:t>
-      </w:r>
-      <w:r>
-        <w:t xml:space="preserve"> проекта</w:t>
-      </w:r>
-      <w:bookmarkEnd w:id="3"/>
-    </w:p>
-    <w:p>
-      <w:pPr>
-        <w:spacing w:after="160"/>
-        <w:jc w:val="both"/>
-      </w:pPr>
-    </w:p>
-    <w:p>
-      <w:pPr>
-        <w:spacing w:after="160"/>
-        <w:jc w:val="both"/>
-      </w:pPr>
-      <w:r>
-        <w:t>В результате было разр</w:t>
-      </w:r>
-      <w:r>
-        <w:t>аботано веб-приложение</w:t>
-      </w:r>
-      <w:r>
-        <w:t>, котор</w:t>
-      </w:r>
-      <w:r>
-        <w:t>ое</w:t>
-      </w:r>
-      <w:r>
-        <w:t xml:space="preserve"> в </w:t>
-      </w:r>
-      <w:r>
-        <w:t xml:space="preserve">конечном </w:t>
-      </w:r>
-      <w:proofErr w:type="gramStart"/>
-      <w:r>
-        <w:t xml:space="preserve">итоге </w:t>
-      </w:r>
-      <w:r>
-        <w:t xml:space="preserve"> не</w:t>
-      </w:r>
-      <w:proofErr w:type="gramEnd"/>
-      <w:r>
-        <w:t xml:space="preserve"> изменило</w:t>
-      </w:r>
-      <w:r>
-        <w:t xml:space="preserve"> подход к написанию веб-приложений, </w:t>
-      </w:r>
-      <w:r>
-        <w:t>н</w:t>
-      </w:r>
-      <w:r>
-        <w:t>о лично я</w:t>
-      </w:r>
-      <w:r>
-        <w:t xml:space="preserve"> считаю, что </w:t>
-      </w:r>
-      <w:r>
-        <w:t>он</w:t>
-      </w:r>
-      <w:r>
-        <w:t xml:space="preserve">о </w:t>
-      </w:r>
-      <w:r>
-        <w:t>коснулось нескольких</w:t>
-      </w:r>
-      <w:r>
-        <w:t xml:space="preserve"> важных вещей:</w:t>
-      </w:r>
-    </w:p>
-    <w:p>
-      <w:pPr>
-        <w:pStyle w:val="ab"/>
-        <w:numPr>
-          <w:ilvl w:val="0"/>
-          <w:numId w:val="16"/>
-        </w:numPr>
-        <w:spacing w:after="160"/>
-        <w:jc w:val="both"/>
-      </w:pPr>
-      <w:r>
-        <w:t>Цикл разработки</w:t>
-      </w:r>
-    </w:p>
-    <w:p>
-      <w:pPr>
-        <w:pStyle w:val="ab"/>
-        <w:numPr>
-          <w:ilvl w:val="0"/>
-          <w:numId w:val="16"/>
-        </w:numPr>
-        <w:spacing w:after="160"/>
-        <w:jc w:val="both"/>
-      </w:pPr>
-      <w:r>
-        <w:t>Больший акцент на тестировании и проектировании</w:t>
-      </w:r>
-    </w:p>
-    <w:p>
-      <w:pPr>
-        <w:pStyle w:val="ab"/>
-        <w:numPr>
-          <w:ilvl w:val="0"/>
-          <w:numId w:val="16"/>
-        </w:numPr>
-        <w:spacing w:after="160"/>
-        <w:jc w:val="both"/>
-      </w:pPr>
-      <w:r>
-        <w:t>Единство</w:t>
-      </w:r>
-      <w:r>
-        <w:t xml:space="preserve"> разрабатываемой</w:t>
-      </w:r>
-      <w:r>
-        <w:t xml:space="preserve"> системы</w:t>
-      </w:r>
-    </w:p>
-    <w:p>
-      <w:pPr>
-        <w:spacing w:after="160"/>
-        <w:jc w:val="both"/>
-      </w:pPr>
-      <w:r>
-        <w:t>Цикл разработки теперь выглядит выглядит следующим образом:</w:t>
-      </w:r>
-    </w:p>
-    <w:p>
-      <w:pPr>
-        <w:spacing w:after="160"/>
-        <w:jc w:val="both"/>
-      </w:pPr>
-      <w:r>
         <w:rPr>
           <w:noProof/>
           <w:lang w:eastAsia="ru-RU"/>
         </w:rPr>
+      </w:pPr>
+    </w:p>
+    <w:p>
+      <w:pPr>
+        <w:spacing w:after="160"/>
+        <w:jc w:val="both"/>
+        <w:rPr>
+          <w:noProof/>
+          <w:lang w:eastAsia="ru-RU"/>
+        </w:rPr>
+      </w:pPr>
+      <w:r>
+        <w:rPr>
+          <w:noProof/>
+          <w:lang w:eastAsia="ru-RU"/>
+        </w:rPr>
+        <w:t>Диаграммы классов</w:t>
+      </w:r>
+      <w:r>
+        <w:rPr>
+          <w:noProof/>
+          <w:lang w:eastAsia="ru-RU"/>
+        </w:rPr>
+        <w:t xml:space="preserve"> основных копонентов PCM:</w:t>
+      </w:r>
+    </w:p>
+    <w:p>
+      <w:pPr>
+        <w:spacing w:after="160"/>
+        <w:jc w:val="both"/>
+        <w:rPr>
+          <w:noProof/>
+          <w:lang w:eastAsia="ru-RU"/>
+        </w:rPr>
+      </w:pPr>
+      <w:r>
+        <w:rPr>
+          <w:noProof/>
+          <w:lang w:eastAsia="ru-RU"/>
+        </w:rPr>
         <w:drawing>
-          <wp:inline distT="0" distB="0" distL="0" distR="0" wp14:anchorId="02F43A4B" wp14:editId="3D7B0CB3">
-            <wp:extent cx="5940425" cy="2423160"/>
-            <wp:effectExtent l="0" t="0" r="3175" b="0"/>
-            <wp:docPr id="4" name="Рисунок 4"/>
+          <wp:inline distT="0" distB="0" distL="0" distR="0" wp14:anchorId="0B9DE930" wp14:editId="15AC93D4">
+            <wp:extent cx="5940425" cy="4589780"/>
+            <wp:effectExtent l="0" t="0" r="3175" b="1270"/>
+            <wp:docPr id="6" name="Рисунок 6"/>
             <wp:cNvGraphicFramePr>
               <a:graphicFrameLocks xmlns:a="http://schemas.openxmlformats.org/drawingml/2006/main" noChangeAspect="1"/>
             </wp:cNvGraphicFramePr>
@@ -2329,6 +1986,487 @@
                   <pic:spPr>
                     <a:xfrm>
                       <a:off x="0" y="0"/>
+                      <a:ext cx="5940425" cy="4589780"/>
+                    </a:xfrm>
+                    <a:prstGeom prst="rect">
+                      <a:avLst/>
+                    </a:prstGeom>
+                  </pic:spPr>
+                </pic:pic>
+              </a:graphicData>
+            </a:graphic>
+          </wp:inline>
+        </w:drawing>
+      </w:r>
+    </w:p>
+    <w:p>
+      <w:pPr>
+        <w:spacing w:after="160"/>
+        <w:jc w:val="both"/>
+      </w:pPr>
+      <w:r>
+        <w:rPr>
+          <w:noProof/>
+          <w:lang w:eastAsia="ru-RU"/>
+        </w:rPr>
+        <w:lastRenderedPageBreak/>
+        <w:drawing>
+          <wp:inline distT="0" distB="0" distL="0" distR="0" wp14:anchorId="0DC2946B" wp14:editId="7EC8F82C">
+            <wp:extent cx="5940425" cy="4428490"/>
+            <wp:effectExtent l="0" t="0" r="3175" b="0"/>
+            <wp:docPr id="7" name="Рисунок 7"/>
+            <wp:cNvGraphicFramePr>
+              <a:graphicFrameLocks xmlns:a="http://schemas.openxmlformats.org/drawingml/2006/main" noChangeAspect="1"/>
+            </wp:cNvGraphicFramePr>
+            <a:graphic xmlns:a="http://schemas.openxmlformats.org/drawingml/2006/main">
+              <a:graphicData uri="http://schemas.openxmlformats.org/drawingml/2006/picture">
+                <pic:pic xmlns:pic="http://schemas.openxmlformats.org/drawingml/2006/picture">
+                  <pic:nvPicPr>
+                    <pic:cNvPr id="1" name=""/>
+                    <pic:cNvPicPr/>
+                  </pic:nvPicPr>
+                  <pic:blipFill>
+                    <a:blip r:embed="rId12"/>
+                    <a:stretch>
+                      <a:fillRect/>
+                    </a:stretch>
+                  </pic:blipFill>
+                  <pic:spPr>
+                    <a:xfrm>
+                      <a:off x="0" y="0"/>
+                      <a:ext cx="5940425" cy="4428490"/>
+                    </a:xfrm>
+                    <a:prstGeom prst="rect">
+                      <a:avLst/>
+                    </a:prstGeom>
+                  </pic:spPr>
+                </pic:pic>
+              </a:graphicData>
+            </a:graphic>
+          </wp:inline>
+        </w:drawing>
+      </w:r>
+    </w:p>
+    <w:p>
+      <w:pPr>
+        <w:spacing w:after="160"/>
+        <w:jc w:val="both"/>
+      </w:pPr>
+      <w:r>
+        <w:br w:type="page"/>
+      </w:r>
+    </w:p>
+    <w:p>
+      <w:pPr>
+        <w:pStyle w:val="1"/>
+        <w:jc w:val="both"/>
+      </w:pPr>
+      <w:bookmarkStart w:id="2" w:name="_Toc478152675"/>
+      <w:r>
+        <w:lastRenderedPageBreak/>
+        <w:t>Описание применимости</w:t>
+      </w:r>
+      <w:bookmarkEnd w:id="2"/>
+    </w:p>
+    <w:p>
+      <w:pPr>
+        <w:spacing w:after="160"/>
+        <w:jc w:val="both"/>
+      </w:pPr>
+    </w:p>
+    <w:p>
+      <w:pPr>
+        <w:spacing w:after="160"/>
+        <w:jc w:val="both"/>
+      </w:pPr>
+      <w:r>
+        <w:t>Разрабатываемая среда должна решать следующие задачи:</w:t>
+      </w:r>
+    </w:p>
+    <w:p>
+      <w:pPr>
+        <w:pStyle w:val="ab"/>
+        <w:numPr>
+          <w:ilvl w:val="0"/>
+          <w:numId w:val="10"/>
+        </w:numPr>
+        <w:spacing w:after="160"/>
+        <w:jc w:val="both"/>
+      </w:pPr>
+      <w:r>
+        <w:t>Управления ООП системой (образом)</w:t>
+      </w:r>
+    </w:p>
+    <w:p>
+      <w:pPr>
+        <w:pStyle w:val="ab"/>
+        <w:numPr>
+          <w:ilvl w:val="1"/>
+          <w:numId w:val="10"/>
+        </w:numPr>
+        <w:spacing w:after="160"/>
+        <w:jc w:val="both"/>
+      </w:pPr>
+      <w:r>
+        <w:t>Создание классов</w:t>
+      </w:r>
+    </w:p>
+    <w:p>
+      <w:pPr>
+        <w:pStyle w:val="ab"/>
+        <w:numPr>
+          <w:ilvl w:val="1"/>
+          <w:numId w:val="10"/>
+        </w:numPr>
+        <w:spacing w:after="160"/>
+        <w:jc w:val="both"/>
+      </w:pPr>
+      <w:r>
+        <w:t>Изменения реализации классов</w:t>
+      </w:r>
+    </w:p>
+    <w:p>
+      <w:pPr>
+        <w:pStyle w:val="ab"/>
+        <w:numPr>
+          <w:ilvl w:val="0"/>
+          <w:numId w:val="10"/>
+        </w:numPr>
+        <w:spacing w:after="160"/>
+        <w:jc w:val="both"/>
+      </w:pPr>
+      <w:r>
+        <w:t>Оперативный доступ к частям</w:t>
+      </w:r>
+      <w:r>
+        <w:t xml:space="preserve"> разрабатываемой</w:t>
+      </w:r>
+      <w:r>
+        <w:t xml:space="preserve"> системы</w:t>
+      </w:r>
+    </w:p>
+    <w:p>
+      <w:pPr>
+        <w:pStyle w:val="ab"/>
+        <w:numPr>
+          <w:ilvl w:val="0"/>
+          <w:numId w:val="10"/>
+        </w:numPr>
+        <w:spacing w:after="160"/>
+        <w:jc w:val="both"/>
+      </w:pPr>
+      <w:r>
+        <w:t>Тестирование классов</w:t>
+      </w:r>
+    </w:p>
+    <w:p>
+      <w:pPr>
+        <w:pStyle w:val="ab"/>
+        <w:numPr>
+          <w:ilvl w:val="0"/>
+          <w:numId w:val="10"/>
+        </w:numPr>
+        <w:spacing w:after="160"/>
+        <w:jc w:val="both"/>
+      </w:pPr>
+      <w:r>
+        <w:t>Возможность корректировки генерируемого исходного кода</w:t>
+      </w:r>
+    </w:p>
+    <w:p>
+      <w:pPr>
+        <w:pStyle w:val="ab"/>
+        <w:numPr>
+          <w:ilvl w:val="0"/>
+          <w:numId w:val="10"/>
+        </w:numPr>
+        <w:spacing w:after="160"/>
+        <w:jc w:val="both"/>
+      </w:pPr>
+      <w:r>
+        <w:t>Экспорт/импорт образов в виде упакованных объектов</w:t>
+      </w:r>
+    </w:p>
+    <w:p>
+      <w:pPr>
+        <w:spacing w:after="160"/>
+        <w:jc w:val="both"/>
+      </w:pPr>
+    </w:p>
+    <w:p>
+      <w:pPr>
+        <w:spacing w:after="160"/>
+        <w:jc w:val="both"/>
+      </w:pPr>
+      <w:r>
+        <w:t>Лично я считаю, что данная среда позволит больше сосредоточиться на следующих</w:t>
+      </w:r>
+      <w:r>
+        <w:t xml:space="preserve"> этапах разработки</w:t>
+      </w:r>
+      <w:r>
+        <w:t>:</w:t>
+      </w:r>
+    </w:p>
+    <w:p>
+      <w:pPr>
+        <w:pStyle w:val="ab"/>
+        <w:numPr>
+          <w:ilvl w:val="0"/>
+          <w:numId w:val="11"/>
+        </w:numPr>
+        <w:spacing w:after="160"/>
+        <w:jc w:val="both"/>
+      </w:pPr>
+      <w:r>
+        <w:t>Анализ и п</w:t>
+      </w:r>
+      <w:r>
+        <w:t>роектирование</w:t>
+      </w:r>
+    </w:p>
+    <w:p>
+      <w:pPr>
+        <w:pStyle w:val="ab"/>
+        <w:numPr>
+          <w:ilvl w:val="0"/>
+          <w:numId w:val="11"/>
+        </w:numPr>
+        <w:spacing w:after="160"/>
+        <w:jc w:val="both"/>
+      </w:pPr>
+      <w:r>
+        <w:t>Быстрое тестирование отдельных классов</w:t>
+      </w:r>
+    </w:p>
+    <w:p>
+      <w:pPr>
+        <w:pStyle w:val="ab"/>
+        <w:numPr>
+          <w:ilvl w:val="0"/>
+          <w:numId w:val="11"/>
+        </w:numPr>
+        <w:spacing w:after="160"/>
+        <w:jc w:val="both"/>
+      </w:pPr>
+      <w:r>
+        <w:t>Исправлении ошибок в классах</w:t>
+      </w:r>
+    </w:p>
+    <w:p>
+      <w:pPr>
+        <w:spacing w:after="160"/>
+        <w:jc w:val="both"/>
+      </w:pPr>
+      <w:r>
+        <w:t>Во время работы со средой, все выполняемые действия сохраняются в</w:t>
+      </w:r>
+      <w:r>
+        <w:t xml:space="preserve">о временном образе. После создания основного образа уже можно будет по нему </w:t>
+      </w:r>
+      <w:r>
+        <w:t>сгенерировать код или сразу испытать работу отдельных классов прямо в среде. Таким образом мы не работает</w:t>
+      </w:r>
+      <w:r>
+        <w:t xml:space="preserve"> напрямую</w:t>
+      </w:r>
+      <w:r>
+        <w:t xml:space="preserve"> с файлами, а работаем с целым образом, что позволяет нам легко получить доступ к реализации кого-либо класса </w:t>
+      </w:r>
+      <w:r>
+        <w:t>и при необходимости внести корректировки в код.</w:t>
+      </w:r>
+    </w:p>
+    <w:p>
+      <w:pPr>
+        <w:spacing w:after="160"/>
+        <w:jc w:val="both"/>
+      </w:pPr>
+      <w:r>
+        <w:t>Таким образом, с помощью данной среды можно будет создавать</w:t>
+      </w:r>
+      <w:r>
+        <w:t xml:space="preserve"> </w:t>
+      </w:r>
+      <w:r>
+        <w:t>ООП</w:t>
+      </w:r>
+      <w:r>
+        <w:t xml:space="preserve"> систему, которая, например, описывает </w:t>
+      </w:r>
+      <w:r>
+        <w:rPr>
+          <w:lang w:val="en-US"/>
+        </w:rPr>
+        <w:t>BL</w:t>
+      </w:r>
+      <w:r>
+        <w:t xml:space="preserve"> </w:t>
+      </w:r>
+      <w:r>
+        <w:t>веб-приложен</w:t>
+      </w:r>
+      <w:r>
+        <w:t xml:space="preserve">ия, работу </w:t>
+      </w:r>
+      <w:r>
+        <w:t>фреймворка и т.д.</w:t>
+      </w:r>
+      <w:r>
+        <w:br w:type="page"/>
+      </w:r>
+    </w:p>
+    <w:p>
+      <w:pPr>
+        <w:pStyle w:val="1"/>
+        <w:jc w:val="both"/>
+      </w:pPr>
+      <w:bookmarkStart w:id="3" w:name="_Toc478152676"/>
+      <w:r>
+        <w:lastRenderedPageBreak/>
+        <w:t xml:space="preserve">описание </w:t>
+      </w:r>
+      <w:r>
+        <w:t>результатов</w:t>
+      </w:r>
+      <w:r>
+        <w:t xml:space="preserve"> проекта</w:t>
+      </w:r>
+      <w:bookmarkEnd w:id="3"/>
+    </w:p>
+    <w:p>
+      <w:pPr>
+        <w:spacing w:after="160"/>
+        <w:jc w:val="both"/>
+      </w:pPr>
+    </w:p>
+    <w:p>
+      <w:pPr>
+        <w:spacing w:after="160"/>
+        <w:jc w:val="both"/>
+      </w:pPr>
+      <w:r>
+        <w:t>В результате было разр</w:t>
+      </w:r>
+      <w:r>
+        <w:t>аботано веб-приложение</w:t>
+      </w:r>
+      <w:r>
+        <w:t>, котор</w:t>
+      </w:r>
+      <w:r>
+        <w:t>ое</w:t>
+      </w:r>
+      <w:r>
+        <w:t xml:space="preserve"> в </w:t>
+      </w:r>
+      <w:r>
+        <w:t xml:space="preserve">конечном </w:t>
+      </w:r>
+      <w:r>
+        <w:t xml:space="preserve">итоге </w:t>
+      </w:r>
+      <w:r>
+        <w:t>коснулось нескольких</w:t>
+      </w:r>
+      <w:r>
+        <w:t xml:space="preserve"> важных вещей:</w:t>
+      </w:r>
+    </w:p>
+    <w:p>
+      <w:pPr>
+        <w:pStyle w:val="ab"/>
+        <w:numPr>
+          <w:ilvl w:val="0"/>
+          <w:numId w:val="16"/>
+        </w:numPr>
+        <w:spacing w:after="160"/>
+        <w:jc w:val="both"/>
+      </w:pPr>
+      <w:r>
+        <w:t>Цикл разработки</w:t>
+      </w:r>
+    </w:p>
+    <w:p>
+      <w:pPr>
+        <w:pStyle w:val="ab"/>
+        <w:numPr>
+          <w:ilvl w:val="0"/>
+          <w:numId w:val="16"/>
+        </w:numPr>
+        <w:spacing w:after="160"/>
+        <w:jc w:val="both"/>
+      </w:pPr>
+      <w:r>
+        <w:t>Больший акцент на тестировании и проектировании</w:t>
+      </w:r>
+    </w:p>
+    <w:p>
+      <w:pPr>
+        <w:pStyle w:val="ab"/>
+        <w:numPr>
+          <w:ilvl w:val="0"/>
+          <w:numId w:val="16"/>
+        </w:numPr>
+        <w:spacing w:after="160"/>
+        <w:jc w:val="both"/>
+      </w:pPr>
+      <w:r>
+        <w:t>Единство</w:t>
+      </w:r>
+      <w:r>
+        <w:t xml:space="preserve"> разрабатываемой</w:t>
+      </w:r>
+      <w:r>
+        <w:t xml:space="preserve"> системы</w:t>
+      </w:r>
+    </w:p>
+    <w:p>
+      <w:pPr>
+        <w:spacing w:after="160"/>
+        <w:jc w:val="both"/>
+      </w:pPr>
+      <w:r>
+        <w:t xml:space="preserve">Цикл разработки теперь </w:t>
+      </w:r>
+      <w:r>
+        <w:t>выглядит следующим образом:</w:t>
+      </w:r>
+    </w:p>
+    <w:p>
+      <w:pPr>
+        <w:spacing w:after="160"/>
+        <w:jc w:val="both"/>
+      </w:pPr>
+      <w:r>
+        <w:rPr>
+          <w:noProof/>
+          <w:lang w:eastAsia="ru-RU"/>
+        </w:rPr>
+        <w:drawing>
+          <wp:inline distT="0" distB="0" distL="0" distR="0" wp14:anchorId="02F43A4B" wp14:editId="3D7B0CB3">
+            <wp:extent cx="5940425" cy="2423160"/>
+            <wp:effectExtent l="0" t="0" r="3175" b="0"/>
+            <wp:docPr id="4" name="Рисунок 4"/>
+            <wp:cNvGraphicFramePr>
+              <a:graphicFrameLocks xmlns:a="http://schemas.openxmlformats.org/drawingml/2006/main" noChangeAspect="1"/>
+            </wp:cNvGraphicFramePr>
+            <a:graphic xmlns:a="http://schemas.openxmlformats.org/drawingml/2006/main">
+              <a:graphicData uri="http://schemas.openxmlformats.org/drawingml/2006/picture">
+                <pic:pic xmlns:pic="http://schemas.openxmlformats.org/drawingml/2006/picture">
+                  <pic:nvPicPr>
+                    <pic:cNvPr id="1" name=""/>
+                    <pic:cNvPicPr/>
+                  </pic:nvPicPr>
+                  <pic:blipFill>
+                    <a:blip r:embed="rId13"/>
+                    <a:stretch>
+                      <a:fillRect/>
+                    </a:stretch>
+                  </pic:blipFill>
+                  <pic:spPr>
+                    <a:xfrm>
+                      <a:off x="0" y="0"/>
                       <a:ext cx="5940425" cy="2423160"/>
                     </a:xfrm>
                     <a:prstGeom prst="rect">
@@ -2359,14 +2497,12 @@
       <w:r>
         <w:t xml:space="preserve"> разрабатываем </w:t>
       </w:r>
-      <w:proofErr w:type="spellStart"/>
       <w:r>
         <w:rPr>
           <w:lang w:val="en-US"/>
         </w:rPr>
         <w:t>UML</w:t>
       </w:r>
-      <w:proofErr w:type="spellEnd"/>
       <w:r>
         <w:t xml:space="preserve"> </w:t>
       </w:r>
@@ -2383,13 +2519,31 @@
         <w:t>с помощью среды мы переносим всё это в</w:t>
       </w:r>
       <w:r>
-        <w:t xml:space="preserve"> среду и</w:t>
-      </w:r>
-      <w:r>
-        <w:t xml:space="preserve"> разрабатываем функционал</w:t>
-      </w:r>
-      <w:r>
-        <w:t>. Затем мы производим тестирование нашей системы по отдельности</w:t>
+        <w:t xml:space="preserve"> </w:t>
+      </w:r>
+      <w:r>
+        <w:rPr>
+          <w:lang w:val="en-US"/>
+        </w:rPr>
+        <w:t>PCM</w:t>
+      </w:r>
+      <w:r>
+        <w:t xml:space="preserve"> и</w:t>
+      </w:r>
+      <w:r>
+        <w:t xml:space="preserve"> реализовываем</w:t>
+      </w:r>
+      <w:r>
+        <w:t xml:space="preserve"> функционал</w:t>
+      </w:r>
+      <w:r>
+        <w:t xml:space="preserve">. </w:t>
+      </w:r>
+      <w:r>
+        <w:t>После этого</w:t>
+      </w:r>
+      <w:r>
+        <w:t xml:space="preserve"> мы производим тестирование нашей системы по отдельности</w:t>
       </w:r>
       <w:r>
         <w:t xml:space="preserve"> или в целом, наблюдая,</w:t>
@@ -2591,83 +2745,76 @@
       <w:pPr>
         <w:spacing w:after="160"/>
         <w:jc w:val="both"/>
-        <w:rPr>
-          <w:lang w:val="en-US"/>
-        </w:rPr>
-      </w:pPr>
-      <w:r>
-        <w:t xml:space="preserve">Сравнение с </w:t>
-      </w:r>
-      <w:r>
-        <w:rPr>
-          <w:lang w:val="en-US"/>
-        </w:rPr>
-        <w:t xml:space="preserve">Dolphin </w:t>
-      </w:r>
-      <w:proofErr w:type="spellStart"/>
+      </w:pPr>
+      <w:r>
+        <w:t>Подробное с</w:t>
+      </w:r>
+      <w:r>
+        <w:t xml:space="preserve">равнение с </w:t>
+      </w:r>
+      <w:r>
+        <w:rPr>
+          <w:lang w:val="en-US"/>
+        </w:rPr>
+        <w:t>Dolphin</w:t>
+      </w:r>
+      <w:r>
+        <w:t xml:space="preserve"> </w:t>
+      </w:r>
       <w:r>
         <w:rPr>
           <w:lang w:val="en-US"/>
         </w:rPr>
         <w:t>Smalltak</w:t>
       </w:r>
-      <w:proofErr w:type="spellEnd"/>
-      <w:r>
-        <w:rPr>
-          <w:lang w:val="en-US"/>
-        </w:rPr>
+      <w:r>
         <w:t>:</w:t>
       </w:r>
-    </w:p>
-    <w:p>
-      <w:pPr>
-        <w:spacing w:after="160"/>
-        <w:jc w:val="both"/>
-        <w:rPr>
-          <w:lang w:val="en-US"/>
-        </w:rPr>
-      </w:pPr>
     </w:p>
     <w:tbl>
       <w:tblPr>
         <w:tblStyle w:val="ac"/>
         <w:tblW w:w="0" w:type="auto"/>
+        <w:tblLayout w:type="fixed"/>
         <w:tblLook w:val="04A0" w:firstRow="1" w:lastRow="0" w:firstColumn="1" w:lastColumn="0" w:noHBand="0" w:noVBand="1"/>
       </w:tblPr>
       <w:tblGrid>
-        <w:gridCol w:w="3115"/>
-        <w:gridCol w:w="3115"/>
-        <w:gridCol w:w="3115"/>
+        <w:gridCol w:w="3256"/>
+        <w:gridCol w:w="3543"/>
+        <w:gridCol w:w="2546"/>
       </w:tblGrid>
       <w:tr>
         <w:tc>
           <w:tcPr>
-            <w:tcW w:w="3115" w:type="dxa"/>
+            <w:tcW w:w="3256" w:type="dxa"/>
+            <w:vAlign w:val="center"/>
           </w:tcPr>
           <w:p>
             <w:pPr>
               <w:spacing w:after="160"/>
-              <w:jc w:val="both"/>
-              <w:rPr>
-                <w:lang w:val="en-US"/>
+              <w:rPr>
+                <w:b/>
               </w:rPr>
             </w:pPr>
           </w:p>
         </w:tc>
         <w:tc>
           <w:tcPr>
-            <w:tcW w:w="3115" w:type="dxa"/>
+            <w:tcW w:w="3543" w:type="dxa"/>
+            <w:vAlign w:val="center"/>
           </w:tcPr>
           <w:p>
             <w:pPr>
-              <w:spacing w:after="160"/>
-              <w:jc w:val="both"/>
-              <w:rPr>
+              <w:spacing w:after="0"/>
+              <w:jc w:val="center"/>
+              <w:rPr>
+                <w:b/>
                 <w:lang w:val="en-US"/>
               </w:rPr>
             </w:pPr>
             <w:r>
               <w:rPr>
+                <w:b/>
                 <w:lang w:val="en-US"/>
               </w:rPr>
               <w:t>Dolphin Smalltalk</w:t>
@@ -2676,18 +2823,21 @@
         </w:tc>
         <w:tc>
           <w:tcPr>
-            <w:tcW w:w="3115" w:type="dxa"/>
+            <w:tcW w:w="2546" w:type="dxa"/>
+            <w:vAlign w:val="center"/>
           </w:tcPr>
           <w:p>
             <w:pPr>
-              <w:spacing w:after="160"/>
-              <w:jc w:val="both"/>
-              <w:rPr>
+              <w:spacing w:after="0"/>
+              <w:jc w:val="center"/>
+              <w:rPr>
+                <w:b/>
                 <w:lang w:val="en-US"/>
               </w:rPr>
             </w:pPr>
             <w:r>
               <w:rPr>
+                <w:b/>
                 <w:lang w:val="en-US"/>
               </w:rPr>
               <w:t>PCM</w:t>
@@ -2698,12 +2848,12 @@
       <w:tr>
         <w:tc>
           <w:tcPr>
-            <w:tcW w:w="3115" w:type="dxa"/>
+            <w:tcW w:w="3256" w:type="dxa"/>
+            <w:vAlign w:val="center"/>
           </w:tcPr>
           <w:p>
             <w:pPr>
-              <w:spacing w:after="160"/>
-              <w:jc w:val="both"/>
+              <w:spacing w:after="0"/>
               <w:rPr>
                 <w:lang w:val="en-US"/>
               </w:rPr>
@@ -2718,12 +2868,13 @@
         </w:tc>
         <w:tc>
           <w:tcPr>
-            <w:tcW w:w="3115" w:type="dxa"/>
+            <w:tcW w:w="3543" w:type="dxa"/>
+            <w:vAlign w:val="center"/>
           </w:tcPr>
           <w:p>
             <w:pPr>
-              <w:spacing w:after="160"/>
-              <w:jc w:val="both"/>
+              <w:spacing w:after="0"/>
+              <w:jc w:val="center"/>
               <w:rPr>
                 <w:lang w:val="en-US"/>
               </w:rPr>
@@ -2738,14 +2889,21 @@
         </w:tc>
         <w:tc>
           <w:tcPr>
-            <w:tcW w:w="3115" w:type="dxa"/>
+            <w:tcW w:w="2546" w:type="dxa"/>
+            <w:vAlign w:val="center"/>
           </w:tcPr>
           <w:p>
             <w:pPr>
-              <w:spacing w:after="160"/>
-              <w:jc w:val="both"/>
+              <w:spacing w:after="0"/>
+              <w:jc w:val="center"/>
+              <w:rPr>
+                <w:lang w:val="en-US"/>
+              </w:rPr>
             </w:pPr>
             <w:r>
+              <w:rPr>
+                <w:lang w:val="en-US"/>
+              </w:rPr>
               <w:t>+</w:t>
             </w:r>
           </w:p>
@@ -2754,12 +2912,12 @@
       <w:tr>
         <w:tc>
           <w:tcPr>
-            <w:tcW w:w="3115" w:type="dxa"/>
+            <w:tcW w:w="3256" w:type="dxa"/>
+            <w:vAlign w:val="center"/>
           </w:tcPr>
           <w:p>
             <w:pPr>
-              <w:spacing w:after="160"/>
-              <w:jc w:val="both"/>
+              <w:spacing w:after="0"/>
               <w:rPr>
                 <w:lang w:val="en-US"/>
               </w:rPr>
@@ -2768,18 +2926,19 @@
               <w:rPr>
                 <w:lang w:val="en-US"/>
               </w:rPr>
-              <w:t>Inspector</w:t>
+              <w:t>Class Diagram</w:t>
             </w:r>
           </w:p>
         </w:tc>
         <w:tc>
           <w:tcPr>
-            <w:tcW w:w="3115" w:type="dxa"/>
+            <w:tcW w:w="3543" w:type="dxa"/>
+            <w:vAlign w:val="center"/>
           </w:tcPr>
           <w:p>
             <w:pPr>
-              <w:spacing w:after="160"/>
-              <w:jc w:val="both"/>
+              <w:spacing w:after="0"/>
+              <w:jc w:val="center"/>
               <w:rPr>
                 <w:lang w:val="en-US"/>
               </w:rPr>
@@ -2794,12 +2953,13 @@
         </w:tc>
         <w:tc>
           <w:tcPr>
-            <w:tcW w:w="3115" w:type="dxa"/>
+            <w:tcW w:w="2546" w:type="dxa"/>
+            <w:vAlign w:val="center"/>
           </w:tcPr>
           <w:p>
             <w:pPr>
-              <w:spacing w:after="160"/>
-              <w:jc w:val="both"/>
+              <w:spacing w:after="0"/>
+              <w:jc w:val="center"/>
               <w:rPr>
                 <w:lang w:val="en-US"/>
               </w:rPr>
@@ -2808,7 +2968,7 @@
               <w:rPr>
                 <w:lang w:val="en-US"/>
               </w:rPr>
-              <w:t>+</w:t>
+              <w:t>-</w:t>
             </w:r>
           </w:p>
         </w:tc>
@@ -2816,12 +2976,12 @@
       <w:tr>
         <w:tc>
           <w:tcPr>
-            <w:tcW w:w="3115" w:type="dxa"/>
+            <w:tcW w:w="3256" w:type="dxa"/>
+            <w:vAlign w:val="center"/>
           </w:tcPr>
           <w:p>
             <w:pPr>
-              <w:spacing w:after="160"/>
-              <w:jc w:val="both"/>
+              <w:spacing w:after="0"/>
               <w:rPr>
                 <w:lang w:val="en-US"/>
               </w:rPr>
@@ -2830,18 +2990,19 @@
               <w:rPr>
                 <w:lang w:val="en-US"/>
               </w:rPr>
-              <w:t>Workspace</w:t>
+              <w:t>Package Browser</w:t>
             </w:r>
           </w:p>
         </w:tc>
         <w:tc>
           <w:tcPr>
-            <w:tcW w:w="3115" w:type="dxa"/>
+            <w:tcW w:w="3543" w:type="dxa"/>
+            <w:vAlign w:val="center"/>
           </w:tcPr>
           <w:p>
             <w:pPr>
-              <w:spacing w:after="160"/>
-              <w:jc w:val="both"/>
+              <w:spacing w:after="0"/>
+              <w:jc w:val="center"/>
               <w:rPr>
                 <w:lang w:val="en-US"/>
               </w:rPr>
@@ -2856,12 +3017,13 @@
         </w:tc>
         <w:tc>
           <w:tcPr>
-            <w:tcW w:w="3115" w:type="dxa"/>
+            <w:tcW w:w="2546" w:type="dxa"/>
+            <w:vAlign w:val="center"/>
           </w:tcPr>
           <w:p>
             <w:pPr>
-              <w:spacing w:after="160"/>
-              <w:jc w:val="both"/>
+              <w:spacing w:after="0"/>
+              <w:jc w:val="center"/>
               <w:rPr>
                 <w:lang w:val="en-US"/>
               </w:rPr>
@@ -2878,12 +3040,12 @@
       <w:tr>
         <w:tc>
           <w:tcPr>
-            <w:tcW w:w="3115" w:type="dxa"/>
+            <w:tcW w:w="3256" w:type="dxa"/>
+            <w:vAlign w:val="center"/>
           </w:tcPr>
           <w:p>
             <w:pPr>
-              <w:spacing w:after="160"/>
-              <w:jc w:val="both"/>
+              <w:spacing w:after="0"/>
               <w:rPr>
                 <w:lang w:val="en-US"/>
               </w:rPr>
@@ -2892,18 +3054,19 @@
               <w:rPr>
                 <w:lang w:val="en-US"/>
               </w:rPr>
-              <w:t>Debugger</w:t>
+              <w:t>Pool Dictionaries</w:t>
             </w:r>
           </w:p>
         </w:tc>
         <w:tc>
           <w:tcPr>
-            <w:tcW w:w="3115" w:type="dxa"/>
+            <w:tcW w:w="3543" w:type="dxa"/>
+            <w:vAlign w:val="center"/>
           </w:tcPr>
           <w:p>
             <w:pPr>
-              <w:spacing w:after="160"/>
-              <w:jc w:val="both"/>
+              <w:spacing w:after="0"/>
+              <w:jc w:val="center"/>
               <w:rPr>
                 <w:lang w:val="en-US"/>
               </w:rPr>
@@ -2918,14 +3081,21 @@
         </w:tc>
         <w:tc>
           <w:tcPr>
-            <w:tcW w:w="3115" w:type="dxa"/>
+            <w:tcW w:w="2546" w:type="dxa"/>
+            <w:vAlign w:val="center"/>
           </w:tcPr>
           <w:p>
             <w:pPr>
-              <w:spacing w:after="160"/>
-              <w:jc w:val="both"/>
+              <w:spacing w:after="0"/>
+              <w:jc w:val="center"/>
+              <w:rPr>
+                <w:lang w:val="en-US"/>
+              </w:rPr>
             </w:pPr>
             <w:r>
+              <w:rPr>
+                <w:lang w:val="en-US"/>
+              </w:rPr>
               <w:t>-</w:t>
             </w:r>
           </w:p>
@@ -2934,12 +3104,12 @@
       <w:tr>
         <w:tc>
           <w:tcPr>
-            <w:tcW w:w="3115" w:type="dxa"/>
+            <w:tcW w:w="3256" w:type="dxa"/>
+            <w:vAlign w:val="center"/>
           </w:tcPr>
           <w:p>
             <w:pPr>
-              <w:spacing w:after="160"/>
-              <w:jc w:val="both"/>
+              <w:spacing w:after="0"/>
               <w:rPr>
                 <w:lang w:val="en-US"/>
               </w:rPr>
@@ -2948,18 +3118,19 @@
               <w:rPr>
                 <w:lang w:val="en-US"/>
               </w:rPr>
-              <w:t>Pool Dictionaries</w:t>
+              <w:t>Process Monitor</w:t>
             </w:r>
           </w:p>
         </w:tc>
         <w:tc>
           <w:tcPr>
-            <w:tcW w:w="3115" w:type="dxa"/>
+            <w:tcW w:w="3543" w:type="dxa"/>
+            <w:vAlign w:val="center"/>
           </w:tcPr>
           <w:p>
             <w:pPr>
-              <w:spacing w:after="160"/>
-              <w:jc w:val="both"/>
+              <w:spacing w:after="0"/>
+              <w:jc w:val="center"/>
               <w:rPr>
                 <w:lang w:val="en-US"/>
               </w:rPr>
@@ -2974,12 +3145,13 @@
         </w:tc>
         <w:tc>
           <w:tcPr>
-            <w:tcW w:w="3115" w:type="dxa"/>
+            <w:tcW w:w="2546" w:type="dxa"/>
+            <w:vAlign w:val="center"/>
           </w:tcPr>
           <w:p>
             <w:pPr>
-              <w:spacing w:after="160"/>
-              <w:jc w:val="both"/>
+              <w:spacing w:after="0"/>
+              <w:jc w:val="center"/>
               <w:rPr>
                 <w:lang w:val="en-US"/>
               </w:rPr>
@@ -2989,23 +3161,621 @@
                 <w:lang w:val="en-US"/>
               </w:rPr>
               <w:t>-</w:t>
+            </w:r>
+          </w:p>
+        </w:tc>
+      </w:tr>
+      <w:tr>
+        <w:tc>
+          <w:tcPr>
+            <w:tcW w:w="3256" w:type="dxa"/>
+            <w:vAlign w:val="center"/>
+          </w:tcPr>
+          <w:p>
+            <w:pPr>
+              <w:spacing w:after="0"/>
+              <w:rPr>
+                <w:lang w:val="en-US"/>
+              </w:rPr>
+            </w:pPr>
+            <w:r>
+              <w:rPr>
+                <w:lang w:val="en-US"/>
+              </w:rPr>
+              <w:t>Protocol Browser</w:t>
+            </w:r>
+          </w:p>
+        </w:tc>
+        <w:tc>
+          <w:tcPr>
+            <w:tcW w:w="3543" w:type="dxa"/>
+            <w:vAlign w:val="center"/>
+          </w:tcPr>
+          <w:p>
+            <w:pPr>
+              <w:spacing w:after="0"/>
+              <w:jc w:val="center"/>
+            </w:pPr>
+            <w:r>
+              <w:rPr>
+                <w:lang w:val="en-US"/>
+              </w:rPr>
+              <w:t>+</w:t>
+            </w:r>
+          </w:p>
+        </w:tc>
+        <w:tc>
+          <w:tcPr>
+            <w:tcW w:w="2546" w:type="dxa"/>
+            <w:vAlign w:val="center"/>
+          </w:tcPr>
+          <w:p>
+            <w:pPr>
+              <w:spacing w:after="0"/>
+              <w:jc w:val="center"/>
+              <w:rPr>
+                <w:lang w:val="en-US"/>
+              </w:rPr>
+            </w:pPr>
+            <w:r>
+              <w:rPr>
+                <w:lang w:val="en-US"/>
+              </w:rPr>
+              <w:t>-</w:t>
+            </w:r>
+          </w:p>
+        </w:tc>
+      </w:tr>
+      <w:tr>
+        <w:tc>
+          <w:tcPr>
+            <w:tcW w:w="3256" w:type="dxa"/>
+            <w:vAlign w:val="center"/>
+          </w:tcPr>
+          <w:p>
+            <w:pPr>
+              <w:spacing w:after="0"/>
+              <w:rPr>
+                <w:lang w:val="en-US"/>
+              </w:rPr>
+            </w:pPr>
+            <w:r>
+              <w:rPr>
+                <w:lang w:val="en-US"/>
+              </w:rPr>
+              <w:t>Source Browser</w:t>
+            </w:r>
+          </w:p>
+        </w:tc>
+        <w:tc>
+          <w:tcPr>
+            <w:tcW w:w="3543" w:type="dxa"/>
+            <w:vAlign w:val="center"/>
+          </w:tcPr>
+          <w:p>
+            <w:pPr>
+              <w:spacing w:after="0"/>
+              <w:jc w:val="center"/>
+            </w:pPr>
+            <w:r>
+              <w:rPr>
+                <w:lang w:val="en-US"/>
+              </w:rPr>
+              <w:t>+</w:t>
+            </w:r>
+          </w:p>
+        </w:tc>
+        <w:tc>
+          <w:tcPr>
+            <w:tcW w:w="2546" w:type="dxa"/>
+            <w:vAlign w:val="center"/>
+          </w:tcPr>
+          <w:p>
+            <w:pPr>
+              <w:spacing w:after="0"/>
+              <w:jc w:val="center"/>
+              <w:rPr>
+                <w:lang w:val="en-US"/>
+              </w:rPr>
+            </w:pPr>
+            <w:r>
+              <w:rPr>
+                <w:lang w:val="en-US"/>
+              </w:rPr>
+              <w:t>-</w:t>
+            </w:r>
+          </w:p>
+        </w:tc>
+      </w:tr>
+      <w:tr>
+        <w:tc>
+          <w:tcPr>
+            <w:tcW w:w="3256" w:type="dxa"/>
+            <w:vAlign w:val="center"/>
+          </w:tcPr>
+          <w:p>
+            <w:pPr>
+              <w:spacing w:after="0"/>
+              <w:rPr>
+                <w:lang w:val="en-US"/>
+              </w:rPr>
+            </w:pPr>
+            <w:r>
+              <w:rPr>
+                <w:lang w:val="en-US"/>
+              </w:rPr>
+              <w:t>Source Tracking Tools</w:t>
+            </w:r>
+          </w:p>
+        </w:tc>
+        <w:tc>
+          <w:tcPr>
+            <w:tcW w:w="3543" w:type="dxa"/>
+            <w:vAlign w:val="center"/>
+          </w:tcPr>
+          <w:p>
+            <w:pPr>
+              <w:spacing w:after="0"/>
+              <w:jc w:val="center"/>
+            </w:pPr>
+            <w:r>
+              <w:rPr>
+                <w:lang w:val="en-US"/>
+              </w:rPr>
+              <w:t>+</w:t>
+            </w:r>
+          </w:p>
+        </w:tc>
+        <w:tc>
+          <w:tcPr>
+            <w:tcW w:w="2546" w:type="dxa"/>
+            <w:vAlign w:val="center"/>
+          </w:tcPr>
+          <w:p>
+            <w:pPr>
+              <w:spacing w:after="0"/>
+              <w:jc w:val="center"/>
+              <w:rPr>
+                <w:lang w:val="en-US"/>
+              </w:rPr>
+            </w:pPr>
+            <w:r>
+              <w:rPr>
+                <w:lang w:val="en-US"/>
+              </w:rPr>
+              <w:t>-</w:t>
+            </w:r>
+          </w:p>
+        </w:tc>
+      </w:tr>
+      <w:tr>
+        <w:tc>
+          <w:tcPr>
+            <w:tcW w:w="3256" w:type="dxa"/>
+            <w:vAlign w:val="center"/>
+          </w:tcPr>
+          <w:p>
+            <w:pPr>
+              <w:spacing w:after="0"/>
+              <w:rPr>
+                <w:lang w:val="en-US"/>
+              </w:rPr>
+            </w:pPr>
+            <w:r>
+              <w:rPr>
+                <w:lang w:val="en-US"/>
+              </w:rPr>
+              <w:t>System Browser</w:t>
+            </w:r>
+          </w:p>
+        </w:tc>
+        <w:tc>
+          <w:tcPr>
+            <w:tcW w:w="3543" w:type="dxa"/>
+            <w:vAlign w:val="center"/>
+          </w:tcPr>
+          <w:p>
+            <w:pPr>
+              <w:spacing w:after="0"/>
+              <w:jc w:val="center"/>
+            </w:pPr>
+            <w:r>
+              <w:rPr>
+                <w:lang w:val="en-US"/>
+              </w:rPr>
+              <w:t>+</w:t>
+            </w:r>
+          </w:p>
+        </w:tc>
+        <w:tc>
+          <w:tcPr>
+            <w:tcW w:w="2546" w:type="dxa"/>
+            <w:vAlign w:val="center"/>
+          </w:tcPr>
+          <w:p>
+            <w:pPr>
+              <w:spacing w:after="0"/>
+              <w:jc w:val="center"/>
+              <w:rPr>
+                <w:lang w:val="en-US"/>
+              </w:rPr>
+            </w:pPr>
+            <w:r>
+              <w:rPr>
+                <w:lang w:val="en-US"/>
+              </w:rPr>
+              <w:t>-</w:t>
+            </w:r>
+          </w:p>
+        </w:tc>
+      </w:tr>
+      <w:tr>
+        <w:tc>
+          <w:tcPr>
+            <w:tcW w:w="3256" w:type="dxa"/>
+            <w:vAlign w:val="center"/>
+          </w:tcPr>
+          <w:p>
+            <w:pPr>
+              <w:spacing w:after="0"/>
+              <w:rPr>
+                <w:lang w:val="en-US"/>
+              </w:rPr>
+            </w:pPr>
+            <w:r>
+              <w:rPr>
+                <w:lang w:val="en-US"/>
+              </w:rPr>
+              <w:t>User Preferences</w:t>
+            </w:r>
+          </w:p>
+        </w:tc>
+        <w:tc>
+          <w:tcPr>
+            <w:tcW w:w="3543" w:type="dxa"/>
+            <w:vAlign w:val="center"/>
+          </w:tcPr>
+          <w:p>
+            <w:pPr>
+              <w:spacing w:after="0"/>
+              <w:jc w:val="center"/>
+            </w:pPr>
+            <w:r>
+              <w:rPr>
+                <w:lang w:val="en-US"/>
+              </w:rPr>
+              <w:t>+</w:t>
+            </w:r>
+          </w:p>
+        </w:tc>
+        <w:tc>
+          <w:tcPr>
+            <w:tcW w:w="2546" w:type="dxa"/>
+            <w:vAlign w:val="center"/>
+          </w:tcPr>
+          <w:p>
+            <w:pPr>
+              <w:spacing w:after="0"/>
+              <w:jc w:val="center"/>
+              <w:rPr>
+                <w:lang w:val="en-US"/>
+              </w:rPr>
+            </w:pPr>
+            <w:r>
+              <w:rPr>
+                <w:lang w:val="en-US"/>
+              </w:rPr>
+              <w:t>-</w:t>
+            </w:r>
+          </w:p>
+        </w:tc>
+      </w:tr>
+      <w:tr>
+        <w:tc>
+          <w:tcPr>
+            <w:tcW w:w="3256" w:type="dxa"/>
+            <w:vAlign w:val="center"/>
+          </w:tcPr>
+          <w:p>
+            <w:pPr>
+              <w:spacing w:after="0"/>
+              <w:rPr>
+                <w:lang w:val="en-US"/>
+              </w:rPr>
+            </w:pPr>
+            <w:r>
+              <w:rPr>
+                <w:lang w:val="en-US"/>
+              </w:rPr>
+              <w:t>View Browser</w:t>
+            </w:r>
+          </w:p>
+        </w:tc>
+        <w:tc>
+          <w:tcPr>
+            <w:tcW w:w="3543" w:type="dxa"/>
+            <w:vAlign w:val="center"/>
+          </w:tcPr>
+          <w:p>
+            <w:pPr>
+              <w:spacing w:after="0"/>
+              <w:jc w:val="center"/>
+            </w:pPr>
+            <w:r>
+              <w:rPr>
+                <w:lang w:val="en-US"/>
+              </w:rPr>
+              <w:t>+</w:t>
+            </w:r>
+          </w:p>
+        </w:tc>
+        <w:tc>
+          <w:tcPr>
+            <w:tcW w:w="2546" w:type="dxa"/>
+            <w:vAlign w:val="center"/>
+          </w:tcPr>
+          <w:p>
+            <w:pPr>
+              <w:spacing w:after="0"/>
+              <w:jc w:val="center"/>
+              <w:rPr>
+                <w:lang w:val="en-US"/>
+              </w:rPr>
+            </w:pPr>
+            <w:r>
+              <w:rPr>
+                <w:lang w:val="en-US"/>
+              </w:rPr>
+              <w:t>-</w:t>
+            </w:r>
+          </w:p>
+        </w:tc>
+      </w:tr>
+      <w:tr>
+        <w:tc>
+          <w:tcPr>
+            <w:tcW w:w="3256" w:type="dxa"/>
+            <w:vAlign w:val="center"/>
+          </w:tcPr>
+          <w:p>
+            <w:pPr>
+              <w:spacing w:after="0"/>
+              <w:rPr>
+                <w:lang w:val="en-US"/>
+              </w:rPr>
+            </w:pPr>
+            <w:r>
+              <w:rPr>
+                <w:lang w:val="en-US"/>
+              </w:rPr>
+              <w:t>View Composer</w:t>
+            </w:r>
+          </w:p>
+        </w:tc>
+        <w:tc>
+          <w:tcPr>
+            <w:tcW w:w="3543" w:type="dxa"/>
+            <w:vAlign w:val="center"/>
+          </w:tcPr>
+          <w:p>
+            <w:pPr>
+              <w:spacing w:after="0"/>
+              <w:jc w:val="center"/>
+            </w:pPr>
+            <w:r>
+              <w:rPr>
+                <w:lang w:val="en-US"/>
+              </w:rPr>
+              <w:t>+</w:t>
+            </w:r>
+          </w:p>
+        </w:tc>
+        <w:tc>
+          <w:tcPr>
+            <w:tcW w:w="2546" w:type="dxa"/>
+            <w:vAlign w:val="center"/>
+          </w:tcPr>
+          <w:p>
+            <w:pPr>
+              <w:spacing w:after="0"/>
+              <w:jc w:val="center"/>
+              <w:rPr>
+                <w:lang w:val="en-US"/>
+              </w:rPr>
+            </w:pPr>
+            <w:r>
+              <w:rPr>
+                <w:lang w:val="en-US"/>
+              </w:rPr>
+              <w:t>-</w:t>
+            </w:r>
+          </w:p>
+        </w:tc>
+      </w:tr>
+      <w:tr>
+        <w:tc>
+          <w:tcPr>
+            <w:tcW w:w="3256" w:type="dxa"/>
+            <w:vAlign w:val="center"/>
+          </w:tcPr>
+          <w:p>
+            <w:pPr>
+              <w:spacing w:after="0"/>
+              <w:rPr>
+                <w:lang w:val="en-US"/>
+              </w:rPr>
+            </w:pPr>
+            <w:r>
+              <w:rPr>
+                <w:lang w:val="en-US"/>
+              </w:rPr>
+              <w:t>Inspector</w:t>
+            </w:r>
+          </w:p>
+        </w:tc>
+        <w:tc>
+          <w:tcPr>
+            <w:tcW w:w="3543" w:type="dxa"/>
+            <w:vAlign w:val="center"/>
+          </w:tcPr>
+          <w:p>
+            <w:pPr>
+              <w:spacing w:after="0"/>
+              <w:jc w:val="center"/>
+              <w:rPr>
+                <w:lang w:val="en-US"/>
+              </w:rPr>
+            </w:pPr>
+            <w:r>
+              <w:rPr>
+                <w:lang w:val="en-US"/>
+              </w:rPr>
+              <w:t>+</w:t>
+            </w:r>
+          </w:p>
+        </w:tc>
+        <w:tc>
+          <w:tcPr>
+            <w:tcW w:w="2546" w:type="dxa"/>
+            <w:vAlign w:val="center"/>
+          </w:tcPr>
+          <w:p>
+            <w:pPr>
+              <w:spacing w:after="0"/>
+              <w:jc w:val="center"/>
+              <w:rPr>
+                <w:lang w:val="en-US"/>
+              </w:rPr>
+            </w:pPr>
+            <w:r>
+              <w:rPr>
+                <w:lang w:val="en-US"/>
+              </w:rPr>
+              <w:t>-</w:t>
+            </w:r>
+          </w:p>
+        </w:tc>
+      </w:tr>
+      <w:tr>
+        <w:tc>
+          <w:tcPr>
+            <w:tcW w:w="3256" w:type="dxa"/>
+            <w:vAlign w:val="center"/>
+          </w:tcPr>
+          <w:p>
+            <w:pPr>
+              <w:spacing w:after="0"/>
+              <w:rPr>
+                <w:lang w:val="en-US"/>
+              </w:rPr>
+            </w:pPr>
+            <w:r>
+              <w:rPr>
+                <w:lang w:val="en-US"/>
+              </w:rPr>
+              <w:t>Workspace</w:t>
+            </w:r>
+          </w:p>
+        </w:tc>
+        <w:tc>
+          <w:tcPr>
+            <w:tcW w:w="3543" w:type="dxa"/>
+            <w:vAlign w:val="center"/>
+          </w:tcPr>
+          <w:p>
+            <w:pPr>
+              <w:spacing w:after="0"/>
+              <w:jc w:val="center"/>
+              <w:rPr>
+                <w:lang w:val="en-US"/>
+              </w:rPr>
+            </w:pPr>
+            <w:r>
+              <w:rPr>
+                <w:lang w:val="en-US"/>
+              </w:rPr>
+              <w:t>+</w:t>
+            </w:r>
+          </w:p>
+        </w:tc>
+        <w:tc>
+          <w:tcPr>
+            <w:tcW w:w="2546" w:type="dxa"/>
+            <w:vAlign w:val="center"/>
+          </w:tcPr>
+          <w:p>
+            <w:pPr>
+              <w:spacing w:after="0"/>
+              <w:jc w:val="center"/>
+              <w:rPr>
+                <w:lang w:val="en-US"/>
+              </w:rPr>
+            </w:pPr>
+            <w:r>
+              <w:rPr>
+                <w:lang w:val="en-US"/>
+              </w:rPr>
+              <w:t>+</w:t>
+            </w:r>
+          </w:p>
+        </w:tc>
+      </w:tr>
+      <w:tr>
+        <w:tc>
+          <w:tcPr>
+            <w:tcW w:w="3256" w:type="dxa"/>
+            <w:vAlign w:val="center"/>
+          </w:tcPr>
+          <w:p>
+            <w:pPr>
+              <w:spacing w:after="0"/>
+            </w:pPr>
+            <w:r>
+              <w:t>Генератор кода</w:t>
+            </w:r>
+          </w:p>
+        </w:tc>
+        <w:tc>
+          <w:tcPr>
+            <w:tcW w:w="3543" w:type="dxa"/>
+            <w:vAlign w:val="center"/>
+          </w:tcPr>
+          <w:p>
+            <w:pPr>
+              <w:spacing w:after="0"/>
+              <w:jc w:val="center"/>
+              <w:rPr>
+                <w:lang w:val="en-US"/>
+              </w:rPr>
+            </w:pPr>
+            <w:r>
+              <w:rPr>
+                <w:lang w:val="en-US"/>
+              </w:rPr>
+              <w:t>-</w:t>
+            </w:r>
+          </w:p>
+        </w:tc>
+        <w:tc>
+          <w:tcPr>
+            <w:tcW w:w="2546" w:type="dxa"/>
+            <w:vAlign w:val="center"/>
+          </w:tcPr>
+          <w:p>
+            <w:pPr>
+              <w:spacing w:after="0"/>
+              <w:jc w:val="center"/>
+              <w:rPr>
+                <w:lang w:val="en-US"/>
+              </w:rPr>
+            </w:pPr>
+            <w:r>
+              <w:t>+</w:t>
             </w:r>
           </w:p>
         </w:tc>
       </w:tr>
     </w:tbl>
-    <w:p>
-      <w:pPr>
-        <w:spacing w:after="160"/>
-        <w:jc w:val="both"/>
-      </w:pPr>
-    </w:p>
-    <w:p>
-      <w:pPr>
-        <w:spacing w:after="160"/>
-        <w:jc w:val="both"/>
-      </w:pPr>
-    </w:p>
     <w:p>
       <w:pPr>
         <w:spacing w:after="160"/>
@@ -3026,19 +3796,79 @@
         <w:jc w:val="both"/>
       </w:pPr>
       <w:r>
-        <w:t xml:space="preserve">Поддержка </w:t>
-      </w:r>
-      <w:r>
-        <w:rPr>
-          <w:lang w:val="en-US"/>
-        </w:rPr>
-        <w:t>XML</w:t>
+        <w:t>Реализация следующих инструментов</w:t>
+      </w:r>
+    </w:p>
+    <w:p>
+      <w:pPr>
+        <w:pStyle w:val="ab"/>
+        <w:numPr>
+          <w:ilvl w:val="1"/>
+          <w:numId w:val="18"/>
+        </w:numPr>
+        <w:spacing w:after="160"/>
+        <w:jc w:val="both"/>
+      </w:pPr>
+      <w:r>
+        <w:rPr>
+          <w:lang w:val="en-US"/>
+        </w:rPr>
+        <w:t xml:space="preserve">Pool Dictionaries – </w:t>
+      </w:r>
+      <w:r>
+        <w:t>управление константами</w:t>
+      </w:r>
+    </w:p>
+    <w:p>
+      <w:pPr>
+        <w:pStyle w:val="ab"/>
+        <w:numPr>
+          <w:ilvl w:val="1"/>
+          <w:numId w:val="18"/>
+        </w:numPr>
+        <w:spacing w:after="160"/>
+        <w:jc w:val="both"/>
+      </w:pPr>
+      <w:r>
+        <w:rPr>
+          <w:lang w:val="en-US"/>
+        </w:rPr>
+        <w:t xml:space="preserve">Inspector – </w:t>
+      </w:r>
+      <w:r>
+        <w:t>подробное изучение выбранного класса</w:t>
+      </w:r>
+    </w:p>
+    <w:p>
+      <w:pPr>
+        <w:pStyle w:val="ab"/>
+        <w:numPr>
+          <w:ilvl w:val="1"/>
+          <w:numId w:val="18"/>
+        </w:numPr>
+        <w:spacing w:after="160"/>
+        <w:jc w:val="both"/>
+      </w:pPr>
+      <w:r>
+        <w:rPr>
+          <w:lang w:val="en-US"/>
+        </w:rPr>
+        <w:t>Source</w:t>
       </w:r>
       <w:r>
         <w:t xml:space="preserve"> </w:t>
       </w:r>
       <w:r>
-        <w:t>для описания иерархии классов</w:t>
+        <w:rPr>
+          <w:lang w:val="en-US"/>
+        </w:rPr>
+        <w:t>Browser</w:t>
+      </w:r>
+      <w:r>
+        <w:t xml:space="preserve"> – </w:t>
+      </w:r>
+      <w:r>
+        <w:t>управления исходными кодами при генерации кода</w:t>
       </w:r>
     </w:p>
     <w:p>
@@ -3052,6 +3882,38 @@
         <w:jc w:val="both"/>
       </w:pPr>
       <w:r>
+        <w:t xml:space="preserve">Поддержка </w:t>
+      </w:r>
+      <w:r>
+        <w:rPr>
+          <w:lang w:val="en-US"/>
+        </w:rPr>
+        <w:t>XML</w:t>
+      </w:r>
+      <w:r>
+        <w:t xml:space="preserve"> </w:t>
+      </w:r>
+      <w:r>
+        <w:t>для описания</w:t>
+      </w:r>
+      <w:r>
+        <w:t xml:space="preserve"> структуры образа и</w:t>
+      </w:r>
+      <w:r>
+        <w:t xml:space="preserve"> иерархии классов</w:t>
+      </w:r>
+    </w:p>
+    <w:p>
+      <w:pPr>
+        <w:pStyle w:val="ab"/>
+        <w:numPr>
+          <w:ilvl w:val="0"/>
+          <w:numId w:val="18"/>
+        </w:numPr>
+        <w:spacing w:after="160"/>
+        <w:jc w:val="both"/>
+      </w:pPr>
+      <w:r>
         <w:t xml:space="preserve">Интеграция стандартных классов в </w:t>
       </w:r>
       <w:r>
@@ -3059,9 +3921,77 @@
           <w:lang w:val="en-US"/>
         </w:rPr>
         <w:t>PCM</w:t>
+      </w:r>
+    </w:p>
+    <w:p>
+      <w:pPr>
+        <w:pStyle w:val="ab"/>
+        <w:numPr>
+          <w:ilvl w:val="0"/>
+          <w:numId w:val="18"/>
+        </w:numPr>
+        <w:spacing w:after="160"/>
+        <w:jc w:val="both"/>
+      </w:pPr>
+      <w:r>
+        <w:t>Генерация кода в соответствии с</w:t>
+      </w:r>
+      <w:r>
+        <w:t>о стандартами</w:t>
       </w:r>
       <w:bookmarkStart w:id="4" w:name="_GoBack"/>
       <w:bookmarkEnd w:id="4"/>
+      <w:r>
+        <w:t xml:space="preserve"> </w:t>
+      </w:r>
+      <w:r>
+        <w:rPr>
+          <w:lang w:val="en-US"/>
+        </w:rPr>
+        <w:t>PSR</w:t>
+      </w:r>
+    </w:p>
+    <w:p>
+      <w:pPr>
+        <w:pStyle w:val="ab"/>
+        <w:numPr>
+          <w:ilvl w:val="0"/>
+          <w:numId w:val="18"/>
+        </w:numPr>
+        <w:spacing w:after="160"/>
+        <w:jc w:val="both"/>
+      </w:pPr>
+      <w:r>
+        <w:t>Проектирование интерфейсов</w:t>
+      </w:r>
+    </w:p>
+    <w:p>
+      <w:pPr>
+        <w:pStyle w:val="ab"/>
+        <w:numPr>
+          <w:ilvl w:val="0"/>
+          <w:numId w:val="18"/>
+        </w:numPr>
+        <w:spacing w:after="160"/>
+        <w:jc w:val="both"/>
+      </w:pPr>
+      <w:r>
+        <w:t>Проектирование трейтов</w:t>
+      </w:r>
+    </w:p>
+    <w:p>
+      <w:pPr>
+        <w:pStyle w:val="ab"/>
+        <w:numPr>
+          <w:ilvl w:val="0"/>
+          <w:numId w:val="18"/>
+        </w:numPr>
+        <w:spacing w:after="160"/>
+        <w:jc w:val="both"/>
+      </w:pPr>
+      <w:r>
+        <w:t>Поддержка автозагрузки классов</w:t>
+      </w:r>
       <w:r>
         <w:br w:type="page"/>
       </w:r>
@@ -3141,12 +4071,24 @@
         </w:numPr>
         <w:jc w:val="both"/>
       </w:pPr>
-      <w:hyperlink r:id="rId12" w:history="1">
+      <w:hyperlink r:id="rId14" w:history="1">
         <w:r>
           <w:rPr>
             <w:rStyle w:val="aa"/>
           </w:rPr>
-          <w:t>История языка</w:t>
+          <w:t>Истор</w:t>
+        </w:r>
+        <w:r>
+          <w:rPr>
+            <w:rStyle w:val="aa"/>
+          </w:rPr>
+          <w:t>и</w:t>
+        </w:r>
+        <w:r>
+          <w:rPr>
+            <w:rStyle w:val="aa"/>
+          </w:rPr>
+          <w:t>я языка</w:t>
         </w:r>
       </w:hyperlink>
     </w:p>
@@ -3159,7 +4101,7 @@
         </w:numPr>
         <w:jc w:val="both"/>
       </w:pPr>
-      <w:hyperlink r:id="rId13" w:history="1">
+      <w:hyperlink r:id="rId15" w:history="1">
         <w:r>
           <w:rPr>
             <w:rStyle w:val="aa"/>
@@ -3171,7 +4113,14 @@
             <w:rStyle w:val="aa"/>
             <w:lang w:val="en-US"/>
           </w:rPr>
-          <w:t>Smalltalk?</w:t>
+          <w:t>S</w:t>
+        </w:r>
+        <w:r>
+          <w:rPr>
+            <w:rStyle w:val="aa"/>
+            <w:lang w:val="en-US"/>
+          </w:rPr>
+          <w:t>malltalk?</w:t>
         </w:r>
       </w:hyperlink>
     </w:p>
@@ -3200,7 +4149,7 @@
         </w:numPr>
         <w:jc w:val="both"/>
       </w:pPr>
-      <w:hyperlink r:id="rId14" w:anchor="v=onepage&amp;q=%D0%B2%D0%B8%D1%80%D1%82%D1%83%D0%B0%D0%BB%D1%8C%D0%BD%D0%B0%D1%8F%20%D0%BC%D0%B0%D1%88%D0%B8%D0%BD%D0%B0%20zend&amp;f=false" w:history="1">
+      <w:hyperlink r:id="rId16" w:anchor="v=onepage&amp;q=%D0%B2%D0%B8%D1%80%D1%82%D1%83%D0%B0%D0%BB%D1%8C%D0%BD%D0%B0%D1%8F%20%D0%BC%D0%B0%D1%88%D0%B8%D0%BD%D0%B0%20zend&amp;f=false" w:history="1">
         <w:r>
           <w:rPr>
             <w:rStyle w:val="aa"/>
@@ -3220,7 +4169,6 @@
           </w:rPr>
           <w:t xml:space="preserve"> и </w:t>
         </w:r>
-        <w:proofErr w:type="spellStart"/>
         <w:r>
           <w:rPr>
             <w:rStyle w:val="aa"/>
@@ -3228,7 +4176,6 @@
           </w:rPr>
           <w:t>Zend</w:t>
         </w:r>
-        <w:proofErr w:type="spellEnd"/>
         <w:r>
           <w:rPr>
             <w:rStyle w:val="aa"/>
@@ -3296,43 +4243,13 @@
       <w:r>
         <w:t xml:space="preserve">: </w:t>
       </w:r>
-      <w:hyperlink r:id="rId15" w:history="1">
-        <w:proofErr w:type="spellStart"/>
+      <w:hyperlink r:id="rId17" w:history="1">
         <w:r>
           <w:rPr>
             <w:rStyle w:val="aa"/>
           </w:rPr>
-          <w:t>https</w:t>
+          <w:t>https://goo.gl/uc7v3q</w:t>
         </w:r>
-        <w:proofErr w:type="spellEnd"/>
-        <w:r>
-          <w:rPr>
-            <w:rStyle w:val="aa"/>
-          </w:rPr>
-          <w:t>://</w:t>
-        </w:r>
-        <w:proofErr w:type="spellStart"/>
-        <w:r>
-          <w:rPr>
-            <w:rStyle w:val="aa"/>
-          </w:rPr>
-          <w:t>goo.gl</w:t>
-        </w:r>
-        <w:proofErr w:type="spellEnd"/>
-        <w:r>
-          <w:rPr>
-            <w:rStyle w:val="aa"/>
-          </w:rPr>
-          <w:t>/</w:t>
-        </w:r>
-        <w:proofErr w:type="spellStart"/>
-        <w:r>
-          <w:rPr>
-            <w:rStyle w:val="aa"/>
-          </w:rPr>
-          <w:t>uc7v3q</w:t>
-        </w:r>
-        <w:proofErr w:type="spellEnd"/>
       </w:hyperlink>
     </w:p>
     <w:p>
@@ -3368,43 +4285,13 @@
       <w:r>
         <w:t xml:space="preserve">: </w:t>
       </w:r>
-      <w:hyperlink r:id="rId16" w:history="1">
-        <w:proofErr w:type="spellStart"/>
+      <w:hyperlink r:id="rId18" w:history="1">
         <w:r>
           <w:rPr>
             <w:rStyle w:val="aa"/>
           </w:rPr>
-          <w:t>https</w:t>
+          <w:t>https://goo.gl/X8QaX2</w:t>
         </w:r>
-        <w:proofErr w:type="spellEnd"/>
-        <w:r>
-          <w:rPr>
-            <w:rStyle w:val="aa"/>
-          </w:rPr>
-          <w:t>://</w:t>
-        </w:r>
-        <w:proofErr w:type="spellStart"/>
-        <w:r>
-          <w:rPr>
-            <w:rStyle w:val="aa"/>
-          </w:rPr>
-          <w:t>goo.gl</w:t>
-        </w:r>
-        <w:proofErr w:type="spellEnd"/>
-        <w:r>
-          <w:rPr>
-            <w:rStyle w:val="aa"/>
-          </w:rPr>
-          <w:t>/</w:t>
-        </w:r>
-        <w:proofErr w:type="spellStart"/>
-        <w:r>
-          <w:rPr>
-            <w:rStyle w:val="aa"/>
-          </w:rPr>
-          <w:t>X8QaX2</w:t>
-        </w:r>
-        <w:proofErr w:type="spellEnd"/>
       </w:hyperlink>
     </w:p>
     <w:p>
@@ -3437,43 +4324,13 @@
       <w:r>
         <w:t xml:space="preserve">: </w:t>
       </w:r>
-      <w:hyperlink r:id="rId17" w:history="1">
-        <w:proofErr w:type="spellStart"/>
+      <w:hyperlink r:id="rId19" w:history="1">
         <w:r>
           <w:rPr>
             <w:rStyle w:val="aa"/>
           </w:rPr>
-          <w:t>https</w:t>
+          <w:t>https://goo.gl/L8A38Q</w:t>
         </w:r>
-        <w:proofErr w:type="spellEnd"/>
-        <w:r>
-          <w:rPr>
-            <w:rStyle w:val="aa"/>
-          </w:rPr>
-          <w:t>://</w:t>
-        </w:r>
-        <w:proofErr w:type="spellStart"/>
-        <w:r>
-          <w:rPr>
-            <w:rStyle w:val="aa"/>
-          </w:rPr>
-          <w:t>goo.gl</w:t>
-        </w:r>
-        <w:proofErr w:type="spellEnd"/>
-        <w:r>
-          <w:rPr>
-            <w:rStyle w:val="aa"/>
-          </w:rPr>
-          <w:t>/</w:t>
-        </w:r>
-        <w:proofErr w:type="spellStart"/>
-        <w:r>
-          <w:rPr>
-            <w:rStyle w:val="aa"/>
-          </w:rPr>
-          <w:t>L8A38Q</w:t>
-        </w:r>
-        <w:proofErr w:type="spellEnd"/>
       </w:hyperlink>
     </w:p>
     <w:p>
@@ -3509,43 +4366,13 @@
       <w:r>
         <w:t xml:space="preserve">: </w:t>
       </w:r>
-      <w:hyperlink r:id="rId18" w:history="1">
-        <w:proofErr w:type="spellStart"/>
+      <w:hyperlink r:id="rId20" w:history="1">
         <w:r>
           <w:rPr>
             <w:rStyle w:val="aa"/>
           </w:rPr>
-          <w:t>https</w:t>
+          <w:t>https://goo.gl/7mCwsM</w:t>
         </w:r>
-        <w:proofErr w:type="spellEnd"/>
-        <w:r>
-          <w:rPr>
-            <w:rStyle w:val="aa"/>
-          </w:rPr>
-          <w:t>://</w:t>
-        </w:r>
-        <w:proofErr w:type="spellStart"/>
-        <w:r>
-          <w:rPr>
-            <w:rStyle w:val="aa"/>
-          </w:rPr>
-          <w:t>goo.gl</w:t>
-        </w:r>
-        <w:proofErr w:type="spellEnd"/>
-        <w:r>
-          <w:rPr>
-            <w:rStyle w:val="aa"/>
-          </w:rPr>
-          <w:t>/</w:t>
-        </w:r>
-        <w:proofErr w:type="spellStart"/>
-        <w:r>
-          <w:rPr>
-            <w:rStyle w:val="aa"/>
-          </w:rPr>
-          <w:t>7mCwsM</w:t>
-        </w:r>
-        <w:proofErr w:type="spellEnd"/>
       </w:hyperlink>
     </w:p>
     <w:p>
@@ -3559,8 +4386,8 @@
       </w:pPr>
     </w:p>
     <w:sectPr>
-      <w:footerReference w:type="default" r:id="rId19"/>
-      <w:footerReference w:type="first" r:id="rId20"/>
+      <w:footerReference w:type="default" r:id="rId21"/>
+      <w:footerReference w:type="first" r:id="rId22"/>
       <w:pgSz w:w="11906" w:h="16838"/>
       <w:pgMar w:top="1134" w:right="850" w:bottom="1134" w:left="1701" w:header="708" w:footer="708" w:gutter="0"/>
       <w:cols w:space="708"/>
@@ -3626,7 +4453,7 @@
           <w:rPr>
             <w:noProof/>
           </w:rPr>
-          <w:t>11</w:t>
+          <w:t>13</w:t>
         </w:r>
         <w:r>
           <w:fldChar w:fldCharType="end"/>
@@ -4383,7 +5210,7 @@
         <w:rFonts w:ascii="Symbol" w:hAnsi="Symbol" w:hint="default"/>
       </w:rPr>
     </w:lvl>
-    <w:lvl w:ilvl="1" w:tplc="04190003" w:tentative="1">
+    <w:lvl w:ilvl="1" w:tplc="04190003">
       <w:start w:val="1"/>
       <w:numFmt w:val="bullet"/>
       <w:lvlText w:val="o"/>
@@ -6415,6 +7242,18 @@
       <w:szCs w:val="18"/>
     </w:rPr>
   </w:style>
+  <w:style w:type="character" w:styleId="ae">
+    <w:name w:val="FollowedHyperlink"/>
+    <w:basedOn w:val="a0"/>
+    <w:uiPriority w:val="99"/>
+    <w:semiHidden/>
+    <w:unhideWhenUsed/>
+    <w:rsid w:val="00AF3F35"/>
+    <w:rPr>
+      <w:color w:val="954F72" w:themeColor="followedHyperlink"/>
+      <w:u w:val="single"/>
+    </w:rPr>
+  </w:style>
 </w:styles>
 </file>
 
@@ -6684,7 +7523,7 @@
 </file>
 
 <file path=customXml/itemProps1.xml><?xml version="1.0" encoding="utf-8"?>
-<ds:datastoreItem xmlns:ds="http://schemas.openxmlformats.org/officeDocument/2006/customXml" ds:itemID="{9AD45443-751A-4250-BAE0-269A2F1726AB}">
+<ds:datastoreItem xmlns:ds="http://schemas.openxmlformats.org/officeDocument/2006/customXml" ds:itemID="{3D680313-B6E5-4D15-8A20-33119B0DEF4C}">
   <ds:schemaRefs>
     <ds:schemaRef ds:uri="http://schemas.openxmlformats.org/officeDocument/2006/bibliography"/>
   </ds:schemaRefs>

--- a/other/documents/Описание.docx
+++ b/other/documents/Описание.docx
@@ -134,7 +134,6 @@
             <w:tabs>
               <w:tab w:val="right" w:pos="9345"/>
             </w:tabs>
-            <w:jc w:val="both"/>
             <w:rPr>
               <w:rFonts w:asciiTheme="minorHAnsi" w:eastAsiaTheme="minorEastAsia" w:hAnsiTheme="minorHAnsi"/>
               <w:b w:val="0"/>
@@ -173,7 +172,7 @@
             </w:rPr>
             <w:fldChar w:fldCharType="separate"/>
           </w:r>
-          <w:hyperlink w:anchor="_Toc478152673" w:history="1">
+          <w:hyperlink w:anchor="_Toc478904843" w:history="1">
             <w:r>
               <w:rPr>
                 <w:rStyle w:val="aa"/>
@@ -200,7 +199,7 @@
                 <w:noProof/>
                 <w:webHidden/>
               </w:rPr>
-              <w:instrText xml:space="preserve"> PAGEREF _Toc478152673 \h </w:instrText>
+              <w:instrText xml:space="preserve"> PAGEREF _Toc478904843 \h </w:instrText>
             </w:r>
             <w:r>
               <w:rPr>
@@ -237,7 +236,6 @@
             <w:tabs>
               <w:tab w:val="right" w:pos="9345"/>
             </w:tabs>
-            <w:jc w:val="both"/>
             <w:rPr>
               <w:rFonts w:asciiTheme="minorHAnsi" w:eastAsiaTheme="minorEastAsia" w:hAnsiTheme="minorHAnsi"/>
               <w:b w:val="0"/>
@@ -249,7 +247,7 @@
               <w:lang w:eastAsia="ru-RU"/>
             </w:rPr>
           </w:pPr>
-          <w:hyperlink w:anchor="_Toc478152674" w:history="1">
+          <w:hyperlink w:anchor="_Toc478904844" w:history="1">
             <w:r>
               <w:rPr>
                 <w:rStyle w:val="aa"/>
@@ -276,7 +274,7 @@
                 <w:noProof/>
                 <w:webHidden/>
               </w:rPr>
-              <w:instrText xml:space="preserve"> PAGEREF _Toc478152674 \h </w:instrText>
+              <w:instrText xml:space="preserve"> PAGEREF _Toc478904844 \h </w:instrText>
             </w:r>
             <w:r>
               <w:rPr>
@@ -313,7 +311,6 @@
             <w:tabs>
               <w:tab w:val="right" w:pos="9345"/>
             </w:tabs>
-            <w:jc w:val="both"/>
             <w:rPr>
               <w:rFonts w:asciiTheme="minorHAnsi" w:eastAsiaTheme="minorEastAsia" w:hAnsiTheme="minorHAnsi"/>
               <w:b w:val="0"/>
@@ -325,13 +322,13 @@
               <w:lang w:eastAsia="ru-RU"/>
             </w:rPr>
           </w:pPr>
-          <w:hyperlink w:anchor="_Toc478152675" w:history="1">
+          <w:hyperlink w:anchor="_Toc478904845" w:history="1">
             <w:r>
               <w:rPr>
                 <w:rStyle w:val="aa"/>
                 <w:noProof/>
               </w:rPr>
-              <w:t>Описание применимости</w:t>
+              <w:t>Реализация проекта</w:t>
             </w:r>
             <w:r>
               <w:rPr>
@@ -352,7 +349,7 @@
                 <w:noProof/>
                 <w:webHidden/>
               </w:rPr>
-              <w:instrText xml:space="preserve"> PAGEREF _Toc478152675 \h </w:instrText>
+              <w:instrText xml:space="preserve"> PAGEREF _Toc478904845 \h </w:instrText>
             </w:r>
             <w:r>
               <w:rPr>
@@ -372,7 +369,7 @@
                 <w:noProof/>
                 <w:webHidden/>
               </w:rPr>
-              <w:t>7</w:t>
+              <w:t>6</w:t>
             </w:r>
             <w:r>
               <w:rPr>
@@ -389,7 +386,6 @@
             <w:tabs>
               <w:tab w:val="right" w:pos="9345"/>
             </w:tabs>
-            <w:jc w:val="both"/>
             <w:rPr>
               <w:rFonts w:asciiTheme="minorHAnsi" w:eastAsiaTheme="minorEastAsia" w:hAnsiTheme="minorHAnsi"/>
               <w:b w:val="0"/>
@@ -401,13 +397,13 @@
               <w:lang w:eastAsia="ru-RU"/>
             </w:rPr>
           </w:pPr>
-          <w:hyperlink w:anchor="_Toc478152676" w:history="1">
+          <w:hyperlink w:anchor="_Toc478904846" w:history="1">
             <w:r>
               <w:rPr>
                 <w:rStyle w:val="aa"/>
                 <w:noProof/>
               </w:rPr>
-              <w:t>описание результатов проекта</w:t>
+              <w:t>Описание применимости</w:t>
             </w:r>
             <w:r>
               <w:rPr>
@@ -428,7 +424,7 @@
                 <w:noProof/>
                 <w:webHidden/>
               </w:rPr>
-              <w:instrText xml:space="preserve"> PAGEREF _Toc478152676 \h </w:instrText>
+              <w:instrText xml:space="preserve"> PAGEREF _Toc478904846 \h </w:instrText>
             </w:r>
             <w:r>
               <w:rPr>
@@ -448,7 +444,7 @@
                 <w:noProof/>
                 <w:webHidden/>
               </w:rPr>
-              <w:t>8</w:t>
+              <w:t>9</w:t>
             </w:r>
             <w:r>
               <w:rPr>
@@ -465,7 +461,6 @@
             <w:tabs>
               <w:tab w:val="right" w:pos="9345"/>
             </w:tabs>
-            <w:jc w:val="both"/>
             <w:rPr>
               <w:rFonts w:asciiTheme="minorHAnsi" w:eastAsiaTheme="minorEastAsia" w:hAnsiTheme="minorHAnsi"/>
               <w:b w:val="0"/>
@@ -477,13 +472,13 @@
               <w:lang w:eastAsia="ru-RU"/>
             </w:rPr>
           </w:pPr>
-          <w:hyperlink w:anchor="_Toc478152677" w:history="1">
+          <w:hyperlink w:anchor="_Toc478904847" w:history="1">
             <w:r>
               <w:rPr>
                 <w:rStyle w:val="aa"/>
                 <w:noProof/>
               </w:rPr>
-              <w:t>ИСПОЛЬЗУЕМАЯ ЛИТЕРАТУРА</w:t>
+              <w:t>описание результатов проекта</w:t>
             </w:r>
             <w:r>
               <w:rPr>
@@ -504,7 +499,7 @@
                 <w:noProof/>
                 <w:webHidden/>
               </w:rPr>
-              <w:instrText xml:space="preserve"> PAGEREF _Toc478152677 \h </w:instrText>
+              <w:instrText xml:space="preserve"> PAGEREF _Toc478904847 \h </w:instrText>
             </w:r>
             <w:r>
               <w:rPr>
@@ -524,7 +519,157 @@
                 <w:noProof/>
                 <w:webHidden/>
               </w:rPr>
-              <w:t>9</w:t>
+              <w:t>10</w:t>
+            </w:r>
+            <w:r>
+              <w:rPr>
+                <w:noProof/>
+                <w:webHidden/>
+              </w:rPr>
+              <w:fldChar w:fldCharType="end"/>
+            </w:r>
+          </w:hyperlink>
+        </w:p>
+        <w:p>
+          <w:pPr>
+            <w:pStyle w:val="11"/>
+            <w:tabs>
+              <w:tab w:val="right" w:pos="9345"/>
+            </w:tabs>
+            <w:rPr>
+              <w:rFonts w:asciiTheme="minorHAnsi" w:eastAsiaTheme="minorEastAsia" w:hAnsiTheme="minorHAnsi"/>
+              <w:b w:val="0"/>
+              <w:bCs w:val="0"/>
+              <w:caps w:val="0"/>
+              <w:noProof/>
+              <w:sz w:val="22"/>
+              <w:szCs w:val="22"/>
+              <w:lang w:eastAsia="ru-RU"/>
+            </w:rPr>
+          </w:pPr>
+          <w:hyperlink w:anchor="_Toc478904848" w:history="1">
+            <w:r>
+              <w:rPr>
+                <w:rStyle w:val="aa"/>
+                <w:noProof/>
+              </w:rPr>
+              <w:t>дополнительные материалы</w:t>
+            </w:r>
+            <w:r>
+              <w:rPr>
+                <w:noProof/>
+                <w:webHidden/>
+              </w:rPr>
+              <w:tab/>
+            </w:r>
+            <w:r>
+              <w:rPr>
+                <w:noProof/>
+                <w:webHidden/>
+              </w:rPr>
+              <w:fldChar w:fldCharType="begin"/>
+            </w:r>
+            <w:r>
+              <w:rPr>
+                <w:noProof/>
+                <w:webHidden/>
+              </w:rPr>
+              <w:instrText xml:space="preserve"> PAGEREF _Toc478904848 \h </w:instrText>
+            </w:r>
+            <w:r>
+              <w:rPr>
+                <w:noProof/>
+                <w:webHidden/>
+              </w:rPr>
+            </w:r>
+            <w:r>
+              <w:rPr>
+                <w:noProof/>
+                <w:webHidden/>
+              </w:rPr>
+              <w:fldChar w:fldCharType="separate"/>
+            </w:r>
+            <w:r>
+              <w:rPr>
+                <w:noProof/>
+                <w:webHidden/>
+              </w:rPr>
+              <w:t>13</w:t>
+            </w:r>
+            <w:r>
+              <w:rPr>
+                <w:noProof/>
+                <w:webHidden/>
+              </w:rPr>
+              <w:fldChar w:fldCharType="end"/>
+            </w:r>
+          </w:hyperlink>
+        </w:p>
+        <w:p>
+          <w:pPr>
+            <w:pStyle w:val="11"/>
+            <w:tabs>
+              <w:tab w:val="right" w:pos="9345"/>
+            </w:tabs>
+            <w:rPr>
+              <w:rFonts w:asciiTheme="minorHAnsi" w:eastAsiaTheme="minorEastAsia" w:hAnsiTheme="minorHAnsi"/>
+              <w:b w:val="0"/>
+              <w:bCs w:val="0"/>
+              <w:caps w:val="0"/>
+              <w:noProof/>
+              <w:sz w:val="22"/>
+              <w:szCs w:val="22"/>
+              <w:lang w:eastAsia="ru-RU"/>
+            </w:rPr>
+          </w:pPr>
+          <w:hyperlink w:anchor="_Toc478904849" w:history="1">
+            <w:r>
+              <w:rPr>
+                <w:rStyle w:val="aa"/>
+                <w:noProof/>
+              </w:rPr>
+              <w:t>ИСПОЛЬЗУЕМАЯ ЛИТЕРАТУРА</w:t>
+            </w:r>
+            <w:r>
+              <w:rPr>
+                <w:noProof/>
+                <w:webHidden/>
+              </w:rPr>
+              <w:tab/>
+            </w:r>
+            <w:r>
+              <w:rPr>
+                <w:noProof/>
+                <w:webHidden/>
+              </w:rPr>
+              <w:fldChar w:fldCharType="begin"/>
+            </w:r>
+            <w:r>
+              <w:rPr>
+                <w:noProof/>
+                <w:webHidden/>
+              </w:rPr>
+              <w:instrText xml:space="preserve"> PAGEREF _Toc478904849 \h </w:instrText>
+            </w:r>
+            <w:r>
+              <w:rPr>
+                <w:noProof/>
+                <w:webHidden/>
+              </w:rPr>
+            </w:r>
+            <w:r>
+              <w:rPr>
+                <w:noProof/>
+                <w:webHidden/>
+              </w:rPr>
+              <w:fldChar w:fldCharType="separate"/>
+            </w:r>
+            <w:r>
+              <w:rPr>
+                <w:noProof/>
+                <w:webHidden/>
+              </w:rPr>
+              <w:t>14</w:t>
             </w:r>
             <w:r>
               <w:rPr>
@@ -567,13 +712,15 @@
       <w:r>
         <w:br w:type="page"/>
       </w:r>
+      <w:bookmarkStart w:id="0" w:name="_GoBack"/>
+      <w:bookmarkEnd w:id="0"/>
     </w:p>
     <w:p>
       <w:pPr>
         <w:pStyle w:val="1"/>
         <w:jc w:val="both"/>
       </w:pPr>
-      <w:bookmarkStart w:id="0" w:name="_Toc478152673"/>
+      <w:bookmarkStart w:id="1" w:name="_Toc478904843"/>
       <w:r>
         <w:lastRenderedPageBreak/>
         <w:t>Цель</w:t>
@@ -584,7 +731,7 @@
       <w:r>
         <w:t>работы</w:t>
       </w:r>
-      <w:bookmarkEnd w:id="0"/>
+      <w:bookmarkEnd w:id="1"/>
     </w:p>
     <w:p>
       <w:pPr>
@@ -659,12 +806,12 @@
         <w:pStyle w:val="1"/>
         <w:jc w:val="both"/>
       </w:pPr>
-      <w:bookmarkStart w:id="1" w:name="_Toc478152674"/>
+      <w:bookmarkStart w:id="2" w:name="_Toc478904844"/>
       <w:r>
         <w:lastRenderedPageBreak/>
         <w:t>Обзор предметной области</w:t>
       </w:r>
-      <w:bookmarkEnd w:id="1"/>
+      <w:bookmarkEnd w:id="2"/>
     </w:p>
     <w:p>
       <w:pPr>
@@ -819,7 +966,15 @@
         <w:t xml:space="preserve">полного </w:t>
       </w:r>
       <w:r>
-        <w:t>аналога/аналогов для Web`а,</w:t>
+        <w:t xml:space="preserve">аналога/аналогов для </w:t>
+      </w:r>
+      <w:proofErr w:type="spellStart"/>
+      <w:r>
+        <w:t>Web`а</w:t>
+      </w:r>
+      <w:proofErr w:type="spellEnd"/>
+      <w:r>
+        <w:t>,</w:t>
       </w:r>
       <w:r>
         <w:t xml:space="preserve"> а берёт идеи</w:t>
@@ -905,12 +1060,14 @@
           <w:lang w:val="en-US"/>
         </w:rPr>
       </w:pPr>
+      <w:proofErr w:type="spellStart"/>
       <w:r>
         <w:rPr>
           <w:lang w:val="en-US"/>
         </w:rPr>
         <w:t>VisualWorks</w:t>
       </w:r>
+      <w:proofErr w:type="spellEnd"/>
     </w:p>
     <w:p>
       <w:pPr>
@@ -1185,7 +1342,31 @@
         <w:jc w:val="both"/>
       </w:pPr>
       <w:r>
-        <w:t xml:space="preserve">В таких языках как C++, Java, C#, Python, Ruby и т.п. мы разрабатываем программу путём композиции библиотек/модулей/пакетов в связке </w:t>
+        <w:t xml:space="preserve">В таких языках как C++, </w:t>
+      </w:r>
+      <w:proofErr w:type="spellStart"/>
+      <w:r>
+        <w:t>Java</w:t>
+      </w:r>
+      <w:proofErr w:type="spellEnd"/>
+      <w:r>
+        <w:t xml:space="preserve">, C#, </w:t>
+      </w:r>
+      <w:proofErr w:type="spellStart"/>
+      <w:r>
+        <w:t>Python</w:t>
+      </w:r>
+      <w:proofErr w:type="spellEnd"/>
+      <w:r>
+        <w:t xml:space="preserve">, </w:t>
+      </w:r>
+      <w:proofErr w:type="spellStart"/>
+      <w:r>
+        <w:t>Ruby</w:t>
+      </w:r>
+      <w:proofErr w:type="spellEnd"/>
+      <w:r>
+        <w:t xml:space="preserve"> и т.п. мы разрабатываем программу путём композиции библиотек/модулей/пакетов в связке </w:t>
       </w:r>
       <w:r>
         <w:t xml:space="preserve">с особенностями парадигмы и самого </w:t>
@@ -1219,7 +1400,15 @@
         <w:jc w:val="both"/>
       </w:pPr>
       <w:r>
-        <w:t>В случае с языком Smalltalk, который неразрывно связан с графической средой, разработка идёт путём декомпозици</w:t>
+        <w:t xml:space="preserve">В случае с языком </w:t>
+      </w:r>
+      <w:proofErr w:type="spellStart"/>
+      <w:r>
+        <w:t>Smalltalk</w:t>
+      </w:r>
+      <w:proofErr w:type="spellEnd"/>
+      <w:r>
+        <w:t>, который неразрывно связан с графической средой, разработка идёт путём декомпозици</w:t>
       </w:r>
       <w:r>
         <w:t>и, то есть мы из "коробки" имеем</w:t>
@@ -1379,12 +1568,14 @@
         </w:numPr>
         <w:jc w:val="both"/>
       </w:pPr>
+      <w:proofErr w:type="spellStart"/>
       <w:r>
         <w:rPr>
           <w:b/>
         </w:rPr>
         <w:t>Pool</w:t>
       </w:r>
+      <w:proofErr w:type="spellEnd"/>
       <w:r>
         <w:rPr>
           <w:b/>
@@ -1462,11 +1653,55 @@
           <w:szCs w:val="27"/>
           <w:shd w:val="clear" w:color="auto" w:fill="FFFFFF"/>
         </w:rPr>
-        <w:t>Но Smalltalk - это не просто язык, это динамическая среда исполнения, в которой объекты постоянно создаются, развиваются и уничтожаются. Среда разработки Smalltalk является лучшей иллюстрацией возможностей системы, она целиком написана на самом языке и любая ее часть может быть динамически модифицирована средствами этой же среды.</w:t>
-      </w:r>
+        <w:t xml:space="preserve">Но </w:t>
+      </w:r>
+      <w:proofErr w:type="spellStart"/>
       <w:r>
         <w:rPr>
           <w:i/>
+          <w:color w:val="000000"/>
+          <w:sz w:val="27"/>
+          <w:szCs w:val="27"/>
+          <w:shd w:val="clear" w:color="auto" w:fill="FFFFFF"/>
+        </w:rPr>
+        <w:t>Smalltalk</w:t>
+      </w:r>
+      <w:proofErr w:type="spellEnd"/>
+      <w:r>
+        <w:rPr>
+          <w:i/>
+          <w:color w:val="000000"/>
+          <w:sz w:val="27"/>
+          <w:szCs w:val="27"/>
+          <w:shd w:val="clear" w:color="auto" w:fill="FFFFFF"/>
+        </w:rPr>
+        <w:t xml:space="preserve"> - это не просто язык, это динамическая среда исполнения, в которой объекты постоянно создаются, развиваются и уничтожаются. Среда разработки </w:t>
+      </w:r>
+      <w:proofErr w:type="spellStart"/>
+      <w:r>
+        <w:rPr>
+          <w:i/>
+          <w:color w:val="000000"/>
+          <w:sz w:val="27"/>
+          <w:szCs w:val="27"/>
+          <w:shd w:val="clear" w:color="auto" w:fill="FFFFFF"/>
+        </w:rPr>
+        <w:t>Smalltalk</w:t>
+      </w:r>
+      <w:proofErr w:type="spellEnd"/>
+      <w:r>
+        <w:rPr>
+          <w:i/>
+          <w:color w:val="000000"/>
+          <w:sz w:val="27"/>
+          <w:szCs w:val="27"/>
+          <w:shd w:val="clear" w:color="auto" w:fill="FFFFFF"/>
+        </w:rPr>
+        <w:t xml:space="preserve"> является лучшей иллюстрацией возможностей системы, она целиком написана на самом языке и любая ее часть может быть динамически модифицирована средствами этой же среды.</w:t>
+      </w:r>
+      <w:r>
+        <w:rPr>
+          <w:i/>
         </w:rPr>
         <w:t>”</w:t>
       </w:r>
@@ -1480,10 +1715,12 @@
       <w:pPr>
         <w:pStyle w:val="1"/>
       </w:pPr>
+      <w:bookmarkStart w:id="3" w:name="_Toc478904845"/>
       <w:r>
         <w:lastRenderedPageBreak/>
         <w:t>Реализация проекта</w:t>
       </w:r>
+      <w:bookmarkEnd w:id="3"/>
     </w:p>
     <w:p>
       <w:pPr>
@@ -1501,7 +1738,15 @@
         <w:t xml:space="preserve"> проекта,</w:t>
       </w:r>
       <w:r>
-        <w:t xml:space="preserve"> был выбран PHP, так как он имеет общие черты с языком Smalltalk:</w:t>
+        <w:t xml:space="preserve"> был выбран PHP, так как он имеет общие черты с языком </w:t>
+      </w:r>
+      <w:proofErr w:type="spellStart"/>
+      <w:r>
+        <w:t>Smalltalk</w:t>
+      </w:r>
+      <w:proofErr w:type="spellEnd"/>
+      <w:r>
+        <w:t>:</w:t>
       </w:r>
     </w:p>
     <w:p>
@@ -1558,12 +1803,14 @@
       <w:r>
         <w:t>(</w:t>
       </w:r>
+      <w:proofErr w:type="spellStart"/>
       <w:r>
         <w:rPr>
           <w:lang w:val="en-US"/>
         </w:rPr>
         <w:t>Zend</w:t>
       </w:r>
+      <w:proofErr w:type="spellEnd"/>
       <w:r>
         <w:t xml:space="preserve"> </w:t>
       </w:r>
@@ -1708,12 +1955,14 @@
       <w:r>
         <w:t xml:space="preserve">Устройство </w:t>
       </w:r>
+      <w:proofErr w:type="spellStart"/>
       <w:r>
         <w:rPr>
           <w:lang w:val="en-US"/>
         </w:rPr>
         <w:t>VM</w:t>
       </w:r>
+      <w:proofErr w:type="spellEnd"/>
       <w:r>
         <w:t xml:space="preserve"> </w:t>
       </w:r>
@@ -1819,21 +2068,25 @@
       <w:r>
         <w:t xml:space="preserve">Устройство </w:t>
       </w:r>
+      <w:proofErr w:type="spellStart"/>
       <w:r>
         <w:rPr>
           <w:lang w:val="en-US"/>
         </w:rPr>
         <w:t>VM</w:t>
       </w:r>
+      <w:proofErr w:type="spellEnd"/>
       <w:r>
         <w:t xml:space="preserve"> </w:t>
       </w:r>
+      <w:proofErr w:type="spellStart"/>
       <w:r>
         <w:rPr>
           <w:lang w:val="en-US"/>
         </w:rPr>
         <w:t>Zend</w:t>
       </w:r>
+      <w:proofErr w:type="spellEnd"/>
       <w:r>
         <w:t xml:space="preserve"> </w:t>
       </w:r>
@@ -2061,12 +2314,12 @@
         <w:pStyle w:val="1"/>
         <w:jc w:val="both"/>
       </w:pPr>
-      <w:bookmarkStart w:id="2" w:name="_Toc478152675"/>
+      <w:bookmarkStart w:id="4" w:name="_Toc478904846"/>
       <w:r>
         <w:lastRenderedPageBreak/>
         <w:t>Описание применимости</w:t>
       </w:r>
-      <w:bookmarkEnd w:id="2"/>
+      <w:bookmarkEnd w:id="4"/>
     </w:p>
     <w:p>
       <w:pPr>
@@ -2309,8 +2562,13 @@
       <w:r>
         <w:t xml:space="preserve">ия, работу </w:t>
       </w:r>
-      <w:r>
-        <w:t>фреймворка и т.д.</w:t>
+      <w:proofErr w:type="spellStart"/>
+      <w:r>
+        <w:t>фреймворка</w:t>
+      </w:r>
+      <w:proofErr w:type="spellEnd"/>
+      <w:r>
+        <w:t xml:space="preserve"> и т.д.</w:t>
       </w:r>
       <w:r>
         <w:br w:type="page"/>
@@ -2321,7 +2579,7 @@
         <w:pStyle w:val="1"/>
         <w:jc w:val="both"/>
       </w:pPr>
-      <w:bookmarkStart w:id="3" w:name="_Toc478152676"/>
+      <w:bookmarkStart w:id="5" w:name="_Toc478904847"/>
       <w:r>
         <w:lastRenderedPageBreak/>
         <w:t xml:space="preserve">описание </w:t>
@@ -2332,7 +2590,7 @@
       <w:r>
         <w:t xml:space="preserve"> проекта</w:t>
       </w:r>
-      <w:bookmarkEnd w:id="3"/>
+      <w:bookmarkEnd w:id="5"/>
     </w:p>
     <w:p>
       <w:pPr>
@@ -2497,12 +2755,14 @@
       <w:r>
         <w:t xml:space="preserve"> разрабатываем </w:t>
       </w:r>
+      <w:proofErr w:type="spellStart"/>
       <w:r>
         <w:rPr>
           <w:lang w:val="en-US"/>
         </w:rPr>
         <w:t>UML</w:t>
       </w:r>
+      <w:proofErr w:type="spellEnd"/>
       <w:r>
         <w:t xml:space="preserve"> </w:t>
       </w:r>
@@ -2737,20 +2997,134 @@
     </w:p>
     <w:p>
       <w:pPr>
+        <w:pStyle w:val="ab"/>
+        <w:numPr>
+          <w:ilvl w:val="0"/>
+          <w:numId w:val="19"/>
+        </w:numPr>
         <w:spacing w:after="160"/>
         <w:jc w:val="both"/>
       </w:pPr>
-    </w:p>
-    <w:p>
-      <w:pPr>
+      <w:r>
+        <w:rPr>
+          <w:lang w:val="en-US"/>
+        </w:rPr>
+        <w:t>Создание классов</w:t>
+      </w:r>
+    </w:p>
+    <w:p>
+      <w:pPr>
+        <w:pStyle w:val="ab"/>
+        <w:numPr>
+          <w:ilvl w:val="0"/>
+          <w:numId w:val="19"/>
+        </w:numPr>
         <w:spacing w:after="160"/>
         <w:jc w:val="both"/>
       </w:pPr>
       <w:r>
-        <w:t>Подробное с</w:t>
-      </w:r>
-      <w:r>
-        <w:t xml:space="preserve">равнение с </w:t>
+        <w:t>Создание методов</w:t>
+      </w:r>
+    </w:p>
+    <w:p>
+      <w:pPr>
+        <w:pStyle w:val="ab"/>
+        <w:numPr>
+          <w:ilvl w:val="0"/>
+          <w:numId w:val="19"/>
+        </w:numPr>
+        <w:spacing w:after="160"/>
+        <w:jc w:val="both"/>
+      </w:pPr>
+      <w:r>
+        <w:t>Редактирование методов</w:t>
+      </w:r>
+    </w:p>
+    <w:p>
+      <w:pPr>
+        <w:pStyle w:val="ab"/>
+        <w:numPr>
+          <w:ilvl w:val="0"/>
+          <w:numId w:val="19"/>
+        </w:numPr>
+        <w:spacing w:after="160"/>
+        <w:jc w:val="both"/>
+      </w:pPr>
+      <w:r>
+        <w:t>Сборка образа</w:t>
+      </w:r>
+    </w:p>
+    <w:p>
+      <w:pPr>
+        <w:pStyle w:val="ab"/>
+        <w:numPr>
+          <w:ilvl w:val="0"/>
+          <w:numId w:val="19"/>
+        </w:numPr>
+        <w:spacing w:after="160"/>
+        <w:jc w:val="both"/>
+      </w:pPr>
+      <w:r>
+        <w:t>И</w:t>
+      </w:r>
+      <w:r>
+        <w:t>м</w:t>
+      </w:r>
+      <w:r>
+        <w:t>порт/экспорт образов</w:t>
+      </w:r>
+    </w:p>
+    <w:p>
+      <w:pPr>
+        <w:pStyle w:val="ab"/>
+        <w:numPr>
+          <w:ilvl w:val="0"/>
+          <w:numId w:val="19"/>
+        </w:numPr>
+        <w:spacing w:after="160"/>
+        <w:jc w:val="both"/>
+      </w:pPr>
+      <w:r>
+        <w:t>Генерация кода</w:t>
+      </w:r>
+    </w:p>
+    <w:p>
+      <w:pPr>
+        <w:spacing w:after="160"/>
+        <w:jc w:val="both"/>
+        <w:rPr>
+          <w:lang w:val="en-US"/>
+        </w:rPr>
+      </w:pPr>
+      <w:r>
+        <w:t>Подробное</w:t>
+      </w:r>
+      <w:r>
+        <w:rPr>
+          <w:lang w:val="en-US"/>
+        </w:rPr>
+        <w:t xml:space="preserve"> </w:t>
+      </w:r>
+      <w:r>
+        <w:t>с</w:t>
+      </w:r>
+      <w:r>
+        <w:t>равнение</w:t>
+      </w:r>
+      <w:r>
+        <w:rPr>
+          <w:lang w:val="en-US"/>
+        </w:rPr>
+        <w:t xml:space="preserve"> </w:t>
+      </w:r>
+      <w:r>
+        <w:t>с</w:t>
+      </w:r>
+      <w:r>
+        <w:rPr>
+          <w:lang w:val="en-US"/>
+        </w:rPr>
+        <w:t xml:space="preserve"> </w:t>
       </w:r>
       <w:r>
         <w:rPr>
@@ -2759,15 +3133,21 @@
         <w:t>Dolphin</w:t>
       </w:r>
       <w:r>
+        <w:rPr>
+          <w:lang w:val="en-US"/>
+        </w:rPr>
         <w:t xml:space="preserve"> </w:t>
       </w:r>
       <w:r>
         <w:rPr>
           <w:lang w:val="en-US"/>
         </w:rPr>
-        <w:t>Smalltak</w:t>
-      </w:r>
-      <w:r>
+        <w:t>Smalltalk</w:t>
+      </w:r>
+      <w:r>
+        <w:rPr>
+          <w:lang w:val="en-US"/>
+        </w:rPr>
         <w:t>:</w:t>
       </w:r>
     </w:p>
@@ -2794,6 +3174,7 @@
               <w:spacing w:after="160"/>
               <w:rPr>
                 <w:b/>
+                <w:lang w:val="en-US"/>
               </w:rPr>
             </w:pPr>
           </w:p>
@@ -3914,6 +4295,7 @@
         <w:jc w:val="both"/>
       </w:pPr>
       <w:r>
+        <w:lastRenderedPageBreak/>
         <w:t xml:space="preserve">Интеграция стандартных классов в </w:t>
       </w:r>
       <w:r>
@@ -3939,8 +4321,6 @@
       <w:r>
         <w:t>о стандартами</w:t>
       </w:r>
-      <w:bookmarkStart w:id="4" w:name="_GoBack"/>
-      <w:bookmarkEnd w:id="4"/>
       <w:r>
         <w:t xml:space="preserve"> </w:t>
       </w:r>
@@ -4001,11 +4381,12 @@
         <w:pStyle w:val="1"/>
         <w:jc w:val="both"/>
       </w:pPr>
-      <w:bookmarkStart w:id="5" w:name="_Toc478152677"/>
+      <w:bookmarkStart w:id="6" w:name="_Toc478904848"/>
       <w:r>
         <w:lastRenderedPageBreak/>
         <w:t>дополнительные материалы</w:t>
       </w:r>
+      <w:bookmarkEnd w:id="6"/>
     </w:p>
     <w:p>
       <w:pPr>
@@ -4169,6 +4550,7 @@
           </w:rPr>
           <w:t xml:space="preserve"> и </w:t>
         </w:r>
+        <w:proofErr w:type="spellStart"/>
         <w:r>
           <w:rPr>
             <w:rStyle w:val="aa"/>
@@ -4176,6 +4558,7 @@
           </w:rPr>
           <w:t>Zend</w:t>
         </w:r>
+        <w:proofErr w:type="spellEnd"/>
         <w:r>
           <w:rPr>
             <w:rStyle w:val="aa"/>
@@ -4199,11 +4582,12 @@
         <w:pStyle w:val="1"/>
         <w:jc w:val="both"/>
       </w:pPr>
+      <w:bookmarkStart w:id="7" w:name="_Toc478904849"/>
       <w:r>
         <w:lastRenderedPageBreak/>
         <w:t>ИСПОЛЬЗУЕМАЯ ЛИТЕРАТУРА</w:t>
       </w:r>
-      <w:bookmarkEnd w:id="5"/>
+      <w:bookmarkEnd w:id="7"/>
     </w:p>
     <w:p>
       <w:pPr>
@@ -4244,12 +4628,42 @@
         <w:t xml:space="preserve">: </w:t>
       </w:r>
       <w:hyperlink r:id="rId17" w:history="1">
+        <w:proofErr w:type="spellStart"/>
         <w:r>
           <w:rPr>
             <w:rStyle w:val="aa"/>
           </w:rPr>
-          <w:t>https://goo.gl/uc7v3q</w:t>
+          <w:t>https</w:t>
         </w:r>
+        <w:proofErr w:type="spellEnd"/>
+        <w:r>
+          <w:rPr>
+            <w:rStyle w:val="aa"/>
+          </w:rPr>
+          <w:t>://</w:t>
+        </w:r>
+        <w:proofErr w:type="spellStart"/>
+        <w:r>
+          <w:rPr>
+            <w:rStyle w:val="aa"/>
+          </w:rPr>
+          <w:t>goo.gl</w:t>
+        </w:r>
+        <w:proofErr w:type="spellEnd"/>
+        <w:r>
+          <w:rPr>
+            <w:rStyle w:val="aa"/>
+          </w:rPr>
+          <w:t>/</w:t>
+        </w:r>
+        <w:proofErr w:type="spellStart"/>
+        <w:r>
+          <w:rPr>
+            <w:rStyle w:val="aa"/>
+          </w:rPr>
+          <w:t>uc7v3q</w:t>
+        </w:r>
+        <w:proofErr w:type="spellEnd"/>
       </w:hyperlink>
     </w:p>
     <w:p>
@@ -4286,12 +4700,42 @@
         <w:t xml:space="preserve">: </w:t>
       </w:r>
       <w:hyperlink r:id="rId18" w:history="1">
+        <w:proofErr w:type="spellStart"/>
         <w:r>
           <w:rPr>
             <w:rStyle w:val="aa"/>
           </w:rPr>
-          <w:t>https://goo.gl/X8QaX2</w:t>
+          <w:t>https</w:t>
         </w:r>
+        <w:proofErr w:type="spellEnd"/>
+        <w:r>
+          <w:rPr>
+            <w:rStyle w:val="aa"/>
+          </w:rPr>
+          <w:t>://</w:t>
+        </w:r>
+        <w:proofErr w:type="spellStart"/>
+        <w:r>
+          <w:rPr>
+            <w:rStyle w:val="aa"/>
+          </w:rPr>
+          <w:t>goo.gl</w:t>
+        </w:r>
+        <w:proofErr w:type="spellEnd"/>
+        <w:r>
+          <w:rPr>
+            <w:rStyle w:val="aa"/>
+          </w:rPr>
+          <w:t>/</w:t>
+        </w:r>
+        <w:proofErr w:type="spellStart"/>
+        <w:r>
+          <w:rPr>
+            <w:rStyle w:val="aa"/>
+          </w:rPr>
+          <w:t>X8QaX2</w:t>
+        </w:r>
+        <w:proofErr w:type="spellEnd"/>
       </w:hyperlink>
     </w:p>
     <w:p>
@@ -4325,12 +4769,42 @@
         <w:t xml:space="preserve">: </w:t>
       </w:r>
       <w:hyperlink r:id="rId19" w:history="1">
+        <w:proofErr w:type="spellStart"/>
         <w:r>
           <w:rPr>
             <w:rStyle w:val="aa"/>
           </w:rPr>
-          <w:t>https://goo.gl/L8A38Q</w:t>
+          <w:t>https</w:t>
         </w:r>
+        <w:proofErr w:type="spellEnd"/>
+        <w:r>
+          <w:rPr>
+            <w:rStyle w:val="aa"/>
+          </w:rPr>
+          <w:t>://</w:t>
+        </w:r>
+        <w:proofErr w:type="spellStart"/>
+        <w:r>
+          <w:rPr>
+            <w:rStyle w:val="aa"/>
+          </w:rPr>
+          <w:t>goo.gl</w:t>
+        </w:r>
+        <w:proofErr w:type="spellEnd"/>
+        <w:r>
+          <w:rPr>
+            <w:rStyle w:val="aa"/>
+          </w:rPr>
+          <w:t>/</w:t>
+        </w:r>
+        <w:proofErr w:type="spellStart"/>
+        <w:r>
+          <w:rPr>
+            <w:rStyle w:val="aa"/>
+          </w:rPr>
+          <w:t>L8A38Q</w:t>
+        </w:r>
+        <w:proofErr w:type="spellEnd"/>
       </w:hyperlink>
     </w:p>
     <w:p>
@@ -4367,12 +4841,42 @@
         <w:t xml:space="preserve">: </w:t>
       </w:r>
       <w:hyperlink r:id="rId20" w:history="1">
+        <w:proofErr w:type="spellStart"/>
         <w:r>
           <w:rPr>
             <w:rStyle w:val="aa"/>
           </w:rPr>
-          <w:t>https://goo.gl/7mCwsM</w:t>
+          <w:t>https</w:t>
         </w:r>
+        <w:proofErr w:type="spellEnd"/>
+        <w:r>
+          <w:rPr>
+            <w:rStyle w:val="aa"/>
+          </w:rPr>
+          <w:t>://</w:t>
+        </w:r>
+        <w:proofErr w:type="spellStart"/>
+        <w:r>
+          <w:rPr>
+            <w:rStyle w:val="aa"/>
+          </w:rPr>
+          <w:t>goo.gl</w:t>
+        </w:r>
+        <w:proofErr w:type="spellEnd"/>
+        <w:r>
+          <w:rPr>
+            <w:rStyle w:val="aa"/>
+          </w:rPr>
+          <w:t>/</w:t>
+        </w:r>
+        <w:proofErr w:type="spellStart"/>
+        <w:r>
+          <w:rPr>
+            <w:rStyle w:val="aa"/>
+          </w:rPr>
+          <w:t>7mCwsM</w:t>
+        </w:r>
+        <w:proofErr w:type="spellEnd"/>
       </w:hyperlink>
     </w:p>
     <w:p>
@@ -4453,7 +4957,7 @@
           <w:rPr>
             <w:noProof/>
           </w:rPr>
-          <w:t>13</w:t>
+          <w:t>2</w:t>
         </w:r>
         <w:r>
           <w:fldChar w:fldCharType="end"/>
@@ -4625,6 +5129,92 @@
     </w:lvl>
   </w:abstractNum>
   <w:abstractNum w:abstractNumId="1">
+    <w:nsid w:val="03895DF8"/>
+    <w:multiLevelType w:val="hybridMultilevel"/>
+    <w:tmpl w:val="81A86DEC"/>
+    <w:lvl w:ilvl="0" w:tplc="0419000F">
+      <w:start w:val="1"/>
+      <w:numFmt w:val="decimal"/>
+      <w:lvlText w:val="%1."/>
+      <w:lvlJc w:val="left"/>
+      <w:pPr>
+        <w:ind w:left="720" w:hanging="360"/>
+      </w:pPr>
+    </w:lvl>
+    <w:lvl w:ilvl="1" w:tplc="04190019">
+      <w:start w:val="1"/>
+      <w:numFmt w:val="lowerLetter"/>
+      <w:lvlText w:val="%2."/>
+      <w:lvlJc w:val="left"/>
+      <w:pPr>
+        <w:ind w:left="1440" w:hanging="360"/>
+      </w:pPr>
+    </w:lvl>
+    <w:lvl w:ilvl="2" w:tplc="0419001B" w:tentative="1">
+      <w:start w:val="1"/>
+      <w:numFmt w:val="lowerRoman"/>
+      <w:lvlText w:val="%3."/>
+      <w:lvlJc w:val="right"/>
+      <w:pPr>
+        <w:ind w:left="2160" w:hanging="180"/>
+      </w:pPr>
+    </w:lvl>
+    <w:lvl w:ilvl="3" w:tplc="0419000F" w:tentative="1">
+      <w:start w:val="1"/>
+      <w:numFmt w:val="decimal"/>
+      <w:lvlText w:val="%4."/>
+      <w:lvlJc w:val="left"/>
+      <w:pPr>
+        <w:ind w:left="2880" w:hanging="360"/>
+      </w:pPr>
+    </w:lvl>
+    <w:lvl w:ilvl="4" w:tplc="04190019" w:tentative="1">
+      <w:start w:val="1"/>
+      <w:numFmt w:val="lowerLetter"/>
+      <w:lvlText w:val="%5."/>
+      <w:lvlJc w:val="left"/>
+      <w:pPr>
+        <w:ind w:left="3600" w:hanging="360"/>
+      </w:pPr>
+    </w:lvl>
+    <w:lvl w:ilvl="5" w:tplc="0419001B" w:tentative="1">
+      <w:start w:val="1"/>
+      <w:numFmt w:val="lowerRoman"/>
+      <w:lvlText w:val="%6."/>
+      <w:lvlJc w:val="right"/>
+      <w:pPr>
+        <w:ind w:left="4320" w:hanging="180"/>
+      </w:pPr>
+    </w:lvl>
+    <w:lvl w:ilvl="6" w:tplc="0419000F" w:tentative="1">
+      <w:start w:val="1"/>
+      <w:numFmt w:val="decimal"/>
+      <w:lvlText w:val="%7."/>
+      <w:lvlJc w:val="left"/>
+      <w:pPr>
+        <w:ind w:left="5040" w:hanging="360"/>
+      </w:pPr>
+    </w:lvl>
+    <w:lvl w:ilvl="7" w:tplc="04190019" w:tentative="1">
+      <w:start w:val="1"/>
+      <w:numFmt w:val="lowerLetter"/>
+      <w:lvlText w:val="%8."/>
+      <w:lvlJc w:val="left"/>
+      <w:pPr>
+        <w:ind w:left="5760" w:hanging="360"/>
+      </w:pPr>
+    </w:lvl>
+    <w:lvl w:ilvl="8" w:tplc="0419001B" w:tentative="1">
+      <w:start w:val="1"/>
+      <w:numFmt w:val="lowerRoman"/>
+      <w:lvlText w:val="%9."/>
+      <w:lvlJc w:val="right"/>
+      <w:pPr>
+        <w:ind w:left="6480" w:hanging="180"/>
+      </w:pPr>
+    </w:lvl>
+  </w:abstractNum>
+  <w:abstractNum w:abstractNumId="2">
     <w:nsid w:val="070E4BCC"/>
     <w:multiLevelType w:val="hybridMultilevel"/>
     <w:tmpl w:val="29506BC8"/>
@@ -4710,7 +5300,7 @@
       </w:pPr>
     </w:lvl>
   </w:abstractNum>
-  <w:abstractNum w:abstractNumId="2">
+  <w:abstractNum w:abstractNumId="3">
     <w:nsid w:val="0DBB7CAB"/>
     <w:multiLevelType w:val="hybridMultilevel"/>
     <w:tmpl w:val="FBCA33AE"/>
@@ -4796,7 +5386,7 @@
       </w:pPr>
     </w:lvl>
   </w:abstractNum>
-  <w:abstractNum w:abstractNumId="3">
+  <w:abstractNum w:abstractNumId="4">
     <w:nsid w:val="14E01A75"/>
     <w:multiLevelType w:val="hybridMultilevel"/>
     <w:tmpl w:val="6630A196"/>
@@ -4882,7 +5472,7 @@
       </w:pPr>
     </w:lvl>
   </w:abstractNum>
-  <w:abstractNum w:abstractNumId="4">
+  <w:abstractNum w:abstractNumId="5">
     <w:nsid w:val="1A600436"/>
     <w:multiLevelType w:val="hybridMultilevel"/>
     <w:tmpl w:val="98E62482"/>
@@ -4995,7 +5585,7 @@
       </w:rPr>
     </w:lvl>
   </w:abstractNum>
-  <w:abstractNum w:abstractNumId="5">
+  <w:abstractNum w:abstractNumId="6">
     <w:nsid w:val="1C871FAE"/>
     <w:multiLevelType w:val="hybridMultilevel"/>
     <w:tmpl w:val="357C66E8"/>
@@ -5081,7 +5671,7 @@
       </w:pPr>
     </w:lvl>
   </w:abstractNum>
-  <w:abstractNum w:abstractNumId="6">
+  <w:abstractNum w:abstractNumId="7">
     <w:nsid w:val="1D644251"/>
     <w:multiLevelType w:val="hybridMultilevel"/>
     <w:tmpl w:val="A50A0FBE"/>
@@ -5194,7 +5784,7 @@
       </w:rPr>
     </w:lvl>
   </w:abstractNum>
-  <w:abstractNum w:abstractNumId="7">
+  <w:abstractNum w:abstractNumId="8">
     <w:nsid w:val="33B60B38"/>
     <w:multiLevelType w:val="hybridMultilevel"/>
     <w:tmpl w:val="2698F6C4"/>
@@ -5307,7 +5897,7 @@
       </w:rPr>
     </w:lvl>
   </w:abstractNum>
-  <w:abstractNum w:abstractNumId="8">
+  <w:abstractNum w:abstractNumId="9">
     <w:nsid w:val="34D2125A"/>
     <w:multiLevelType w:val="hybridMultilevel"/>
     <w:tmpl w:val="55308860"/>
@@ -5420,7 +6010,7 @@
       </w:rPr>
     </w:lvl>
   </w:abstractNum>
-  <w:abstractNum w:abstractNumId="9">
+  <w:abstractNum w:abstractNumId="10">
     <w:nsid w:val="42B31DAC"/>
     <w:multiLevelType w:val="hybridMultilevel"/>
     <w:tmpl w:val="F43AFEB6"/>
@@ -5533,7 +6123,7 @@
       </w:rPr>
     </w:lvl>
   </w:abstractNum>
-  <w:abstractNum w:abstractNumId="10">
+  <w:abstractNum w:abstractNumId="11">
     <w:nsid w:val="4C9C4236"/>
     <w:multiLevelType w:val="hybridMultilevel"/>
     <w:tmpl w:val="C3566956"/>
@@ -5646,7 +6236,7 @@
       </w:rPr>
     </w:lvl>
   </w:abstractNum>
-  <w:abstractNum w:abstractNumId="11">
+  <w:abstractNum w:abstractNumId="12">
     <w:nsid w:val="5383158E"/>
     <w:multiLevelType w:val="hybridMultilevel"/>
     <w:tmpl w:val="3BE04C72"/>
@@ -5759,7 +6349,7 @@
       </w:rPr>
     </w:lvl>
   </w:abstractNum>
-  <w:abstractNum w:abstractNumId="12">
+  <w:abstractNum w:abstractNumId="13">
     <w:nsid w:val="558922F2"/>
     <w:multiLevelType w:val="hybridMultilevel"/>
     <w:tmpl w:val="8878F996"/>
@@ -5872,7 +6462,7 @@
       </w:rPr>
     </w:lvl>
   </w:abstractNum>
-  <w:abstractNum w:abstractNumId="13">
+  <w:abstractNum w:abstractNumId="14">
     <w:nsid w:val="699D0195"/>
     <w:multiLevelType w:val="hybridMultilevel"/>
     <w:tmpl w:val="D304EAA6"/>
@@ -5958,7 +6548,7 @@
       </w:pPr>
     </w:lvl>
   </w:abstractNum>
-  <w:abstractNum w:abstractNumId="14">
+  <w:abstractNum w:abstractNumId="15">
     <w:nsid w:val="69FB1E14"/>
     <w:multiLevelType w:val="hybridMultilevel"/>
     <w:tmpl w:val="4E163AB8"/>
@@ -6071,7 +6661,7 @@
       </w:rPr>
     </w:lvl>
   </w:abstractNum>
-  <w:abstractNum w:abstractNumId="15">
+  <w:abstractNum w:abstractNumId="16">
     <w:nsid w:val="717E50F2"/>
     <w:multiLevelType w:val="hybridMultilevel"/>
     <w:tmpl w:val="3CEC8874"/>
@@ -6184,7 +6774,7 @@
       </w:rPr>
     </w:lvl>
   </w:abstractNum>
-  <w:abstractNum w:abstractNumId="16">
+  <w:abstractNum w:abstractNumId="17">
     <w:nsid w:val="770C5A54"/>
     <w:multiLevelType w:val="hybridMultilevel"/>
     <w:tmpl w:val="457067EC"/>
@@ -6297,7 +6887,7 @@
       </w:rPr>
     </w:lvl>
   </w:abstractNum>
-  <w:abstractNum w:abstractNumId="17">
+  <w:abstractNum w:abstractNumId="18">
     <w:nsid w:val="7DA32A9D"/>
     <w:multiLevelType w:val="hybridMultilevel"/>
     <w:tmpl w:val="1F70502C"/>
@@ -6384,58 +6974,61 @@
     </w:lvl>
   </w:abstractNum>
   <w:num w:numId="1">
-    <w:abstractNumId w:val="12"/>
+    <w:abstractNumId w:val="13"/>
   </w:num>
   <w:num w:numId="2">
     <w:abstractNumId w:val="0"/>
   </w:num>
   <w:num w:numId="3">
+    <w:abstractNumId w:val="5"/>
+  </w:num>
+  <w:num w:numId="4">
+    <w:abstractNumId w:val="15"/>
+  </w:num>
+  <w:num w:numId="5">
+    <w:abstractNumId w:val="14"/>
+  </w:num>
+  <w:num w:numId="6">
+    <w:abstractNumId w:val="11"/>
+  </w:num>
+  <w:num w:numId="7">
+    <w:abstractNumId w:val="17"/>
+  </w:num>
+  <w:num w:numId="8">
+    <w:abstractNumId w:val="12"/>
+  </w:num>
+  <w:num w:numId="9">
+    <w:abstractNumId w:val="3"/>
+  </w:num>
+  <w:num w:numId="10">
+    <w:abstractNumId w:val="16"/>
+  </w:num>
+  <w:num w:numId="11">
+    <w:abstractNumId w:val="2"/>
+  </w:num>
+  <w:num w:numId="12">
+    <w:abstractNumId w:val="9"/>
+  </w:num>
+  <w:num w:numId="13">
+    <w:abstractNumId w:val="7"/>
+  </w:num>
+  <w:num w:numId="14">
+    <w:abstractNumId w:val="10"/>
+  </w:num>
+  <w:num w:numId="15">
+    <w:abstractNumId w:val="6"/>
+  </w:num>
+  <w:num w:numId="16">
     <w:abstractNumId w:val="4"/>
   </w:num>
-  <w:num w:numId="4">
-    <w:abstractNumId w:val="14"/>
+  <w:num w:numId="17">
+    <w:abstractNumId w:val="18"/>
   </w:num>
-  <w:num w:numId="5">
-    <w:abstractNumId w:val="13"/>
-  </w:num>
-  <w:num w:numId="6">
-    <w:abstractNumId w:val="10"/>
-  </w:num>
-  <w:num w:numId="7">
-    <w:abstractNumId w:val="16"/>
-  </w:num>
-  <w:num w:numId="8">
-    <w:abstractNumId w:val="11"/>
-  </w:num>
-  <w:num w:numId="9">
-    <w:abstractNumId w:val="2"/>
-  </w:num>
-  <w:num w:numId="10">
-    <w:abstractNumId w:val="15"/>
-  </w:num>
-  <w:num w:numId="11">
-    <w:abstractNumId w:val="1"/>
-  </w:num>
-  <w:num w:numId="12">
+  <w:num w:numId="18">
     <w:abstractNumId w:val="8"/>
   </w:num>
-  <w:num w:numId="13">
-    <w:abstractNumId w:val="6"/>
-  </w:num>
-  <w:num w:numId="14">
-    <w:abstractNumId w:val="9"/>
-  </w:num>
-  <w:num w:numId="15">
-    <w:abstractNumId w:val="5"/>
-  </w:num>
-  <w:num w:numId="16">
-    <w:abstractNumId w:val="3"/>
-  </w:num>
-  <w:num w:numId="17">
-    <w:abstractNumId w:val="17"/>
-  </w:num>
-  <w:num w:numId="18">
-    <w:abstractNumId w:val="7"/>
+  <w:num w:numId="19">
+    <w:abstractNumId w:val="1"/>
   </w:num>
 </w:numbering>
 </file>
@@ -7523,7 +8116,7 @@
 </file>
 
 <file path=customXml/itemProps1.xml><?xml version="1.0" encoding="utf-8"?>
-<ds:datastoreItem xmlns:ds="http://schemas.openxmlformats.org/officeDocument/2006/customXml" ds:itemID="{3D680313-B6E5-4D15-8A20-33119B0DEF4C}">
+<ds:datastoreItem xmlns:ds="http://schemas.openxmlformats.org/officeDocument/2006/customXml" ds:itemID="{675C8F34-9BD4-4385-AC89-286EC353FD79}">
   <ds:schemaRefs>
     <ds:schemaRef ds:uri="http://schemas.openxmlformats.org/officeDocument/2006/bibliography"/>
   </ds:schemaRefs>

--- a/other/documents/Описание.docx
+++ b/other/documents/Описание.docx
@@ -712,15 +712,13 @@
       <w:r>
         <w:br w:type="page"/>
       </w:r>
-      <w:bookmarkStart w:id="0" w:name="_GoBack"/>
-      <w:bookmarkEnd w:id="0"/>
     </w:p>
     <w:p>
       <w:pPr>
         <w:pStyle w:val="1"/>
         <w:jc w:val="both"/>
       </w:pPr>
-      <w:bookmarkStart w:id="1" w:name="_Toc478904843"/>
+      <w:bookmarkStart w:id="0" w:name="_Toc478904843"/>
       <w:r>
         <w:lastRenderedPageBreak/>
         <w:t>Цель</w:t>
@@ -731,34 +729,33 @@
       <w:r>
         <w:t>работы</w:t>
       </w:r>
+      <w:bookmarkEnd w:id="0"/>
+    </w:p>
+    <w:p>
+      <w:pPr>
+        <w:jc w:val="both"/>
+      </w:pPr>
+    </w:p>
+    <w:p>
+      <w:pPr>
+        <w:jc w:val="both"/>
+      </w:pPr>
+      <w:r>
+        <w:t>Создать удобную веб-среду для разработки функциональной части веб-приложений на языке PHP с ООП подходом</w:t>
+      </w:r>
+      <w:r>
+        <w:t>.</w:t>
+      </w:r>
+      <w:r>
+        <w:t xml:space="preserve"> </w:t>
+      </w:r>
+    </w:p>
+    <w:p>
+      <w:pPr>
+        <w:jc w:val="both"/>
+      </w:pPr>
+      <w:bookmarkStart w:id="1" w:name="_GoBack"/>
       <w:bookmarkEnd w:id="1"/>
-    </w:p>
-    <w:p>
-      <w:pPr>
-        <w:jc w:val="both"/>
-      </w:pPr>
-    </w:p>
-    <w:p>
-      <w:pPr>
-        <w:jc w:val="both"/>
-      </w:pPr>
-      <w:r>
-        <w:t xml:space="preserve">Создать </w:t>
-      </w:r>
-      <w:r>
-        <w:t xml:space="preserve">удобную </w:t>
-      </w:r>
-      <w:r>
-        <w:t>среду разработки ООП систем</w:t>
-      </w:r>
-      <w:r>
-        <w:t xml:space="preserve"> с возможностью генерации исходного кода на его основе.</w:t>
-      </w:r>
-    </w:p>
-    <w:p>
-      <w:pPr>
-        <w:jc w:val="both"/>
-      </w:pPr>
       <w:r>
         <w:t>За основу взят</w:t>
       </w:r>
@@ -1928,27 +1925,14 @@
       <w:r>
         <w:t xml:space="preserve">Рисунок </w:t>
       </w:r>
-      <w:r>
-        <w:fldChar w:fldCharType="begin"/>
-      </w:r>
-      <w:r>
-        <w:instrText xml:space="preserve"> SEQ Рисунок \* ALPHABETIC </w:instrText>
-      </w:r>
-      <w:r>
-        <w:fldChar w:fldCharType="separate"/>
-      </w:r>
-      <w:r>
-        <w:rPr>
-          <w:noProof/>
-        </w:rPr>
-        <w:t>A</w:t>
-      </w:r>
-      <w:r>
-        <w:rPr>
-          <w:noProof/>
-        </w:rPr>
-        <w:fldChar w:fldCharType="end"/>
-      </w:r>
+      <w:fldSimple w:instr=" SEQ Рисунок \* ALPHABETIC ">
+        <w:r>
+          <w:rPr>
+            <w:noProof/>
+          </w:rPr>
+          <w:t>A</w:t>
+        </w:r>
+      </w:fldSimple>
       <w:r>
         <w:t xml:space="preserve">. </w:t>
       </w:r>
@@ -2041,27 +2025,14 @@
       <w:r>
         <w:t xml:space="preserve">Рисунок </w:t>
       </w:r>
-      <w:r>
-        <w:fldChar w:fldCharType="begin"/>
-      </w:r>
-      <w:r>
-        <w:instrText xml:space="preserve"> SEQ Рисунок \* ALPHABETIC </w:instrText>
-      </w:r>
-      <w:r>
-        <w:fldChar w:fldCharType="separate"/>
-      </w:r>
-      <w:r>
-        <w:rPr>
-          <w:noProof/>
-        </w:rPr>
-        <w:t>B</w:t>
-      </w:r>
-      <w:r>
-        <w:rPr>
-          <w:noProof/>
-        </w:rPr>
-        <w:fldChar w:fldCharType="end"/>
-      </w:r>
+      <w:fldSimple w:instr=" SEQ Рисунок \* ALPHABETIC ">
+        <w:r>
+          <w:rPr>
+            <w:noProof/>
+          </w:rPr>
+          <w:t>B</w:t>
+        </w:r>
+      </w:fldSimple>
       <w:r>
         <w:t xml:space="preserve">. </w:t>
       </w:r>
@@ -3092,62 +3063,44 @@
       <w:pPr>
         <w:spacing w:after="160"/>
         <w:jc w:val="both"/>
+      </w:pPr>
+      <w:r>
+        <w:t>Подробное</w:t>
+      </w:r>
+      <w:r>
+        <w:t xml:space="preserve"> </w:t>
+      </w:r>
+      <w:r>
+        <w:t>с</w:t>
+      </w:r>
+      <w:r>
+        <w:t>равнение</w:t>
+      </w:r>
+      <w:r>
+        <w:t xml:space="preserve"> </w:t>
+      </w:r>
+      <w:r>
+        <w:t>с</w:t>
+      </w:r>
+      <w:r>
+        <w:t xml:space="preserve"> </w:t>
+      </w:r>
+      <w:r>
         <w:rPr>
           <w:lang w:val="en-US"/>
         </w:rPr>
-      </w:pPr>
-      <w:r>
-        <w:t>Подробное</w:t>
+        <w:t>Dolphin</w:t>
+      </w:r>
+      <w:r>
+        <w:t xml:space="preserve"> </w:t>
       </w:r>
       <w:r>
         <w:rPr>
           <w:lang w:val="en-US"/>
         </w:rPr>
-        <w:t xml:space="preserve"> </w:t>
-      </w:r>
-      <w:r>
-        <w:t>с</w:t>
-      </w:r>
-      <w:r>
-        <w:t>равнение</w:t>
-      </w:r>
-      <w:r>
-        <w:rPr>
-          <w:lang w:val="en-US"/>
-        </w:rPr>
-        <w:t xml:space="preserve"> </w:t>
-      </w:r>
-      <w:r>
-        <w:t>с</w:t>
-      </w:r>
-      <w:r>
-        <w:rPr>
-          <w:lang w:val="en-US"/>
-        </w:rPr>
-        <w:t xml:space="preserve"> </w:t>
-      </w:r>
-      <w:r>
-        <w:rPr>
-          <w:lang w:val="en-US"/>
-        </w:rPr>
-        <w:t>Dolphin</w:t>
-      </w:r>
-      <w:r>
-        <w:rPr>
-          <w:lang w:val="en-US"/>
-        </w:rPr>
-        <w:t xml:space="preserve"> </w:t>
-      </w:r>
-      <w:r>
-        <w:rPr>
-          <w:lang w:val="en-US"/>
-        </w:rPr>
         <w:t>Smalltalk</w:t>
       </w:r>
       <w:r>
-        <w:rPr>
-          <w:lang w:val="en-US"/>
-        </w:rPr>
         <w:t>:</w:t>
       </w:r>
     </w:p>
@@ -3174,7 +3127,6 @@
               <w:spacing w:after="160"/>
               <w:rPr>
                 <w:b/>
-                <w:lang w:val="en-US"/>
               </w:rPr>
             </w:pPr>
           </w:p>
@@ -4457,19 +4409,7 @@
           <w:rPr>
             <w:rStyle w:val="aa"/>
           </w:rPr>
-          <w:t>Истор</w:t>
-        </w:r>
-        <w:r>
-          <w:rPr>
-            <w:rStyle w:val="aa"/>
-          </w:rPr>
-          <w:t>и</w:t>
-        </w:r>
-        <w:r>
-          <w:rPr>
-            <w:rStyle w:val="aa"/>
-          </w:rPr>
-          <w:t>я языка</w:t>
+          <w:t>История языка</w:t>
         </w:r>
       </w:hyperlink>
     </w:p>
@@ -4494,14 +4434,7 @@
             <w:rStyle w:val="aa"/>
             <w:lang w:val="en-US"/>
           </w:rPr>
-          <w:t>S</w:t>
-        </w:r>
-        <w:r>
-          <w:rPr>
-            <w:rStyle w:val="aa"/>
-            <w:lang w:val="en-US"/>
-          </w:rPr>
-          <w:t>malltalk?</w:t>
+          <w:t>Smalltalk?</w:t>
         </w:r>
       </w:hyperlink>
     </w:p>
@@ -4957,7 +4890,7 @@
           <w:rPr>
             <w:noProof/>
           </w:rPr>
-          <w:t>2</w:t>
+          <w:t>14</w:t>
         </w:r>
         <w:r>
           <w:fldChar w:fldCharType="end"/>
@@ -8116,7 +8049,7 @@
 </file>
 
 <file path=customXml/itemProps1.xml><?xml version="1.0" encoding="utf-8"?>
-<ds:datastoreItem xmlns:ds="http://schemas.openxmlformats.org/officeDocument/2006/customXml" ds:itemID="{675C8F34-9BD4-4385-AC89-286EC353FD79}">
+<ds:datastoreItem xmlns:ds="http://schemas.openxmlformats.org/officeDocument/2006/customXml" ds:itemID="{82DD3BA3-CB5F-479E-8BC7-1FE0EB45EB29}">
   <ds:schemaRefs>
     <ds:schemaRef ds:uri="http://schemas.openxmlformats.org/officeDocument/2006/bibliography"/>
   </ds:schemaRefs>
